--- a/07_Dictionary/07. Dictionaries-Lab.docx
+++ b/07_Dictionary/07. Dictionaries-Lab.docx
@@ -1,6 +1,6 @@
 
 <file path=word/document.xml><?xml version="1.0" encoding="utf-8"?>
-<w:document xmlns:wpc="http://schemas.microsoft.com/office/word/2010/wordprocessingCanvas" xmlns:cx="http://schemas.microsoft.com/office/drawing/2014/chartex" xmlns:cx1="http://schemas.microsoft.com/office/drawing/2015/9/8/chartex" xmlns:cx2="http://schemas.microsoft.com/office/drawing/2015/10/21/chartex" xmlns:cx3="http://schemas.microsoft.com/office/drawing/2016/5/9/chartex" xmlns:cx4="http://schemas.microsoft.com/office/drawing/2016/5/10/chartex" xmlns:cx5="http://schemas.microsoft.com/office/drawing/2016/5/11/chartex" xmlns:cx6="http://schemas.microsoft.com/office/drawing/2016/5/12/chartex" xmlns:cx7="http://schemas.microsoft.com/office/drawing/2016/5/13/chartex" xmlns:cx8="http://schemas.microsoft.com/office/drawing/2016/5/14/chartex" xmlns:mc="http://schemas.openxmlformats.org/markup-compatibility/2006" xmlns:aink="http://schemas.microsoft.com/office/drawing/2016/ink" xmlns:am3d="http://schemas.microsoft.com/office/drawing/2017/model3d" xmlns:o="urn:schemas-microsoft-com:office:office" xmlns:r="http://schemas.openxmlformats.org/officeDocument/2006/relationships" xmlns:m="http://schemas.openxmlformats.org/officeDocument/2006/math" xmlns:v="urn:schemas-microsoft-com:vml" xmlns:wp14="http://schemas.microsoft.com/office/word/2010/wordprocessingDrawing" xmlns:wp="http://schemas.openxmlformats.org/drawingml/2006/wordprocessingDrawing" xmlns:w10="urn:schemas-microsoft-com:office:word" xmlns:w="http://schemas.openxmlformats.org/wordprocessingml/2006/main" xmlns:w14="http://schemas.microsoft.com/office/word/2010/wordml" xmlns:w15="http://schemas.microsoft.com/office/word/2012/wordml" xmlns:w16cex="http://schemas.microsoft.com/office/word/2018/wordml/cex" xmlns:w16cid="http://schemas.microsoft.com/office/word/2016/wordml/cid" xmlns:w16="http://schemas.microsoft.com/office/word/2018/wordml" xmlns:w16se="http://schemas.microsoft.com/office/word/2015/wordml/symex" xmlns:wpg="http://schemas.microsoft.com/office/word/2010/wordprocessingGroup" xmlns:wpi="http://schemas.microsoft.com/office/word/2010/wordprocessingInk" xmlns:wne="http://schemas.microsoft.com/office/word/2006/wordml" xmlns:wps="http://schemas.microsoft.com/office/word/2010/wordprocessingShape" mc:Ignorable="w14 w15 w16se w16cid w16 w16cex wp14">
+<w:document xmlns:wpc="http://schemas.microsoft.com/office/word/2010/wordprocessingCanvas" xmlns:mc="http://schemas.openxmlformats.org/markup-compatibility/2006" xmlns:o="urn:schemas-microsoft-com:office:office" xmlns:r="http://schemas.openxmlformats.org/officeDocument/2006/relationships" xmlns:m="http://schemas.openxmlformats.org/officeDocument/2006/math" xmlns:v="urn:schemas-microsoft-com:vml" xmlns:wp14="http://schemas.microsoft.com/office/word/2010/wordprocessingDrawing" xmlns:wp="http://schemas.openxmlformats.org/drawingml/2006/wordprocessingDrawing" xmlns:w10="urn:schemas-microsoft-com:office:word" xmlns:w="http://schemas.openxmlformats.org/wordprocessingml/2006/main" xmlns:w14="http://schemas.microsoft.com/office/word/2010/wordml" xmlns:wpg="http://schemas.microsoft.com/office/word/2010/wordprocessingGroup" xmlns:wpi="http://schemas.microsoft.com/office/word/2010/wordprocessingInk" xmlns:wne="http://schemas.microsoft.com/office/word/2006/wordml" xmlns:wps="http://schemas.microsoft.com/office/word/2010/wordprocessingShape" mc:Ignorable="w14 wp14">
   <w:body>
     <w:p>
       <w:pPr>
@@ -16,28 +16,19 @@
     </w:p>
     <w:p>
       <w:pPr>
+        <w:spacing w:before="0" w:after="0"/>
         <w:jc w:val="center"/>
         <w:rPr>
           <w:color w:val="FF0000"/>
-          <w:sz w:val="24"/>
-          <w:szCs w:val="24"/>
-          <w:u w:val="single"/>
-          <w:lang w:val="bg-BG"/>
-        </w:rPr>
-      </w:pPr>
-      <w:r>
-        <w:rPr>
-          <w:sz w:val="24"/>
-          <w:szCs w:val="24"/>
-        </w:rPr>
+        </w:rPr>
+      </w:pPr>
+      <w:r>
         <w:t xml:space="preserve">Problems for in-class lab for the </w:t>
       </w:r>
-      <w:hyperlink r:id="rId8" w:history="1">
+      <w:hyperlink r:id="rId9" w:history="1">
         <w:r>
           <w:rPr>
             <w:rStyle w:val="Hyperlink"/>
-            <w:sz w:val="24"/>
-            <w:szCs w:val="24"/>
           </w:rPr>
           <w:t>Python Fundamentals Course @</w:t>
         </w:r>
@@ -45,50 +36,43 @@
           <w:rPr>
             <w:rStyle w:val="Hyperlink"/>
             <w:noProof/>
-            <w:sz w:val="24"/>
-            <w:szCs w:val="24"/>
           </w:rPr>
           <w:t>SoftUni</w:t>
         </w:r>
       </w:hyperlink>
       <w:r>
-        <w:rPr>
-          <w:sz w:val="24"/>
-          <w:szCs w:val="24"/>
-        </w:rPr>
         <w:t>.</w:t>
       </w:r>
       <w:r>
         <w:rPr>
           <w:color w:val="FF0000"/>
-          <w:sz w:val="24"/>
-          <w:szCs w:val="24"/>
         </w:rPr>
         <w:t xml:space="preserve"> </w:t>
       </w:r>
-      <w:r>
-        <w:rPr>
-          <w:sz w:val="24"/>
-          <w:szCs w:val="24"/>
-        </w:rPr>
+    </w:p>
+    <w:p>
+      <w:pPr>
+        <w:spacing w:before="0" w:after="0"/>
+        <w:jc w:val="center"/>
+        <w:rPr>
+          <w:color w:val="FF0000"/>
+          <w:u w:val="single"/>
+          <w:lang w:val="bg-BG"/>
+        </w:rPr>
+      </w:pPr>
+      <w:r>
         <w:t xml:space="preserve">Submit your solutions in </w:t>
       </w:r>
       <w:r>
         <w:rPr>
           <w:noProof/>
-          <w:sz w:val="24"/>
-          <w:szCs w:val="24"/>
         </w:rPr>
         <w:t xml:space="preserve">the SoftUni </w:t>
       </w:r>
       <w:r>
-        <w:rPr>
-          <w:sz w:val="24"/>
-          <w:szCs w:val="24"/>
-        </w:rPr>
         <w:t xml:space="preserve">judge system at </w:t>
       </w:r>
-      <w:hyperlink r:id="rId9" w:history="1">
+      <w:hyperlink r:id="rId10" w:history="1">
         <w:r>
           <w:rPr>
             <w:rStyle w:val="Hyperlink"/>
@@ -96,6 +80,9 @@
           <w:t>https://judge.softuni.bg/Contests/1736</w:t>
         </w:r>
       </w:hyperlink>
+      <w:r>
+        <w:t>.</w:t>
+      </w:r>
     </w:p>
     <w:p>
       <w:pPr>
@@ -124,7 +111,31 @@
         <w:rPr>
           <w:i/>
         </w:rPr>
-        <w:t>This is your first task in your new job. You were tasked to create a list of the stock in a bakery and you really don't want to fail at you first day at work.</w:t>
+        <w:t xml:space="preserve">This is your first task </w:t>
+      </w:r>
+      <w:r>
+        <w:rPr>
+          <w:i/>
+        </w:rPr>
+        <w:t>at</w:t>
+      </w:r>
+      <w:r>
+        <w:rPr>
+          <w:i/>
+        </w:rPr>
+        <w:t xml:space="preserve"> your new job. You were tasked to create a list of the stock in a </w:t>
+      </w:r>
+      <w:r>
+        <w:rPr>
+          <w:i/>
+        </w:rPr>
+        <w:t>bakery,</w:t>
+      </w:r>
+      <w:r>
+        <w:rPr>
+          <w:i/>
+        </w:rPr>
+        <w:t xml:space="preserve"> and you really don't want to fail at you first day at work.</w:t>
       </w:r>
     </w:p>
     <w:p>
@@ -430,6 +441,12 @@
         </w:rPr>
         <w:t>creating an empty dictionary</w:t>
       </w:r>
+      <w:r>
+        <w:rPr>
+          <w:bCs/>
+        </w:rPr>
+        <w:t>:</w:t>
+      </w:r>
     </w:p>
     <w:p>
       <w:pPr>
@@ -440,6 +457,7 @@
       <w:r>
         <w:rPr>
           <w:noProof/>
+          <w:lang w:val="bg-BG" w:eastAsia="bg-BG"/>
         </w:rPr>
         <w:drawing>
           <wp:inline distT="0" distB="0" distL="0" distR="0" wp14:anchorId="157B4AE6" wp14:editId="35F52083">
@@ -457,7 +475,7 @@
                     <pic:cNvPicPr/>
                   </pic:nvPicPr>
                   <pic:blipFill>
-                    <a:blip r:embed="rId10"/>
+                    <a:blip r:embed="rId11"/>
                     <a:stretch>
                       <a:fillRect/>
                     </a:stretch>
@@ -547,6 +565,12 @@
         </w:rPr>
         <w:t>)</w:t>
       </w:r>
+      <w:r>
+        <w:rPr>
+          <w:noProof/>
+        </w:rPr>
+        <w:t>.</w:t>
+      </w:r>
     </w:p>
     <w:p>
       <w:pPr>
@@ -624,7 +648,13 @@
         <w:rPr>
           <w:b/>
         </w:rPr>
-        <w:t>is over</w:t>
+        <w:t xml:space="preserve">is </w:t>
+      </w:r>
+      <w:r>
+        <w:rPr>
+          <w:b/>
+        </w:rPr>
+        <w:t>over,</w:t>
       </w:r>
       <w:r>
         <w:t xml:space="preserve"> we </w:t>
@@ -637,6 +667,9 @@
       </w:r>
       <w:r>
         <w:t xml:space="preserve"> it</w:t>
+      </w:r>
+      <w:r>
+        <w:t>:</w:t>
       </w:r>
     </w:p>
     <w:p>
@@ -648,6 +681,7 @@
       <w:r>
         <w:rPr>
           <w:noProof/>
+          <w:lang w:val="bg-BG" w:eastAsia="bg-BG"/>
         </w:rPr>
         <w:drawing>
           <wp:inline distT="0" distB="0" distL="0" distR="0" wp14:anchorId="17ED1BF5" wp14:editId="7E563BB9">
@@ -665,7 +699,7 @@
                     <pic:cNvPicPr/>
                   </pic:nvPicPr>
                   <pic:blipFill>
-                    <a:blip r:embed="rId11"/>
+                    <a:blip r:embed="rId12"/>
                     <a:stretch>
                       <a:fillRect/>
                     </a:stretch>
@@ -744,6 +778,12 @@
         </w:rPr>
         <w:t>)</w:t>
       </w:r>
+      <w:r>
+        <w:rPr>
+          <w:noProof/>
+        </w:rPr>
+        <w:t>.</w:t>
+      </w:r>
     </w:p>
     <w:p>
       <w:pPr>
@@ -772,7 +812,19 @@
         <w:rPr>
           <w:i/>
         </w:rPr>
-        <w:t>After you have successfully completed your first task, your boss decides to give you another one right away. Now not only you have to keep track of the stock, but also you have to answer customers if you have some products in stock or not.</w:t>
+        <w:t xml:space="preserve">After you have successfully completed your first task, your boss decides to give you another one right away. Now not only you have to keep track of the stock, but also you </w:t>
+      </w:r>
+      <w:r>
+        <w:rPr>
+          <w:i/>
+        </w:rPr>
+        <w:t>should</w:t>
+      </w:r>
+      <w:r>
+        <w:rPr>
+          <w:i/>
+        </w:rPr>
+        <w:t xml:space="preserve"> answer customers if you have some products in stock or not.</w:t>
       </w:r>
     </w:p>
     <w:p>
@@ -782,7 +834,6 @@
         </w:rPr>
       </w:pPr>
       <w:r>
-        <w:lastRenderedPageBreak/>
         <w:t xml:space="preserve">You will be given </w:t>
       </w:r>
       <w:r>
@@ -862,6 +913,7 @@
         </w:rPr>
       </w:pPr>
       <w:r>
+        <w:lastRenderedPageBreak/>
         <w:t xml:space="preserve">If you </w:t>
       </w:r>
       <w:r>
@@ -1168,6 +1220,7 @@
       <w:r>
         <w:rPr>
           <w:noProof/>
+          <w:lang w:val="bg-BG" w:eastAsia="bg-BG"/>
         </w:rPr>
         <w:drawing>
           <wp:inline distT="0" distB="0" distL="0" distR="0" wp14:anchorId="4D3E317A" wp14:editId="65FCE62A">
@@ -1185,7 +1238,7 @@
                     <pic:cNvPicPr/>
                   </pic:nvPicPr>
                   <pic:blipFill>
-                    <a:blip r:embed="rId12"/>
+                    <a:blip r:embed="rId13"/>
                     <a:stretch>
                       <a:fillRect/>
                     </a:stretch>
@@ -1260,6 +1313,7 @@
       <w:r>
         <w:rPr>
           <w:noProof/>
+          <w:lang w:val="bg-BG" w:eastAsia="bg-BG"/>
         </w:rPr>
         <w:drawing>
           <wp:inline distT="0" distB="0" distL="0" distR="0" wp14:anchorId="3216D916" wp14:editId="3192F630">
@@ -1277,7 +1331,7 @@
                     <pic:cNvPicPr/>
                   </pic:nvPicPr>
                   <pic:blipFill>
-                    <a:blip r:embed="rId13"/>
+                    <a:blip r:embed="rId14"/>
                     <a:stretch>
                       <a:fillRect/>
                     </a:stretch>
@@ -1513,7 +1567,6 @@
           <w:b/>
           <w:noProof/>
         </w:rPr>
-        <w:lastRenderedPageBreak/>
         <w:t>Total Products: {count_all_products}</w:t>
       </w:r>
     </w:p>
@@ -1547,6 +1600,7 @@
         </w:rPr>
       </w:pPr>
       <w:r>
+        <w:lastRenderedPageBreak/>
         <w:t>Example</w:t>
       </w:r>
     </w:p>
@@ -1919,6 +1973,7 @@
       <w:r>
         <w:rPr>
           <w:noProof/>
+          <w:lang w:val="bg-BG" w:eastAsia="bg-BG"/>
         </w:rPr>
         <w:drawing>
           <wp:inline distT="0" distB="0" distL="0" distR="0" wp14:anchorId="6DFB5711" wp14:editId="5E4819E4">
@@ -1936,7 +1991,7 @@
                     <pic:cNvPicPr/>
                   </pic:nvPicPr>
                   <pic:blipFill>
-                    <a:blip r:embed="rId14"/>
+                    <a:blip r:embed="rId15"/>
                     <a:stretch>
                       <a:fillRect/>
                     </a:stretch>
@@ -2003,6 +2058,7 @@
       <w:r>
         <w:rPr>
           <w:noProof/>
+          <w:lang w:val="bg-BG" w:eastAsia="bg-BG"/>
         </w:rPr>
         <w:drawing>
           <wp:inline distT="0" distB="0" distL="0" distR="0" wp14:anchorId="0F161D44" wp14:editId="5E6D8095">
@@ -2020,7 +2076,7 @@
                     <pic:cNvPicPr/>
                   </pic:nvPicPr>
                   <pic:blipFill>
-                    <a:blip r:embed="rId15"/>
+                    <a:blip r:embed="rId16"/>
                     <a:stretch>
                       <a:fillRect/>
                     </a:stretch>
@@ -2098,6 +2154,7 @@
       <w:r>
         <w:rPr>
           <w:noProof/>
+          <w:lang w:val="bg-BG" w:eastAsia="bg-BG"/>
         </w:rPr>
         <w:drawing>
           <wp:inline distT="0" distB="0" distL="0" distR="0" wp14:anchorId="29EACDE4" wp14:editId="2FE95DAD">
@@ -2115,7 +2172,7 @@
                     <pic:cNvPicPr/>
                   </pic:nvPicPr>
                   <pic:blipFill>
-                    <a:blip r:embed="rId16"/>
+                    <a:blip r:embed="rId17"/>
                     <a:stretch>
                       <a:fillRect/>
                     </a:stretch>
@@ -2178,7 +2235,6 @@
         </w:rPr>
       </w:pPr>
       <w:r>
-        <w:lastRenderedPageBreak/>
         <w:t xml:space="preserve">Then we </w:t>
       </w:r>
       <w:r>
@@ -2197,7 +2253,9 @@
       <w:r>
         <w:rPr>
           <w:noProof/>
-        </w:rPr>
+          <w:lang w:val="bg-BG" w:eastAsia="bg-BG"/>
+        </w:rPr>
+        <w:lastRenderedPageBreak/>
         <w:drawing>
           <wp:inline distT="0" distB="0" distL="0" distR="0" wp14:anchorId="26BB7204" wp14:editId="0011D7D4">
             <wp:extent cx="5972810" cy="974090"/>
@@ -2214,7 +2272,7 @@
                     <pic:cNvPicPr/>
                   </pic:nvPicPr>
                   <pic:blipFill>
-                    <a:blip r:embed="rId17"/>
+                    <a:blip r:embed="rId18"/>
                     <a:stretch>
                       <a:fillRect/>
                     </a:stretch>
@@ -2268,6 +2326,7 @@
       <w:r>
         <w:rPr>
           <w:noProof/>
+          <w:lang w:val="bg-BG" w:eastAsia="bg-BG"/>
         </w:rPr>
         <w:drawing>
           <wp:inline distT="0" distB="0" distL="0" distR="0" wp14:anchorId="4791815C" wp14:editId="341C79BF">
@@ -2285,7 +2344,7 @@
                     <pic:cNvPicPr/>
                   </pic:nvPicPr>
                   <pic:blipFill>
-                    <a:blip r:embed="rId18"/>
+                    <a:blip r:embed="rId19"/>
                     <a:stretch>
                       <a:fillRect/>
                     </a:stretch>
@@ -2389,6 +2448,7 @@
       <w:r>
         <w:rPr>
           <w:noProof/>
+          <w:lang w:val="bg-BG" w:eastAsia="bg-BG"/>
         </w:rPr>
         <w:drawing>
           <wp:inline distT="0" distB="0" distL="0" distR="0" wp14:anchorId="437754E6" wp14:editId="5400E474">
@@ -2406,7 +2466,7 @@
                     <pic:cNvPicPr/>
                   </pic:nvPicPr>
                   <pic:blipFill>
-                    <a:blip r:embed="rId19"/>
+                    <a:blip r:embed="rId20"/>
                     <a:stretch>
                       <a:fillRect/>
                     </a:stretch>
@@ -2439,7 +2499,6 @@
           <w:ilvl w:val="0"/>
           <w:numId w:val="40"/>
         </w:numPr>
-        <w:ind w:left="360"/>
         <w:jc w:val="both"/>
         <w:rPr>
           <w:lang w:val="bg-BG"/>
@@ -2781,6 +2840,7 @@
       <w:r>
         <w:rPr>
           <w:noProof/>
+          <w:lang w:val="bg-BG" w:eastAsia="bg-BG"/>
         </w:rPr>
         <w:drawing>
           <wp:inline distT="0" distB="0" distL="0" distR="0" wp14:anchorId="41491B5E" wp14:editId="2CABCE33">
@@ -2798,7 +2858,7 @@
                     <pic:cNvPicPr/>
                   </pic:nvPicPr>
                   <pic:blipFill>
-                    <a:blip r:embed="rId20"/>
+                    <a:blip r:embed="rId21"/>
                     <a:stretch>
                       <a:fillRect/>
                     </a:stretch>
@@ -2893,6 +2953,7 @@
       <w:r>
         <w:rPr>
           <w:noProof/>
+          <w:lang w:val="bg-BG" w:eastAsia="bg-BG"/>
         </w:rPr>
         <w:lastRenderedPageBreak/>
         <w:drawing>
@@ -2911,7 +2972,7 @@
                     <pic:cNvPicPr/>
                   </pic:nvPicPr>
                   <pic:blipFill>
-                    <a:blip r:embed="rId21"/>
+                    <a:blip r:embed="rId22"/>
                     <a:stretch>
                       <a:fillRect/>
                     </a:stretch>
@@ -3006,6 +3067,7 @@
       <w:r>
         <w:rPr>
           <w:noProof/>
+          <w:lang w:val="bg-BG" w:eastAsia="bg-BG"/>
         </w:rPr>
         <w:drawing>
           <wp:inline distT="0" distB="0" distL="0" distR="0" wp14:anchorId="46C837B4" wp14:editId="0A0DCE29">
@@ -3023,7 +3085,7 @@
                     <pic:cNvPicPr/>
                   </pic:nvPicPr>
                   <pic:blipFill>
-                    <a:blip r:embed="rId22"/>
+                    <a:blip r:embed="rId23"/>
                     <a:stretch>
                       <a:fillRect/>
                     </a:stretch>
@@ -3056,7 +3118,6 @@
           <w:ilvl w:val="0"/>
           <w:numId w:val="40"/>
         </w:numPr>
-        <w:ind w:left="360"/>
         <w:jc w:val="both"/>
         <w:rPr>
           <w:lang w:val="bg-BG"/>
@@ -3119,7 +3180,13 @@
         <w:t>n – the count of the words</w:t>
       </w:r>
       <w:r>
-        <w:t xml:space="preserve">. After each word, you will be given a synonym, so the count of lines you have to read from the console is </w:t>
+        <w:t xml:space="preserve">. After each word, you will be given a synonym, so the count of lines you </w:t>
+      </w:r>
+      <w:r>
+        <w:t>should</w:t>
+      </w:r>
+      <w:r>
+        <w:t xml:space="preserve"> read from the console is </w:t>
       </w:r>
       <w:r>
         <w:rPr>
@@ -3669,6 +3736,7 @@
       <w:r>
         <w:rPr>
           <w:noProof/>
+          <w:lang w:val="bg-BG" w:eastAsia="bg-BG"/>
         </w:rPr>
         <w:lastRenderedPageBreak/>
         <w:drawing>
@@ -3687,7 +3755,7 @@
                     <pic:cNvPicPr/>
                   </pic:nvPicPr>
                   <pic:blipFill>
-                    <a:blip r:embed="rId23"/>
+                    <a:blip r:embed="rId24"/>
                     <a:stretch>
                       <a:fillRect/>
                     </a:stretch>
@@ -3747,6 +3815,7 @@
       <w:r>
         <w:rPr>
           <w:noProof/>
+          <w:lang w:val="bg-BG" w:eastAsia="bg-BG"/>
         </w:rPr>
         <w:drawing>
           <wp:inline distT="0" distB="0" distL="0" distR="0" wp14:anchorId="0CE50A8E" wp14:editId="49D29280">
@@ -3764,7 +3833,7 @@
                     <pic:cNvPicPr/>
                   </pic:nvPicPr>
                   <pic:blipFill>
-                    <a:blip r:embed="rId24"/>
+                    <a:blip r:embed="rId25"/>
                     <a:stretch>
                       <a:fillRect/>
                     </a:stretch>
@@ -3860,6 +3929,7 @@
       <w:r>
         <w:rPr>
           <w:noProof/>
+          <w:lang w:val="bg-BG" w:eastAsia="bg-BG"/>
         </w:rPr>
         <w:drawing>
           <wp:inline distT="0" distB="0" distL="0" distR="0" wp14:anchorId="2E4B09B7" wp14:editId="0FC07824">
@@ -3877,7 +3947,7 @@
                     <pic:cNvPicPr/>
                   </pic:nvPicPr>
                   <pic:blipFill>
-                    <a:blip r:embed="rId25"/>
+                    <a:blip r:embed="rId26"/>
                     <a:stretch>
                       <a:fillRect/>
                     </a:stretch>
@@ -3931,6 +4001,7 @@
       <w:r>
         <w:rPr>
           <w:noProof/>
+          <w:lang w:val="bg-BG" w:eastAsia="bg-BG"/>
         </w:rPr>
         <w:drawing>
           <wp:inline distT="0" distB="0" distL="0" distR="0" wp14:anchorId="65CDBB91" wp14:editId="20A19640">
@@ -3948,7 +4019,7 @@
                     <pic:cNvPicPr/>
                   </pic:nvPicPr>
                   <pic:blipFill>
-                    <a:blip r:embed="rId26"/>
+                    <a:blip r:embed="rId27"/>
                     <a:stretch>
                       <a:fillRect/>
                     </a:stretch>
@@ -3976,14 +4047,853 @@
     </w:p>
     <w:p>
       <w:pPr>
+        <w:pStyle w:val="Heading2"/>
+        <w:numPr>
+          <w:ilvl w:val="0"/>
+          <w:numId w:val="40"/>
+        </w:numPr>
+        <w:jc w:val="both"/>
+      </w:pPr>
+      <w:r>
+        <w:t>Students</w:t>
+      </w:r>
+    </w:p>
+    <w:p>
+      <w:r>
+        <w:t xml:space="preserve">You will be receiving names of students, their ID and a course of programming they have taken in the format </w:t>
+      </w:r>
+      <w:r>
+        <w:rPr>
+          <w:rFonts w:ascii="Consolas" w:hAnsi="Consolas"/>
+          <w:b/>
+          <w:bCs/>
+        </w:rPr>
+        <w:t>"{name</w:t>
+      </w:r>
+      <w:proofErr w:type="gramStart"/>
+      <w:r>
+        <w:rPr>
+          <w:rFonts w:ascii="Consolas" w:hAnsi="Consolas"/>
+          <w:b/>
+          <w:bCs/>
+        </w:rPr>
+        <w:t>}:</w:t>
+      </w:r>
+      <w:proofErr w:type="gramEnd"/>
+      <w:r>
+        <w:rPr>
+          <w:rFonts w:ascii="Consolas" w:hAnsi="Consolas"/>
+          <w:b/>
+          <w:bCs/>
+        </w:rPr>
+        <w:t>{ID}:{course}"</w:t>
+      </w:r>
+      <w:r>
+        <w:t xml:space="preserve">. On the last line you will receive a name of a course in snake case lowercase letters. You should print only the information of the students taken the </w:t>
+      </w:r>
+      <w:r>
+        <w:t xml:space="preserve">corresponding </w:t>
+      </w:r>
+      <w:r>
+        <w:t xml:space="preserve">course in the format: </w:t>
+      </w:r>
+      <w:r>
+        <w:rPr>
+          <w:rFonts w:ascii="Consolas" w:hAnsi="Consolas"/>
+          <w:b/>
+          <w:bCs/>
+        </w:rPr>
+        <w:t>"{name} - {ID}"</w:t>
+      </w:r>
+      <w:r>
         <w:rPr>
           <w:lang w:val="bg-BG"/>
         </w:rPr>
-      </w:pPr>
+        <w:t xml:space="preserve"> </w:t>
+      </w:r>
+      <w:r>
+        <w:t xml:space="preserve">on separate lines. </w:t>
+      </w:r>
     </w:p>
+    <w:p>
+      <w:pPr>
+        <w:rPr>
+          <w:b/>
+          <w:bCs/>
+          <w:i/>
+          <w:iCs/>
+          <w:u w:val="single"/>
+          <w:lang w:val="bg-BG"/>
+        </w:rPr>
+      </w:pPr>
+      <w:r>
+        <w:rPr>
+          <w:b/>
+          <w:bCs/>
+          <w:i/>
+          <w:iCs/>
+          <w:u w:val="single"/>
+        </w:rPr>
+        <w:t>Note: each student's ID will always be unique</w:t>
+      </w:r>
+    </w:p>
+    <w:tbl>
+      <w:tblPr>
+        <w:tblStyle w:val="TableGrid"/>
+        <w:tblW w:w="8345" w:type="dxa"/>
+        <w:tblInd w:w="155" w:type="dxa"/>
+        <w:tblCellMar>
+          <w:top w:w="57" w:type="dxa"/>
+          <w:left w:w="113" w:type="dxa"/>
+          <w:bottom w:w="57" w:type="dxa"/>
+          <w:right w:w="113" w:type="dxa"/>
+        </w:tblCellMar>
+        <w:tblLook w:val="04A0" w:firstRow="1" w:lastRow="0" w:firstColumn="1" w:lastColumn="0" w:noHBand="0" w:noVBand="1"/>
+      </w:tblPr>
+      <w:tblGrid>
+        <w:gridCol w:w="4660"/>
+        <w:gridCol w:w="3685"/>
+      </w:tblGrid>
+      <w:tr>
+        <w:tc>
+          <w:tcPr>
+            <w:tcW w:w="4660" w:type="dxa"/>
+            <w:shd w:val="clear" w:color="auto" w:fill="D9D9D9" w:themeFill="background1" w:themeFillShade="D9"/>
+          </w:tcPr>
+          <w:p>
+            <w:pPr>
+              <w:spacing w:before="0" w:after="0"/>
+              <w:jc w:val="both"/>
+              <w:rPr>
+                <w:b/>
+              </w:rPr>
+            </w:pPr>
+            <w:r>
+              <w:rPr>
+                <w:b/>
+              </w:rPr>
+              <w:t>Input</w:t>
+            </w:r>
+          </w:p>
+        </w:tc>
+        <w:tc>
+          <w:tcPr>
+            <w:tcW w:w="3685" w:type="dxa"/>
+            <w:shd w:val="clear" w:color="auto" w:fill="D9D9D9" w:themeFill="background1" w:themeFillShade="D9"/>
+          </w:tcPr>
+          <w:p>
+            <w:pPr>
+              <w:spacing w:before="0" w:after="0"/>
+              <w:jc w:val="both"/>
+              <w:rPr>
+                <w:b/>
+              </w:rPr>
+            </w:pPr>
+            <w:r>
+              <w:rPr>
+                <w:b/>
+              </w:rPr>
+              <w:t>Output</w:t>
+            </w:r>
+          </w:p>
+        </w:tc>
+      </w:tr>
+      <w:tr>
+        <w:tc>
+          <w:tcPr>
+            <w:tcW w:w="4660" w:type="dxa"/>
+          </w:tcPr>
+          <w:p>
+            <w:pPr>
+              <w:spacing w:before="0" w:after="0"/>
+              <w:jc w:val="both"/>
+              <w:rPr>
+                <w:rFonts w:ascii="Consolas" w:hAnsi="Consolas"/>
+                <w:noProof/>
+              </w:rPr>
+            </w:pPr>
+            <w:r>
+              <w:rPr>
+                <w:rFonts w:ascii="Consolas" w:hAnsi="Consolas"/>
+                <w:noProof/>
+              </w:rPr>
+              <w:t>Peter:123:programming basics</w:t>
+            </w:r>
+          </w:p>
+          <w:p>
+            <w:pPr>
+              <w:spacing w:before="0" w:after="0"/>
+              <w:jc w:val="both"/>
+              <w:rPr>
+                <w:rFonts w:ascii="Consolas" w:hAnsi="Consolas"/>
+                <w:noProof/>
+              </w:rPr>
+            </w:pPr>
+            <w:r>
+              <w:rPr>
+                <w:rFonts w:ascii="Consolas" w:hAnsi="Consolas"/>
+                <w:noProof/>
+              </w:rPr>
+              <w:t>John:5622:fundamentals</w:t>
+            </w:r>
+          </w:p>
+          <w:p>
+            <w:pPr>
+              <w:spacing w:before="0" w:after="0"/>
+              <w:jc w:val="both"/>
+              <w:rPr>
+                <w:rFonts w:ascii="Consolas" w:hAnsi="Consolas"/>
+                <w:noProof/>
+              </w:rPr>
+            </w:pPr>
+            <w:r>
+              <w:rPr>
+                <w:rFonts w:ascii="Consolas" w:hAnsi="Consolas"/>
+                <w:noProof/>
+              </w:rPr>
+              <w:t>Maya:89:fundamentals</w:t>
+            </w:r>
+          </w:p>
+          <w:p>
+            <w:pPr>
+              <w:spacing w:before="0" w:after="0"/>
+              <w:jc w:val="both"/>
+              <w:rPr>
+                <w:rFonts w:ascii="Consolas" w:hAnsi="Consolas"/>
+                <w:noProof/>
+              </w:rPr>
+            </w:pPr>
+            <w:r>
+              <w:rPr>
+                <w:rFonts w:ascii="Consolas" w:hAnsi="Consolas"/>
+                <w:noProof/>
+              </w:rPr>
+              <w:t>Lilly:633:fundamentals</w:t>
+            </w:r>
+          </w:p>
+          <w:p>
+            <w:pPr>
+              <w:spacing w:before="0" w:after="0"/>
+              <w:jc w:val="both"/>
+              <w:rPr>
+                <w:rFonts w:ascii="Consolas" w:hAnsi="Consolas"/>
+                <w:noProof/>
+              </w:rPr>
+            </w:pPr>
+            <w:r>
+              <w:rPr>
+                <w:rFonts w:ascii="Consolas" w:hAnsi="Consolas"/>
+                <w:noProof/>
+              </w:rPr>
+              <w:t>fundamentals</w:t>
+            </w:r>
+          </w:p>
+        </w:tc>
+        <w:tc>
+          <w:tcPr>
+            <w:tcW w:w="3685" w:type="dxa"/>
+          </w:tcPr>
+          <w:p>
+            <w:pPr>
+              <w:spacing w:before="0" w:after="0"/>
+              <w:jc w:val="both"/>
+              <w:rPr>
+                <w:rFonts w:ascii="Consolas" w:hAnsi="Consolas" w:cs="Consolas"/>
+                <w:noProof/>
+              </w:rPr>
+            </w:pPr>
+            <w:r>
+              <w:rPr>
+                <w:rFonts w:ascii="Consolas" w:hAnsi="Consolas" w:cs="Consolas"/>
+                <w:noProof/>
+              </w:rPr>
+              <w:t>John - 5622</w:t>
+            </w:r>
+          </w:p>
+          <w:p>
+            <w:pPr>
+              <w:spacing w:before="0" w:after="0"/>
+              <w:jc w:val="both"/>
+              <w:rPr>
+                <w:rFonts w:ascii="Consolas" w:hAnsi="Consolas"/>
+                <w:noProof/>
+              </w:rPr>
+            </w:pPr>
+            <w:r>
+              <w:rPr>
+                <w:rFonts w:ascii="Consolas" w:hAnsi="Consolas"/>
+                <w:noProof/>
+              </w:rPr>
+              <w:t>Maya - 89</w:t>
+            </w:r>
+          </w:p>
+          <w:p>
+            <w:pPr>
+              <w:spacing w:before="0" w:after="0"/>
+              <w:jc w:val="both"/>
+              <w:rPr>
+                <w:rFonts w:ascii="Consolas" w:hAnsi="Consolas"/>
+                <w:noProof/>
+              </w:rPr>
+            </w:pPr>
+            <w:r>
+              <w:rPr>
+                <w:rFonts w:ascii="Consolas" w:hAnsi="Consolas"/>
+                <w:noProof/>
+              </w:rPr>
+              <w:t>Lilly - 633</w:t>
+            </w:r>
+          </w:p>
+        </w:tc>
+      </w:tr>
+      <w:tr>
+        <w:trPr>
+          <w:trHeight w:val="23"/>
+        </w:trPr>
+        <w:tc>
+          <w:tcPr>
+            <w:tcW w:w="4660" w:type="dxa"/>
+          </w:tcPr>
+          <w:p>
+            <w:pPr>
+              <w:spacing w:before="0" w:after="0"/>
+              <w:jc w:val="both"/>
+              <w:rPr>
+                <w:rFonts w:ascii="Consolas" w:hAnsi="Consolas"/>
+                <w:noProof/>
+              </w:rPr>
+            </w:pPr>
+            <w:bookmarkStart w:id="1" w:name="_GoBack"/>
+            <w:r>
+              <w:rPr>
+                <w:rFonts w:ascii="Consolas" w:hAnsi="Consolas"/>
+                <w:noProof/>
+              </w:rPr>
+              <w:t>Alex:6:programming</w:t>
+            </w:r>
+            <w:r>
+              <w:rPr>
+                <w:rFonts w:ascii="Consolas" w:hAnsi="Consolas"/>
+                <w:noProof/>
+              </w:rPr>
+              <w:t>_</w:t>
+            </w:r>
+            <w:r>
+              <w:rPr>
+                <w:rFonts w:ascii="Consolas" w:hAnsi="Consolas"/>
+                <w:noProof/>
+              </w:rPr>
+              <w:t>basics</w:t>
+            </w:r>
+          </w:p>
+          <w:p>
+            <w:pPr>
+              <w:spacing w:before="0" w:after="0"/>
+              <w:jc w:val="both"/>
+              <w:rPr>
+                <w:rFonts w:ascii="Consolas" w:hAnsi="Consolas"/>
+                <w:noProof/>
+              </w:rPr>
+            </w:pPr>
+            <w:r>
+              <w:rPr>
+                <w:rFonts w:ascii="Consolas" w:hAnsi="Consolas"/>
+                <w:noProof/>
+              </w:rPr>
+              <w:t>Maria:7:programming</w:t>
+            </w:r>
+            <w:r>
+              <w:rPr>
+                <w:rFonts w:ascii="Consolas" w:hAnsi="Consolas"/>
+                <w:noProof/>
+              </w:rPr>
+              <w:t>_</w:t>
+            </w:r>
+            <w:r>
+              <w:rPr>
+                <w:rFonts w:ascii="Consolas" w:hAnsi="Consolas"/>
+                <w:noProof/>
+              </w:rPr>
+              <w:t>basics</w:t>
+            </w:r>
+          </w:p>
+          <w:p>
+            <w:pPr>
+              <w:spacing w:before="0" w:after="0"/>
+              <w:jc w:val="both"/>
+              <w:rPr>
+                <w:rFonts w:ascii="Consolas" w:hAnsi="Consolas"/>
+                <w:noProof/>
+              </w:rPr>
+            </w:pPr>
+            <w:r>
+              <w:rPr>
+                <w:rFonts w:ascii="Consolas" w:hAnsi="Consolas"/>
+                <w:noProof/>
+              </w:rPr>
+              <w:t>Kaloyan:9:advanced</w:t>
+            </w:r>
+          </w:p>
+          <w:p>
+            <w:pPr>
+              <w:spacing w:before="0" w:after="0"/>
+              <w:jc w:val="both"/>
+              <w:rPr>
+                <w:rFonts w:ascii="Consolas" w:hAnsi="Consolas"/>
+                <w:noProof/>
+              </w:rPr>
+            </w:pPr>
+            <w:r>
+              <w:rPr>
+                <w:rFonts w:ascii="Consolas" w:hAnsi="Consolas"/>
+                <w:noProof/>
+              </w:rPr>
+              <w:t>Todor:10:fundamentals</w:t>
+            </w:r>
+          </w:p>
+          <w:p>
+            <w:pPr>
+              <w:spacing w:before="0" w:after="0"/>
+              <w:jc w:val="both"/>
+              <w:rPr>
+                <w:rFonts w:ascii="Consolas" w:hAnsi="Consolas"/>
+                <w:noProof/>
+              </w:rPr>
+            </w:pPr>
+            <w:r>
+              <w:rPr>
+                <w:rFonts w:ascii="Consolas" w:hAnsi="Consolas"/>
+                <w:noProof/>
+              </w:rPr>
+              <w:t>P</w:t>
+            </w:r>
+            <w:r>
+              <w:rPr>
+                <w:rFonts w:ascii="Consolas" w:hAnsi="Consolas"/>
+                <w:noProof/>
+              </w:rPr>
+              <w:t>rogramming</w:t>
+            </w:r>
+            <w:r>
+              <w:rPr>
+                <w:rFonts w:ascii="Consolas" w:hAnsi="Consolas"/>
+                <w:noProof/>
+              </w:rPr>
+              <w:t>_</w:t>
+            </w:r>
+            <w:r>
+              <w:rPr>
+                <w:rFonts w:ascii="Consolas" w:hAnsi="Consolas"/>
+                <w:noProof/>
+              </w:rPr>
+              <w:t>basics</w:t>
+            </w:r>
+            <w:bookmarkEnd w:id="1"/>
+          </w:p>
+        </w:tc>
+        <w:tc>
+          <w:tcPr>
+            <w:tcW w:w="3685" w:type="dxa"/>
+          </w:tcPr>
+          <w:p>
+            <w:pPr>
+              <w:spacing w:before="0" w:after="0"/>
+              <w:jc w:val="both"/>
+              <w:rPr>
+                <w:rFonts w:ascii="Consolas" w:hAnsi="Consolas" w:cs="Consolas"/>
+                <w:noProof/>
+              </w:rPr>
+            </w:pPr>
+            <w:r>
+              <w:rPr>
+                <w:rFonts w:ascii="Consolas" w:hAnsi="Consolas" w:cs="Consolas"/>
+                <w:noProof/>
+              </w:rPr>
+              <w:t>Alex</w:t>
+            </w:r>
+            <w:r>
+              <w:rPr>
+                <w:rFonts w:ascii="Consolas" w:hAnsi="Consolas" w:cs="Consolas"/>
+                <w:noProof/>
+              </w:rPr>
+              <w:t xml:space="preserve"> - 6</w:t>
+            </w:r>
+          </w:p>
+          <w:p>
+            <w:pPr>
+              <w:spacing w:before="0" w:after="0"/>
+              <w:jc w:val="both"/>
+              <w:rPr>
+                <w:rFonts w:ascii="Consolas" w:hAnsi="Consolas" w:cs="Consolas"/>
+                <w:noProof/>
+              </w:rPr>
+            </w:pPr>
+            <w:r>
+              <w:rPr>
+                <w:rFonts w:ascii="Consolas" w:hAnsi="Consolas" w:cs="Consolas"/>
+                <w:noProof/>
+              </w:rPr>
+              <w:t>Maria</w:t>
+            </w:r>
+            <w:r>
+              <w:rPr>
+                <w:rFonts w:ascii="Consolas" w:hAnsi="Consolas" w:cs="Consolas"/>
+                <w:noProof/>
+              </w:rPr>
+              <w:t xml:space="preserve"> - 7</w:t>
+            </w:r>
+          </w:p>
+        </w:tc>
+      </w:tr>
+    </w:tbl>
+    <w:p/>
+    <w:p>
+      <w:pPr>
+        <w:pStyle w:val="Heading2"/>
+        <w:numPr>
+          <w:ilvl w:val="0"/>
+          <w:numId w:val="40"/>
+        </w:numPr>
+        <w:rPr>
+          <w:lang w:val="bg-BG"/>
+        </w:rPr>
+      </w:pPr>
+      <w:r>
+        <w:rPr>
+          <w:noProof/>
+        </w:rPr>
+        <w:lastRenderedPageBreak/>
+        <w:t xml:space="preserve"> </w:t>
+      </w:r>
+      <w:r>
+        <w:rPr>
+          <w:noProof/>
+        </w:rPr>
+        <w:t xml:space="preserve">ASCII </w:t>
+      </w:r>
+      <w:r>
+        <w:t>Values</w:t>
+      </w:r>
+    </w:p>
+    <w:p>
+      <w:pPr>
+        <w:rPr>
+          <w:lang w:val="bg-BG"/>
+        </w:rPr>
+      </w:pPr>
+      <w:r>
+        <w:t xml:space="preserve">Write program that receives a </w:t>
+      </w:r>
+      <w:r>
+        <w:rPr>
+          <w:b/>
+        </w:rPr>
+        <w:t>list of characters</w:t>
+      </w:r>
+      <w:r>
+        <w:t xml:space="preserve"> </w:t>
+      </w:r>
+      <w:r>
+        <w:t xml:space="preserve">separated </w:t>
+      </w:r>
+      <w:r>
+        <w:t>by</w:t>
+      </w:r>
+      <w:r>
+        <w:t xml:space="preserve"> </w:t>
+      </w:r>
+      <w:r>
+        <w:rPr>
+          <w:rFonts w:ascii="Consolas" w:hAnsi="Consolas"/>
+          <w:b/>
+          <w:bCs/>
+        </w:rPr>
+        <w:t>", "</w:t>
+      </w:r>
+      <w:r>
+        <w:t xml:space="preserve"> and creates a dictionary with each </w:t>
+      </w:r>
+      <w:r>
+        <w:rPr>
+          <w:b/>
+        </w:rPr>
+        <w:t>character</w:t>
+      </w:r>
+      <w:r>
+        <w:t xml:space="preserve"> as a </w:t>
+      </w:r>
+      <w:r>
+        <w:rPr>
+          <w:b/>
+        </w:rPr>
+        <w:t>key</w:t>
+      </w:r>
+      <w:r>
+        <w:t xml:space="preserve"> and its </w:t>
+      </w:r>
+      <w:r>
+        <w:rPr>
+          <w:b/>
+          <w:noProof/>
+        </w:rPr>
+        <w:t>ASCII</w:t>
+      </w:r>
+      <w:r>
+        <w:rPr>
+          <w:noProof/>
+        </w:rPr>
+        <w:t xml:space="preserve"> </w:t>
+      </w:r>
+      <w:r>
+        <w:t xml:space="preserve">value as a </w:t>
+      </w:r>
+      <w:r>
+        <w:rPr>
+          <w:b/>
+        </w:rPr>
+        <w:t>value</w:t>
+      </w:r>
+      <w:r>
+        <w:t xml:space="preserve">. Try solving that problem using </w:t>
+      </w:r>
+      <w:r>
+        <w:rPr>
+          <w:b/>
+        </w:rPr>
+        <w:t>comprehensions</w:t>
+      </w:r>
+      <w:r>
+        <w:t>.</w:t>
+      </w:r>
+    </w:p>
+    <w:p>
+      <w:pPr>
+        <w:pStyle w:val="Heading3"/>
+        <w:rPr>
+          <w:lang w:val="bg-BG"/>
+        </w:rPr>
+      </w:pPr>
+      <w:r>
+        <w:t>Examples</w:t>
+      </w:r>
+    </w:p>
+    <w:tbl>
+      <w:tblPr>
+        <w:tblStyle w:val="TableGrid"/>
+        <w:tblW w:w="7088" w:type="dxa"/>
+        <w:tblInd w:w="-5" w:type="dxa"/>
+        <w:tblCellMar>
+          <w:top w:w="57" w:type="dxa"/>
+          <w:left w:w="85" w:type="dxa"/>
+          <w:bottom w:w="57" w:type="dxa"/>
+          <w:right w:w="85" w:type="dxa"/>
+        </w:tblCellMar>
+        <w:tblLook w:val="04A0" w:firstRow="1" w:lastRow="0" w:firstColumn="1" w:lastColumn="0" w:noHBand="0" w:noVBand="1"/>
+      </w:tblPr>
+      <w:tblGrid>
+        <w:gridCol w:w="2127"/>
+        <w:gridCol w:w="4961"/>
+      </w:tblGrid>
+      <w:tr>
+        <w:tc>
+          <w:tcPr>
+            <w:tcW w:w="2127" w:type="dxa"/>
+            <w:shd w:val="clear" w:color="auto" w:fill="D9D9D9" w:themeFill="background1" w:themeFillShade="D9"/>
+          </w:tcPr>
+          <w:p>
+            <w:pPr>
+              <w:spacing w:before="0" w:after="0"/>
+              <w:jc w:val="center"/>
+              <w:rPr>
+                <w:b/>
+              </w:rPr>
+            </w:pPr>
+            <w:r>
+              <w:rPr>
+                <w:b/>
+              </w:rPr>
+              <w:t>Input</w:t>
+            </w:r>
+          </w:p>
+        </w:tc>
+        <w:tc>
+          <w:tcPr>
+            <w:tcW w:w="4961" w:type="dxa"/>
+            <w:shd w:val="clear" w:color="auto" w:fill="D9D9D9" w:themeFill="background1" w:themeFillShade="D9"/>
+          </w:tcPr>
+          <w:p>
+            <w:pPr>
+              <w:spacing w:before="0" w:after="0"/>
+              <w:jc w:val="center"/>
+              <w:rPr>
+                <w:b/>
+              </w:rPr>
+            </w:pPr>
+            <w:r>
+              <w:rPr>
+                <w:b/>
+              </w:rPr>
+              <w:t>Output</w:t>
+            </w:r>
+          </w:p>
+        </w:tc>
+      </w:tr>
+      <w:tr>
+        <w:tc>
+          <w:tcPr>
+            <w:tcW w:w="2127" w:type="dxa"/>
+          </w:tcPr>
+          <w:p>
+            <w:pPr>
+              <w:shd w:val="clear" w:color="auto" w:fill="FFFFFF"/>
+              <w:tabs>
+                <w:tab w:val="left" w:pos="916"/>
+                <w:tab w:val="left" w:pos="1832"/>
+                <w:tab w:val="left" w:pos="2748"/>
+                <w:tab w:val="left" w:pos="3664"/>
+                <w:tab w:val="left" w:pos="4580"/>
+                <w:tab w:val="left" w:pos="5496"/>
+                <w:tab w:val="left" w:pos="6412"/>
+                <w:tab w:val="left" w:pos="7328"/>
+                <w:tab w:val="left" w:pos="8244"/>
+                <w:tab w:val="left" w:pos="9160"/>
+                <w:tab w:val="left" w:pos="10076"/>
+                <w:tab w:val="left" w:pos="10992"/>
+                <w:tab w:val="left" w:pos="11908"/>
+                <w:tab w:val="left" w:pos="12824"/>
+                <w:tab w:val="left" w:pos="13740"/>
+                <w:tab w:val="left" w:pos="14656"/>
+              </w:tabs>
+              <w:spacing w:before="0" w:after="0"/>
+              <w:rPr>
+                <w:rFonts w:ascii="Consolas" w:eastAsia="Times New Roman" w:hAnsi="Consolas" w:cs="Courier New"/>
+                <w:iCs/>
+                <w:noProof/>
+                <w:szCs w:val="20"/>
+                <w:lang w:eastAsia="bg-BG"/>
+              </w:rPr>
+            </w:pPr>
+            <w:r>
+              <w:rPr>
+                <w:rFonts w:ascii="Consolas" w:eastAsia="Times New Roman" w:hAnsi="Consolas" w:cs="Courier New"/>
+                <w:iCs/>
+                <w:noProof/>
+                <w:szCs w:val="20"/>
+                <w:lang w:eastAsia="bg-BG"/>
+              </w:rPr>
+              <w:t>a, b, c, a</w:t>
+            </w:r>
+          </w:p>
+        </w:tc>
+        <w:tc>
+          <w:tcPr>
+            <w:tcW w:w="4961" w:type="dxa"/>
+            <w:vAlign w:val="center"/>
+          </w:tcPr>
+          <w:p>
+            <w:pPr>
+              <w:spacing w:before="0" w:after="0"/>
+              <w:rPr>
+                <w:rFonts w:ascii="Consolas" w:hAnsi="Consolas"/>
+                <w:bCs/>
+                <w:noProof/>
+              </w:rPr>
+            </w:pPr>
+            <w:r>
+              <w:rPr>
+                <w:rFonts w:ascii="Consolas" w:hAnsi="Consolas"/>
+                <w:bCs/>
+                <w:noProof/>
+              </w:rPr>
+              <w:t>{'a': 97, 'b': 98, 'c': 99}</w:t>
+            </w:r>
+          </w:p>
+        </w:tc>
+      </w:tr>
+      <w:tr>
+        <w:tc>
+          <w:tcPr>
+            <w:tcW w:w="2127" w:type="dxa"/>
+          </w:tcPr>
+          <w:p>
+            <w:pPr>
+              <w:shd w:val="clear" w:color="auto" w:fill="FFFFFF"/>
+              <w:tabs>
+                <w:tab w:val="left" w:pos="916"/>
+                <w:tab w:val="left" w:pos="1832"/>
+                <w:tab w:val="left" w:pos="2748"/>
+                <w:tab w:val="left" w:pos="3664"/>
+                <w:tab w:val="left" w:pos="4580"/>
+                <w:tab w:val="left" w:pos="5496"/>
+                <w:tab w:val="left" w:pos="6412"/>
+                <w:tab w:val="left" w:pos="7328"/>
+                <w:tab w:val="left" w:pos="8244"/>
+                <w:tab w:val="left" w:pos="9160"/>
+                <w:tab w:val="left" w:pos="10076"/>
+                <w:tab w:val="left" w:pos="10992"/>
+                <w:tab w:val="left" w:pos="11908"/>
+                <w:tab w:val="left" w:pos="12824"/>
+                <w:tab w:val="left" w:pos="13740"/>
+                <w:tab w:val="left" w:pos="14656"/>
+              </w:tabs>
+              <w:spacing w:before="0" w:after="0"/>
+              <w:rPr>
+                <w:rFonts w:ascii="Consolas" w:eastAsia="Times New Roman" w:hAnsi="Consolas" w:cs="Courier New"/>
+                <w:iCs/>
+                <w:noProof/>
+                <w:szCs w:val="20"/>
+                <w:lang w:eastAsia="bg-BG"/>
+              </w:rPr>
+            </w:pPr>
+            <w:r>
+              <w:rPr>
+                <w:rFonts w:ascii="Consolas" w:eastAsia="Times New Roman" w:hAnsi="Consolas" w:cs="Courier New"/>
+                <w:iCs/>
+                <w:noProof/>
+                <w:szCs w:val="20"/>
+                <w:lang w:eastAsia="bg-BG"/>
+              </w:rPr>
+              <w:t>d, c, m, h</w:t>
+            </w:r>
+          </w:p>
+        </w:tc>
+        <w:tc>
+          <w:tcPr>
+            <w:tcW w:w="4961" w:type="dxa"/>
+            <w:vAlign w:val="center"/>
+          </w:tcPr>
+          <w:p>
+            <w:pPr>
+              <w:spacing w:before="0" w:after="0"/>
+              <w:rPr>
+                <w:rFonts w:ascii="Consolas" w:hAnsi="Consolas"/>
+                <w:bCs/>
+                <w:noProof/>
+              </w:rPr>
+            </w:pPr>
+            <w:r>
+              <w:rPr>
+                <w:rFonts w:ascii="Consolas" w:hAnsi="Consolas"/>
+                <w:bCs/>
+                <w:noProof/>
+              </w:rPr>
+              <w:t>{'d': 100, 'c': 99, 'm': 109, 'h': 104}</w:t>
+            </w:r>
+          </w:p>
+        </w:tc>
+      </w:tr>
+    </w:tbl>
+    <w:p>
+      <w:pPr>
+        <w:rPr>
+          <w:lang w:val="bg-BG"/>
+        </w:rPr>
+      </w:pPr>
+    </w:p>
+    <w:p/>
     <w:sectPr>
-      <w:headerReference w:type="default" r:id="rId27"/>
-      <w:footerReference w:type="default" r:id="rId28"/>
+      <w:headerReference w:type="default" r:id="rId28"/>
+      <w:footerReference w:type="default" r:id="rId29"/>
       <w:pgSz w:w="11909" w:h="16834" w:code="9"/>
       <w:pgMar w:top="567" w:right="737" w:bottom="1077" w:left="737" w:header="567" w:footer="794" w:gutter="0"/>
       <w:cols w:space="720"/>
@@ -3994,7 +4904,7 @@
 </file>
 
 <file path=word/endnotes.xml><?xml version="1.0" encoding="utf-8"?>
-<w:endnotes xmlns:wpc="http://schemas.microsoft.com/office/word/2010/wordprocessingCanvas" xmlns:cx="http://schemas.microsoft.com/office/drawing/2014/chartex" xmlns:cx1="http://schemas.microsoft.com/office/drawing/2015/9/8/chartex" xmlns:cx2="http://schemas.microsoft.com/office/drawing/2015/10/21/chartex" xmlns:cx3="http://schemas.microsoft.com/office/drawing/2016/5/9/chartex" xmlns:cx4="http://schemas.microsoft.com/office/drawing/2016/5/10/chartex" xmlns:cx5="http://schemas.microsoft.com/office/drawing/2016/5/11/chartex" xmlns:cx6="http://schemas.microsoft.com/office/drawing/2016/5/12/chartex" xmlns:cx7="http://schemas.microsoft.com/office/drawing/2016/5/13/chartex" xmlns:cx8="http://schemas.microsoft.com/office/drawing/2016/5/14/chartex" xmlns:mc="http://schemas.openxmlformats.org/markup-compatibility/2006" xmlns:aink="http://schemas.microsoft.com/office/drawing/2016/ink" xmlns:am3d="http://schemas.microsoft.com/office/drawing/2017/model3d" xmlns:o="urn:schemas-microsoft-com:office:office" xmlns:r="http://schemas.openxmlformats.org/officeDocument/2006/relationships" xmlns:m="http://schemas.openxmlformats.org/officeDocument/2006/math" xmlns:v="urn:schemas-microsoft-com:vml" xmlns:wp14="http://schemas.microsoft.com/office/word/2010/wordprocessingDrawing" xmlns:wp="http://schemas.openxmlformats.org/drawingml/2006/wordprocessingDrawing" xmlns:w10="urn:schemas-microsoft-com:office:word" xmlns:w="http://schemas.openxmlformats.org/wordprocessingml/2006/main" xmlns:w14="http://schemas.microsoft.com/office/word/2010/wordml" xmlns:w15="http://schemas.microsoft.com/office/word/2012/wordml" xmlns:w16cex="http://schemas.microsoft.com/office/word/2018/wordml/cex" xmlns:w16cid="http://schemas.microsoft.com/office/word/2016/wordml/cid" xmlns:w16="http://schemas.microsoft.com/office/word/2018/wordml" xmlns:w16se="http://schemas.microsoft.com/office/word/2015/wordml/symex" xmlns:wpg="http://schemas.microsoft.com/office/word/2010/wordprocessingGroup" xmlns:wpi="http://schemas.microsoft.com/office/word/2010/wordprocessingInk" xmlns:wne="http://schemas.microsoft.com/office/word/2006/wordml" xmlns:wps="http://schemas.microsoft.com/office/word/2010/wordprocessingShape" mc:Ignorable="w14 w15 w16se w16cid w16 w16cex wp14">
+<w:endnotes xmlns:wpc="http://schemas.microsoft.com/office/word/2010/wordprocessingCanvas" xmlns:mc="http://schemas.openxmlformats.org/markup-compatibility/2006" xmlns:o="urn:schemas-microsoft-com:office:office" xmlns:r="http://schemas.openxmlformats.org/officeDocument/2006/relationships" xmlns:m="http://schemas.openxmlformats.org/officeDocument/2006/math" xmlns:v="urn:schemas-microsoft-com:vml" xmlns:wp14="http://schemas.microsoft.com/office/word/2010/wordprocessingDrawing" xmlns:wp="http://schemas.openxmlformats.org/drawingml/2006/wordprocessingDrawing" xmlns:w10="urn:schemas-microsoft-com:office:word" xmlns:w="http://schemas.openxmlformats.org/wordprocessingml/2006/main" xmlns:w14="http://schemas.microsoft.com/office/word/2010/wordml" xmlns:wpg="http://schemas.microsoft.com/office/word/2010/wordprocessingGroup" xmlns:wpi="http://schemas.microsoft.com/office/word/2010/wordprocessingInk" xmlns:wne="http://schemas.microsoft.com/office/word/2006/wordml" xmlns:wps="http://schemas.microsoft.com/office/word/2010/wordprocessingShape" mc:Ignorable="w14 wp14">
   <w:endnote w:type="separator" w:id="-1">
     <w:p>
       <w:pPr>
@@ -4019,7 +4929,7 @@
 </file>
 
 <file path=word/footer1.xml><?xml version="1.0" encoding="utf-8"?>
-<w:ftr xmlns:wpc="http://schemas.microsoft.com/office/word/2010/wordprocessingCanvas" xmlns:cx="http://schemas.microsoft.com/office/drawing/2014/chartex" xmlns:cx1="http://schemas.microsoft.com/office/drawing/2015/9/8/chartex" xmlns:cx2="http://schemas.microsoft.com/office/drawing/2015/10/21/chartex" xmlns:cx3="http://schemas.microsoft.com/office/drawing/2016/5/9/chartex" xmlns:cx4="http://schemas.microsoft.com/office/drawing/2016/5/10/chartex" xmlns:cx5="http://schemas.microsoft.com/office/drawing/2016/5/11/chartex" xmlns:cx6="http://schemas.microsoft.com/office/drawing/2016/5/12/chartex" xmlns:cx7="http://schemas.microsoft.com/office/drawing/2016/5/13/chartex" xmlns:cx8="http://schemas.microsoft.com/office/drawing/2016/5/14/chartex" xmlns:mc="http://schemas.openxmlformats.org/markup-compatibility/2006" xmlns:aink="http://schemas.microsoft.com/office/drawing/2016/ink" xmlns:am3d="http://schemas.microsoft.com/office/drawing/2017/model3d" xmlns:o="urn:schemas-microsoft-com:office:office" xmlns:r="http://schemas.openxmlformats.org/officeDocument/2006/relationships" xmlns:m="http://schemas.openxmlformats.org/officeDocument/2006/math" xmlns:v="urn:schemas-microsoft-com:vml" xmlns:wp14="http://schemas.microsoft.com/office/word/2010/wordprocessingDrawing" xmlns:wp="http://schemas.openxmlformats.org/drawingml/2006/wordprocessingDrawing" xmlns:w10="urn:schemas-microsoft-com:office:word" xmlns:w="http://schemas.openxmlformats.org/wordprocessingml/2006/main" xmlns:w14="http://schemas.microsoft.com/office/word/2010/wordml" xmlns:w15="http://schemas.microsoft.com/office/word/2012/wordml" xmlns:w16cex="http://schemas.microsoft.com/office/word/2018/wordml/cex" xmlns:w16cid="http://schemas.microsoft.com/office/word/2016/wordml/cid" xmlns:w16="http://schemas.microsoft.com/office/word/2018/wordml" xmlns:w16se="http://schemas.microsoft.com/office/word/2015/wordml/symex" xmlns:wpg="http://schemas.microsoft.com/office/word/2010/wordprocessingGroup" xmlns:wpi="http://schemas.microsoft.com/office/word/2010/wordprocessingInk" xmlns:wne="http://schemas.microsoft.com/office/word/2006/wordml" xmlns:wps="http://schemas.microsoft.com/office/word/2010/wordprocessingShape" mc:Ignorable="w14 w15 w16se w16cid w16 w16cex wp14">
+<w:ftr xmlns:wpc="http://schemas.microsoft.com/office/word/2010/wordprocessingCanvas" xmlns:mc="http://schemas.openxmlformats.org/markup-compatibility/2006" xmlns:o="urn:schemas-microsoft-com:office:office" xmlns:r="http://schemas.openxmlformats.org/officeDocument/2006/relationships" xmlns:m="http://schemas.openxmlformats.org/officeDocument/2006/math" xmlns:v="urn:schemas-microsoft-com:vml" xmlns:wp14="http://schemas.microsoft.com/office/word/2010/wordprocessingDrawing" xmlns:wp="http://schemas.openxmlformats.org/drawingml/2006/wordprocessingDrawing" xmlns:w10="urn:schemas-microsoft-com:office:word" xmlns:w="http://schemas.openxmlformats.org/wordprocessingml/2006/main" xmlns:w14="http://schemas.microsoft.com/office/word/2010/wordml" xmlns:wpg="http://schemas.microsoft.com/office/word/2010/wordprocessingGroup" xmlns:wpi="http://schemas.microsoft.com/office/word/2010/wordprocessingInk" xmlns:wne="http://schemas.microsoft.com/office/word/2006/wordml" xmlns:wps="http://schemas.microsoft.com/office/word/2010/wordprocessingShape" mc:Ignorable="w14 wp14">
   <w:p>
     <w:pPr>
       <w:pStyle w:val="Footer"/>
@@ -4027,6 +4937,7 @@
     <w:r>
       <w:rPr>
         <w:noProof/>
+        <w:lang w:val="bg-BG" w:eastAsia="bg-BG"/>
       </w:rPr>
       <mc:AlternateContent>
         <mc:Choice Requires="wps">
@@ -4114,7 +5025,7 @@
             </wp:anchor>
           </w:drawing>
         </mc:Choice>
-        <mc:Fallback>
+        <mc:Fallback xmlns:w16se="http://schemas.microsoft.com/office/word/2015/wordml/symex" xmlns:w16sdtdh="http://schemas.microsoft.com/office/word/2020/wordml/sdtdatahash" xmlns:w16="http://schemas.microsoft.com/office/word/2018/wordml" xmlns:w16cid="http://schemas.microsoft.com/office/word/2016/wordml/cid" xmlns:w16cex="http://schemas.microsoft.com/office/word/2018/wordml/cex" xmlns:w15="http://schemas.microsoft.com/office/word/2012/wordml" xmlns:am3d="http://schemas.microsoft.com/office/drawing/2017/model3d" xmlns:aink="http://schemas.microsoft.com/office/drawing/2016/ink" xmlns:cx8="http://schemas.microsoft.com/office/drawing/2016/5/14/chartex" xmlns:cx7="http://schemas.microsoft.com/office/drawing/2016/5/13/chartex" xmlns:cx6="http://schemas.microsoft.com/office/drawing/2016/5/12/chartex" xmlns:cx5="http://schemas.microsoft.com/office/drawing/2016/5/11/chartex" xmlns:cx4="http://schemas.microsoft.com/office/drawing/2016/5/10/chartex" xmlns:cx3="http://schemas.microsoft.com/office/drawing/2016/5/9/chartex" xmlns:cx2="http://schemas.microsoft.com/office/drawing/2015/10/21/chartex" xmlns:cx1="http://schemas.microsoft.com/office/drawing/2015/9/8/chartex" xmlns:cx="http://schemas.microsoft.com/office/drawing/2014/chartex">
           <w:pict>
             <v:shapetype w14:anchorId="41B1E642" id="_x0000_t202" coordsize="21600,21600" o:spt="202" path="m,l,21600r21600,l21600,xe">
               <v:stroke joinstyle="miter"/>
@@ -4149,6 +5060,7 @@
     <w:r>
       <w:rPr>
         <w:noProof/>
+        <w:lang w:val="bg-BG" w:eastAsia="bg-BG"/>
       </w:rPr>
       <mc:AlternateContent>
         <mc:Choice Requires="wps">
@@ -4200,7 +5112,7 @@
                               <w:szCs w:val="17"/>
                             </w:rPr>
                           </w:pPr>
-                          <w:bookmarkStart w:id="1" w:name="_Hlk24191091"/>
+                          <w:bookmarkStart w:id="2" w:name="_Hlk24191091"/>
                           <w:r>
                             <w:rPr>
                               <w:sz w:val="17"/>
@@ -4223,7 +5135,7 @@
                                 <w:sz w:val="17"/>
                                 <w:szCs w:val="17"/>
                               </w:rPr>
-                              <w:t>https://softuni.org</w:t>
+                              <w:t>about.softuni.bg</w:t>
                             </w:r>
                           </w:hyperlink>
                           <w:r>
@@ -4318,7 +5230,7 @@
                             <w:t>.</w:t>
                           </w:r>
                         </w:p>
-                        <w:bookmarkEnd w:id="1"/>
+                        <w:bookmarkEnd w:id="2"/>
                         <w:p>
                           <w:pPr>
                             <w:spacing w:line="240" w:lineRule="auto"/>
@@ -4333,13 +5245,14 @@
                               <w:noProof/>
                               <w:sz w:val="18"/>
                               <w:szCs w:val="18"/>
+                              <w:lang w:val="bg-BG" w:eastAsia="bg-BG"/>
                             </w:rPr>
                             <w:drawing>
                               <wp:inline distT="0" distB="0" distL="0" distR="0" wp14:anchorId="53621E41" wp14:editId="3BF595D6">
                                 <wp:extent cx="180000" cy="180000"/>
                                 <wp:effectExtent l="0" t="0" r="0" b="0"/>
                                 <wp:docPr id="3" name="Picture 3">
-                                  <a:hlinkClick xmlns:a="http://schemas.openxmlformats.org/drawingml/2006/main" r:id="rId1"/>
+                                  <a:hlinkClick xmlns:a="http://schemas.openxmlformats.org/drawingml/2006/main" r:id="rId2"/>
                                 </wp:docPr>
                                 <wp:cNvGraphicFramePr>
                                   <a:graphicFrameLocks xmlns:a="http://schemas.openxmlformats.org/drawingml/2006/main" noChangeAspect="1"/>
@@ -4349,14 +5262,14 @@
                                     <pic:pic xmlns:pic="http://schemas.openxmlformats.org/drawingml/2006/picture">
                                       <pic:nvPicPr>
                                         <pic:cNvPr id="3" name="Picture 3">
-                                          <a:hlinkClick r:id="rId1"/>
+                                          <a:hlinkClick r:id="rId2"/>
                                         </pic:cNvPr>
                                         <pic:cNvPicPr>
                                           <a:picLocks noChangeAspect="1" noChangeArrowheads="1"/>
                                         </pic:cNvPicPr>
                                       </pic:nvPicPr>
                                       <pic:blipFill>
-                                        <a:blip r:embed="rId2">
+                                        <a:blip r:embed="rId3">
                                           <a:extLst>
                                             <a:ext uri="{28A0092B-C50C-407E-A947-70E740481C1C}">
                                               <a14:useLocalDpi xmlns:a14="http://schemas.microsoft.com/office/drawing/2010/main" val="0"/>
@@ -4399,13 +5312,14 @@
                               <w:noProof/>
                               <w:sz w:val="18"/>
                               <w:szCs w:val="18"/>
+                              <w:lang w:val="bg-BG" w:eastAsia="bg-BG"/>
                             </w:rPr>
                             <w:drawing>
                               <wp:inline distT="0" distB="0" distL="0" distR="0" wp14:anchorId="64E29E7A" wp14:editId="1BD0FFE4">
                                 <wp:extent cx="180000" cy="180000"/>
                                 <wp:effectExtent l="0" t="0" r="0" b="0"/>
                                 <wp:docPr id="2" name="Picture 2">
-                                  <a:hlinkClick xmlns:a="http://schemas.openxmlformats.org/drawingml/2006/main" r:id="rId3"/>
+                                  <a:hlinkClick xmlns:a="http://schemas.openxmlformats.org/drawingml/2006/main" r:id="rId4"/>
                                 </wp:docPr>
                                 <wp:cNvGraphicFramePr>
                                   <a:graphicFrameLocks xmlns:a="http://schemas.openxmlformats.org/drawingml/2006/main" noChangeAspect="1"/>
@@ -4415,14 +5329,14 @@
                                     <pic:pic xmlns:pic="http://schemas.openxmlformats.org/drawingml/2006/picture">
                                       <pic:nvPicPr>
                                         <pic:cNvPr id="2" name="Picture 2">
-                                          <a:hlinkClick r:id="rId3"/>
+                                          <a:hlinkClick r:id="rId4"/>
                                         </pic:cNvPr>
                                         <pic:cNvPicPr>
                                           <a:picLocks noChangeAspect="1" noChangeArrowheads="1"/>
                                         </pic:cNvPicPr>
                                       </pic:nvPicPr>
                                       <pic:blipFill>
-                                        <a:blip r:embed="rId4">
+                                        <a:blip r:embed="rId5">
                                           <a:extLst>
                                             <a:ext uri="{28A0092B-C50C-407E-A947-70E740481C1C}">
                                               <a14:useLocalDpi xmlns:a14="http://schemas.microsoft.com/office/drawing/2010/main" val="0"/>
@@ -4465,13 +5379,14 @@
                               <w:noProof/>
                               <w:sz w:val="18"/>
                               <w:szCs w:val="18"/>
+                              <w:lang w:val="bg-BG" w:eastAsia="bg-BG"/>
                             </w:rPr>
                             <w:drawing>
                               <wp:inline distT="0" distB="0" distL="0" distR="0" wp14:anchorId="293C9B17" wp14:editId="373E17EF">
                                 <wp:extent cx="180000" cy="180000"/>
                                 <wp:effectExtent l="0" t="0" r="0" b="0"/>
                                 <wp:docPr id="5" name="Picture 5" title="Software University @ Facebook">
-                                  <a:hlinkClick xmlns:a="http://schemas.openxmlformats.org/drawingml/2006/main" r:id="rId5"/>
+                                  <a:hlinkClick xmlns:a="http://schemas.openxmlformats.org/drawingml/2006/main" r:id="rId6"/>
                                 </wp:docPr>
                                 <wp:cNvGraphicFramePr>
                                   <a:graphicFrameLocks xmlns:a="http://schemas.openxmlformats.org/drawingml/2006/main" noChangeAspect="1"/>
@@ -4481,12 +5396,12 @@
                                     <pic:pic xmlns:pic="http://schemas.openxmlformats.org/drawingml/2006/picture">
                                       <pic:nvPicPr>
                                         <pic:cNvPr id="5" name="Picture 5" title="Software University @ Facebook">
-                                          <a:hlinkClick r:id="rId5"/>
+                                          <a:hlinkClick r:id="rId6"/>
                                         </pic:cNvPr>
                                         <pic:cNvPicPr/>
                                       </pic:nvPicPr>
                                       <pic:blipFill>
-                                        <a:blip r:embed="rId6"/>
+                                        <a:blip r:embed="rId7"/>
                                         <a:stretch>
                                           <a:fillRect/>
                                         </a:stretch>
@@ -4518,13 +5433,14 @@
                               <w:noProof/>
                               <w:sz w:val="18"/>
                               <w:szCs w:val="18"/>
+                              <w:lang w:val="bg-BG" w:eastAsia="bg-BG"/>
                             </w:rPr>
                             <w:drawing>
                               <wp:inline distT="0" distB="0" distL="0" distR="0" wp14:anchorId="75BE9FD2" wp14:editId="14C27CD2">
                                 <wp:extent cx="180000" cy="180000"/>
                                 <wp:effectExtent l="0" t="0" r="0" b="0"/>
                                 <wp:docPr id="20" name="Picture 20">
-                                  <a:hlinkClick xmlns:a="http://schemas.openxmlformats.org/drawingml/2006/main" r:id="rId7"/>
+                                  <a:hlinkClick xmlns:a="http://schemas.openxmlformats.org/drawingml/2006/main" r:id="rId8"/>
                                 </wp:docPr>
                                 <wp:cNvGraphicFramePr>
                                   <a:graphicFrameLocks xmlns:a="http://schemas.openxmlformats.org/drawingml/2006/main" noChangeAspect="1"/>
@@ -4534,20 +5450,20 @@
                                     <pic:pic xmlns:pic="http://schemas.openxmlformats.org/drawingml/2006/picture">
                                       <pic:nvPicPr>
                                         <pic:cNvPr id="20" name="Picture 20">
-                                          <a:hlinkClick r:id="rId7"/>
+                                          <a:hlinkClick r:id="rId8"/>
                                         </pic:cNvPr>
                                         <pic:cNvPicPr>
                                           <a:picLocks noChangeAspect="1" noChangeArrowheads="1"/>
                                         </pic:cNvPicPr>
                                       </pic:nvPicPr>
                                       <pic:blipFill>
-                                        <a:blip r:embed="rId8">
+                                        <a:blip r:embed="rId9">
                                           <a:extLst>
                                             <a:ext uri="{28A0092B-C50C-407E-A947-70E740481C1C}">
                                               <a14:useLocalDpi xmlns:a14="http://schemas.microsoft.com/office/drawing/2010/main" val="0"/>
                                             </a:ext>
                                             <a:ext uri="{837473B0-CC2E-450A-ABE3-18F120FF3D39}">
-                                              <a1611:picAttrSrcUrl xmlns:a1611="http://schemas.microsoft.com/office/drawing/2016/11/main" r:id="rId9"/>
+                                              <a1611:picAttrSrcUrl xmlns:a1611="http://schemas.microsoft.com/office/drawing/2016/11/main" xmlns:w16se="http://schemas.microsoft.com/office/word/2015/wordml/symex" xmlns:w16sdtdh="http://schemas.microsoft.com/office/word/2020/wordml/sdtdatahash" xmlns:w16="http://schemas.microsoft.com/office/word/2018/wordml" xmlns:w16cid="http://schemas.microsoft.com/office/word/2016/wordml/cid" xmlns:w16cex="http://schemas.microsoft.com/office/word/2018/wordml/cex" xmlns:w15="http://schemas.microsoft.com/office/word/2012/wordml" xmlns:w="http://schemas.openxmlformats.org/wordprocessingml/2006/main" xmlns:w10="urn:schemas-microsoft-com:office:word" xmlns:v="urn:schemas-microsoft-com:vml" xmlns:o="urn:schemas-microsoft-com:office:office" xmlns:am3d="http://schemas.microsoft.com/office/drawing/2017/model3d" xmlns:aink="http://schemas.microsoft.com/office/drawing/2016/ink" xmlns:cx8="http://schemas.microsoft.com/office/drawing/2016/5/14/chartex" xmlns:cx7="http://schemas.microsoft.com/office/drawing/2016/5/13/chartex" xmlns:cx6="http://schemas.microsoft.com/office/drawing/2016/5/12/chartex" xmlns:cx5="http://schemas.microsoft.com/office/drawing/2016/5/11/chartex" xmlns:cx4="http://schemas.microsoft.com/office/drawing/2016/5/10/chartex" xmlns:cx3="http://schemas.microsoft.com/office/drawing/2016/5/9/chartex" xmlns:cx2="http://schemas.microsoft.com/office/drawing/2015/10/21/chartex" xmlns:cx1="http://schemas.microsoft.com/office/drawing/2015/9/8/chartex" xmlns:cx="http://schemas.microsoft.com/office/drawing/2014/chartex" xmlns="" r:id="rId10"/>
                                             </a:ext>
                                           </a:extLst>
                                         </a:blip>
@@ -4587,13 +5503,14 @@
                               <w:noProof/>
                               <w:sz w:val="18"/>
                               <w:szCs w:val="18"/>
+                              <w:lang w:val="bg-BG" w:eastAsia="bg-BG"/>
                             </w:rPr>
                             <w:drawing>
                               <wp:inline distT="0" distB="0" distL="0" distR="0" wp14:anchorId="15168924" wp14:editId="70A0374F">
                                 <wp:extent cx="180000" cy="180000"/>
                                 <wp:effectExtent l="0" t="0" r="0" b="0"/>
                                 <wp:docPr id="7" name="Picture 7" title="Software University @ Twitter">
-                                  <a:hlinkClick xmlns:a="http://schemas.openxmlformats.org/drawingml/2006/main" r:id="rId10"/>
+                                  <a:hlinkClick xmlns:a="http://schemas.openxmlformats.org/drawingml/2006/main" r:id="rId11"/>
                                 </wp:docPr>
                                 <wp:cNvGraphicFramePr>
                                   <a:graphicFrameLocks xmlns:a="http://schemas.openxmlformats.org/drawingml/2006/main" noChangeAspect="1"/>
@@ -4603,12 +5520,12 @@
                                     <pic:pic xmlns:pic="http://schemas.openxmlformats.org/drawingml/2006/picture">
                                       <pic:nvPicPr>
                                         <pic:cNvPr id="7" name="Picture 7" title="Software University @ Twitter">
-                                          <a:hlinkClick r:id="rId10"/>
+                                          <a:hlinkClick r:id="rId11"/>
                                         </pic:cNvPr>
                                         <pic:cNvPicPr/>
                                       </pic:nvPicPr>
                                       <pic:blipFill>
-                                        <a:blip r:embed="rId11"/>
+                                        <a:blip r:embed="rId12"/>
                                         <a:stretch>
                                           <a:fillRect/>
                                         </a:stretch>
@@ -4640,13 +5557,14 @@
                               <w:noProof/>
                               <w:sz w:val="18"/>
                               <w:szCs w:val="18"/>
+                              <w:lang w:val="bg-BG" w:eastAsia="bg-BG"/>
                             </w:rPr>
                             <w:drawing>
                               <wp:inline distT="0" distB="0" distL="0" distR="0" wp14:anchorId="1C97DE02" wp14:editId="61D842AB">
                                 <wp:extent cx="180000" cy="180000"/>
                                 <wp:effectExtent l="0" t="0" r="0" b="0"/>
                                 <wp:docPr id="17" name="Picture 17" title="Software University @ YouTube">
-                                  <a:hlinkClick xmlns:a="http://schemas.openxmlformats.org/drawingml/2006/main" r:id="rId12"/>
+                                  <a:hlinkClick xmlns:a="http://schemas.openxmlformats.org/drawingml/2006/main" r:id="rId13"/>
                                 </wp:docPr>
                                 <wp:cNvGraphicFramePr>
                                   <a:graphicFrameLocks xmlns:a="http://schemas.openxmlformats.org/drawingml/2006/main" noChangeAspect="1"/>
@@ -4656,12 +5574,12 @@
                                     <pic:pic xmlns:pic="http://schemas.openxmlformats.org/drawingml/2006/picture">
                                       <pic:nvPicPr>
                                         <pic:cNvPr id="17" name="Picture 17" title="Software University @ YouTube">
-                                          <a:hlinkClick r:id="rId12"/>
+                                          <a:hlinkClick r:id="rId13"/>
                                         </pic:cNvPr>
                                         <pic:cNvPicPr/>
                                       </pic:nvPicPr>
                                       <pic:blipFill>
-                                        <a:blip r:embed="rId13"/>
+                                        <a:blip r:embed="rId14"/>
                                         <a:stretch>
                                           <a:fillRect/>
                                         </a:stretch>
@@ -4693,13 +5611,14 @@
                               <w:noProof/>
                               <w:sz w:val="18"/>
                               <w:szCs w:val="18"/>
+                              <w:lang w:val="bg-BG" w:eastAsia="bg-BG"/>
                             </w:rPr>
                             <w:drawing>
                               <wp:inline distT="0" distB="0" distL="0" distR="0" wp14:anchorId="103BD2B7" wp14:editId="40827562">
                                 <wp:extent cx="180000" cy="180000"/>
                                 <wp:effectExtent l="0" t="0" r="0" b="0"/>
                                 <wp:docPr id="21" name="Picture 21">
-                                  <a:hlinkClick xmlns:a="http://schemas.openxmlformats.org/drawingml/2006/main" r:id="rId14"/>
+                                  <a:hlinkClick xmlns:a="http://schemas.openxmlformats.org/drawingml/2006/main" r:id="rId15"/>
                                 </wp:docPr>
                                 <wp:cNvGraphicFramePr>
                                   <a:graphicFrameLocks xmlns:a="http://schemas.openxmlformats.org/drawingml/2006/main" noChangeAspect="1"/>
@@ -4709,14 +5628,14 @@
                                     <pic:pic xmlns:pic="http://schemas.openxmlformats.org/drawingml/2006/picture">
                                       <pic:nvPicPr>
                                         <pic:cNvPr id="21" name="Picture 21">
-                                          <a:hlinkClick r:id="rId14"/>
+                                          <a:hlinkClick r:id="rId15"/>
                                         </pic:cNvPr>
                                         <pic:cNvPicPr>
                                           <a:picLocks noChangeAspect="1" noChangeArrowheads="1"/>
                                         </pic:cNvPicPr>
                                       </pic:nvPicPr>
                                       <pic:blipFill rotWithShape="1">
-                                        <a:blip r:embed="rId15">
+                                        <a:blip r:embed="rId16">
                                           <a:extLst>
                                             <a:ext uri="{28A0092B-C50C-407E-A947-70E740481C1C}">
                                               <a14:useLocalDpi xmlns:a14="http://schemas.microsoft.com/office/drawing/2010/main" val="0"/>
@@ -4762,13 +5681,14 @@
                               <w:noProof/>
                               <w:sz w:val="18"/>
                               <w:szCs w:val="18"/>
+                              <w:lang w:val="bg-BG" w:eastAsia="bg-BG"/>
                             </w:rPr>
                             <w:drawing>
                               <wp:inline distT="0" distB="0" distL="0" distR="0" wp14:anchorId="620F6097" wp14:editId="67DE1394">
                                 <wp:extent cx="180000" cy="180000"/>
                                 <wp:effectExtent l="0" t="0" r="0" b="0"/>
                                 <wp:docPr id="22" name="Picture 22">
-                                  <a:hlinkClick xmlns:a="http://schemas.openxmlformats.org/drawingml/2006/main" r:id="rId16"/>
+                                  <a:hlinkClick xmlns:a="http://schemas.openxmlformats.org/drawingml/2006/main" r:id="rId17"/>
                                 </wp:docPr>
                                 <wp:cNvGraphicFramePr>
                                   <a:graphicFrameLocks xmlns:a="http://schemas.openxmlformats.org/drawingml/2006/main" noChangeAspect="1"/>
@@ -4778,14 +5698,14 @@
                                     <pic:pic xmlns:pic="http://schemas.openxmlformats.org/drawingml/2006/picture">
                                       <pic:nvPicPr>
                                         <pic:cNvPr id="22" name="Picture 22">
-                                          <a:hlinkClick r:id="rId16"/>
+                                          <a:hlinkClick r:id="rId17"/>
                                         </pic:cNvPr>
                                         <pic:cNvPicPr>
                                           <a:picLocks noChangeAspect="1" noChangeArrowheads="1"/>
                                         </pic:cNvPicPr>
                                       </pic:nvPicPr>
                                       <pic:blipFill>
-                                        <a:blip r:embed="rId17">
+                                        <a:blip r:embed="rId18">
                                           <a:extLst>
                                             <a:ext uri="{28A0092B-C50C-407E-A947-70E740481C1C}">
                                               <a14:useLocalDpi xmlns:a14="http://schemas.microsoft.com/office/drawing/2010/main" val="0"/>
@@ -4828,13 +5748,14 @@
                               <w:noProof/>
                               <w:sz w:val="18"/>
                               <w:szCs w:val="18"/>
+                              <w:lang w:val="bg-BG" w:eastAsia="bg-BG"/>
                             </w:rPr>
                             <w:drawing>
                               <wp:inline distT="0" distB="0" distL="0" distR="0" wp14:anchorId="02F95DD8" wp14:editId="5DBDA342">
                                 <wp:extent cx="180000" cy="180000"/>
                                 <wp:effectExtent l="0" t="0" r="0" b="0"/>
                                 <wp:docPr id="23" name="Picture 23" title="Software University: Email Us">
-                                  <a:hlinkClick xmlns:a="http://schemas.openxmlformats.org/drawingml/2006/main" r:id="rId18"/>
+                                  <a:hlinkClick xmlns:a="http://schemas.openxmlformats.org/drawingml/2006/main" r:id="rId19"/>
                                 </wp:docPr>
                                 <wp:cNvGraphicFramePr>
                                   <a:graphicFrameLocks xmlns:a="http://schemas.openxmlformats.org/drawingml/2006/main" noChangeAspect="1"/>
@@ -4844,12 +5765,12 @@
                                     <pic:pic xmlns:pic="http://schemas.openxmlformats.org/drawingml/2006/picture">
                                       <pic:nvPicPr>
                                         <pic:cNvPr id="23" name="Picture 23" title="Software University: Email Us">
-                                          <a:hlinkClick r:id="rId18"/>
+                                          <a:hlinkClick r:id="rId19"/>
                                         </pic:cNvPr>
                                         <pic:cNvPicPr/>
                                       </pic:nvPicPr>
                                       <pic:blipFill>
-                                        <a:blip r:embed="rId19"/>
+                                        <a:blip r:embed="rId20"/>
                                         <a:stretch>
                                           <a:fillRect/>
                                         </a:stretch>
@@ -4887,7 +5808,7 @@
             </wp:anchor>
           </w:drawing>
         </mc:Choice>
-        <mc:Fallback>
+        <mc:Fallback xmlns:w16se="http://schemas.microsoft.com/office/word/2015/wordml/symex" xmlns:w16sdtdh="http://schemas.microsoft.com/office/word/2020/wordml/sdtdatahash" xmlns:w16="http://schemas.microsoft.com/office/word/2018/wordml" xmlns:w16cid="http://schemas.microsoft.com/office/word/2016/wordml/cid" xmlns:w16cex="http://schemas.microsoft.com/office/word/2018/wordml/cex" xmlns:w15="http://schemas.microsoft.com/office/word/2012/wordml" xmlns:am3d="http://schemas.microsoft.com/office/drawing/2017/model3d" xmlns:aink="http://schemas.microsoft.com/office/drawing/2016/ink" xmlns:cx8="http://schemas.microsoft.com/office/drawing/2016/5/14/chartex" xmlns:cx7="http://schemas.microsoft.com/office/drawing/2016/5/13/chartex" xmlns:cx6="http://schemas.microsoft.com/office/drawing/2016/5/12/chartex" xmlns:cx5="http://schemas.microsoft.com/office/drawing/2016/5/11/chartex" xmlns:cx4="http://schemas.microsoft.com/office/drawing/2016/5/10/chartex" xmlns:cx3="http://schemas.microsoft.com/office/drawing/2016/5/9/chartex" xmlns:cx2="http://schemas.microsoft.com/office/drawing/2015/10/21/chartex" xmlns:cx1="http://schemas.microsoft.com/office/drawing/2015/9/8/chartex" xmlns:cx="http://schemas.microsoft.com/office/drawing/2014/chartex">
           <w:pict>
             <v:shape w14:anchorId="2074F399" id="Text Box 16" o:spid="_x0000_s1027" type="#_x0000_t202" style="position:absolute;margin-left:109pt;margin-top:7pt;width:411.4pt;height:40.45pt;z-index:251657216;visibility:visible;mso-wrap-style:square;mso-width-percent:0;mso-height-percent:0;mso-wrap-distance-left:9pt;mso-wrap-distance-top:0;mso-wrap-distance-right:9pt;mso-wrap-distance-bottom:0;mso-position-horizontal:absolute;mso-position-horizontal-relative:text;mso-position-vertical:absolute;mso-position-vertical-relative:text;mso-width-percent:0;mso-height-percent:0;mso-width-relative:page;mso-height-relative:page;v-text-anchor:top" o:gfxdata="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" filled="f" stroked="f">
               <v:textbox inset=".5mm,1.2mm,.5mm,.5mm">
@@ -4915,7 +5836,7 @@
                       </w:rPr>
                       <w:t xml:space="preserve">SoftUni – </w:t>
                     </w:r>
-                    <w:hyperlink r:id="rId20" w:history="1">
+                    <w:hyperlink r:id="rId21" w:history="1">
                       <w:r>
                         <w:rPr>
                           <w:rStyle w:val="Hyperlink"/>
@@ -4923,7 +5844,7 @@
                           <w:sz w:val="17"/>
                           <w:szCs w:val="17"/>
                         </w:rPr>
-                        <w:t>https://softuni.org</w:t>
+                        <w:t>about.softuni.bg</w:t>
                       </w:r>
                     </w:hyperlink>
                     <w:r>
@@ -5039,7 +5960,7 @@
                           <wp:extent cx="180000" cy="180000"/>
                           <wp:effectExtent l="0" t="0" r="0" b="0"/>
                           <wp:docPr id="3" name="Picture 3">
-                            <a:hlinkClick xmlns:a="http://schemas.openxmlformats.org/drawingml/2006/main" r:id="rId20"/>
+                            <a:hlinkClick xmlns:a="http://schemas.openxmlformats.org/drawingml/2006/main" r:id="rId22"/>
                           </wp:docPr>
                           <wp:cNvGraphicFramePr>
                             <a:graphicFrameLocks xmlns:a="http://schemas.openxmlformats.org/drawingml/2006/main" noChangeAspect="1"/>
@@ -5049,14 +5970,14 @@
                               <pic:pic xmlns:pic="http://schemas.openxmlformats.org/drawingml/2006/picture">
                                 <pic:nvPicPr>
                                   <pic:cNvPr id="3" name="Picture 3">
-                                    <a:hlinkClick r:id="rId20"/>
+                                    <a:hlinkClick r:id="rId22"/>
                                   </pic:cNvPr>
                                   <pic:cNvPicPr>
                                     <a:picLocks noChangeAspect="1" noChangeArrowheads="1"/>
                                   </pic:cNvPicPr>
                                 </pic:nvPicPr>
                                 <pic:blipFill>
-                                  <a:blip r:embed="rId2">
+                                  <a:blip r:embed="rId23">
                                     <a:extLst>
                                       <a:ext uri="{28A0092B-C50C-407E-A947-70E740481C1C}">
                                         <a14:useLocalDpi xmlns:a14="http://schemas.microsoft.com/office/drawing/2010/main" val="0"/>
@@ -5105,7 +6026,7 @@
                           <wp:extent cx="180000" cy="180000"/>
                           <wp:effectExtent l="0" t="0" r="0" b="0"/>
                           <wp:docPr id="2" name="Picture 2">
-                            <a:hlinkClick xmlns:a="http://schemas.openxmlformats.org/drawingml/2006/main" r:id="rId3"/>
+                            <a:hlinkClick xmlns:a="http://schemas.openxmlformats.org/drawingml/2006/main" r:id="rId24"/>
                           </wp:docPr>
                           <wp:cNvGraphicFramePr>
                             <a:graphicFrameLocks xmlns:a="http://schemas.openxmlformats.org/drawingml/2006/main" noChangeAspect="1"/>
@@ -5115,14 +6036,14 @@
                               <pic:pic xmlns:pic="http://schemas.openxmlformats.org/drawingml/2006/picture">
                                 <pic:nvPicPr>
                                   <pic:cNvPr id="2" name="Picture 2">
-                                    <a:hlinkClick r:id="rId3"/>
+                                    <a:hlinkClick r:id="rId24"/>
                                   </pic:cNvPr>
                                   <pic:cNvPicPr>
                                     <a:picLocks noChangeAspect="1" noChangeArrowheads="1"/>
                                   </pic:cNvPicPr>
                                 </pic:nvPicPr>
                                 <pic:blipFill>
-                                  <a:blip r:embed="rId4">
+                                  <a:blip r:embed="rId25">
                                     <a:extLst>
                                       <a:ext uri="{28A0092B-C50C-407E-A947-70E740481C1C}">
                                         <a14:useLocalDpi xmlns:a14="http://schemas.microsoft.com/office/drawing/2010/main" val="0"/>
@@ -5171,7 +6092,7 @@
                           <wp:extent cx="180000" cy="180000"/>
                           <wp:effectExtent l="0" t="0" r="0" b="0"/>
                           <wp:docPr id="5" name="Picture 5" title="Software University @ Facebook">
-                            <a:hlinkClick xmlns:a="http://schemas.openxmlformats.org/drawingml/2006/main" r:id="rId5"/>
+                            <a:hlinkClick xmlns:a="http://schemas.openxmlformats.org/drawingml/2006/main" r:id="rId26"/>
                           </wp:docPr>
                           <wp:cNvGraphicFramePr>
                             <a:graphicFrameLocks xmlns:a="http://schemas.openxmlformats.org/drawingml/2006/main" noChangeAspect="1"/>
@@ -5181,12 +6102,12 @@
                               <pic:pic xmlns:pic="http://schemas.openxmlformats.org/drawingml/2006/picture">
                                 <pic:nvPicPr>
                                   <pic:cNvPr id="5" name="Picture 5" title="Software University @ Facebook">
-                                    <a:hlinkClick r:id="rId5"/>
+                                    <a:hlinkClick r:id="rId26"/>
                                   </pic:cNvPr>
                                   <pic:cNvPicPr/>
                                 </pic:nvPicPr>
                                 <pic:blipFill>
-                                  <a:blip r:embed="rId6"/>
+                                  <a:blip r:embed="rId27"/>
                                   <a:stretch>
                                     <a:fillRect/>
                                   </a:stretch>
@@ -5224,7 +6145,7 @@
                           <wp:extent cx="180000" cy="180000"/>
                           <wp:effectExtent l="0" t="0" r="0" b="0"/>
                           <wp:docPr id="20" name="Picture 20">
-                            <a:hlinkClick xmlns:a="http://schemas.openxmlformats.org/drawingml/2006/main" r:id="rId7"/>
+                            <a:hlinkClick xmlns:a="http://schemas.openxmlformats.org/drawingml/2006/main" r:id="rId28"/>
                           </wp:docPr>
                           <wp:cNvGraphicFramePr>
                             <a:graphicFrameLocks xmlns:a="http://schemas.openxmlformats.org/drawingml/2006/main" noChangeAspect="1"/>
@@ -5234,20 +6155,20 @@
                               <pic:pic xmlns:pic="http://schemas.openxmlformats.org/drawingml/2006/picture">
                                 <pic:nvPicPr>
                                   <pic:cNvPr id="20" name="Picture 20">
-                                    <a:hlinkClick r:id="rId7"/>
+                                    <a:hlinkClick r:id="rId28"/>
                                   </pic:cNvPr>
                                   <pic:cNvPicPr>
                                     <a:picLocks noChangeAspect="1" noChangeArrowheads="1"/>
                                   </pic:cNvPicPr>
                                 </pic:nvPicPr>
                                 <pic:blipFill>
-                                  <a:blip r:embed="rId8">
+                                  <a:blip r:embed="rId29">
                                     <a:extLst>
                                       <a:ext uri="{28A0092B-C50C-407E-A947-70E740481C1C}">
                                         <a14:useLocalDpi xmlns:a14="http://schemas.microsoft.com/office/drawing/2010/main" val="0"/>
                                       </a:ext>
                                       <a:ext uri="{837473B0-CC2E-450A-ABE3-18F120FF3D39}">
-                                        <a1611:picAttrSrcUrl xmlns:a1611="http://schemas.microsoft.com/office/drawing/2016/11/main" r:id="rId9"/>
+                                        <a1611:picAttrSrcUrl xmlns:a1611="http://schemas.microsoft.com/office/drawing/2016/11/main" r:id="rId10"/>
                                       </a:ext>
                                     </a:extLst>
                                   </a:blip>
@@ -5293,7 +6214,7 @@
                           <wp:extent cx="180000" cy="180000"/>
                           <wp:effectExtent l="0" t="0" r="0" b="0"/>
                           <wp:docPr id="7" name="Picture 7" title="Software University @ Twitter">
-                            <a:hlinkClick xmlns:a="http://schemas.openxmlformats.org/drawingml/2006/main" r:id="rId10"/>
+                            <a:hlinkClick xmlns:a="http://schemas.openxmlformats.org/drawingml/2006/main" r:id="rId30"/>
                           </wp:docPr>
                           <wp:cNvGraphicFramePr>
                             <a:graphicFrameLocks xmlns:a="http://schemas.openxmlformats.org/drawingml/2006/main" noChangeAspect="1"/>
@@ -5303,12 +6224,12 @@
                               <pic:pic xmlns:pic="http://schemas.openxmlformats.org/drawingml/2006/picture">
                                 <pic:nvPicPr>
                                   <pic:cNvPr id="7" name="Picture 7" title="Software University @ Twitter">
-                                    <a:hlinkClick r:id="rId10"/>
+                                    <a:hlinkClick r:id="rId30"/>
                                   </pic:cNvPr>
                                   <pic:cNvPicPr/>
                                 </pic:nvPicPr>
                                 <pic:blipFill>
-                                  <a:blip r:embed="rId11"/>
+                                  <a:blip r:embed="rId31"/>
                                   <a:stretch>
                                     <a:fillRect/>
                                   </a:stretch>
@@ -5346,7 +6267,7 @@
                           <wp:extent cx="180000" cy="180000"/>
                           <wp:effectExtent l="0" t="0" r="0" b="0"/>
                           <wp:docPr id="17" name="Picture 17" title="Software University @ YouTube">
-                            <a:hlinkClick xmlns:a="http://schemas.openxmlformats.org/drawingml/2006/main" r:id="rId12"/>
+                            <a:hlinkClick xmlns:a="http://schemas.openxmlformats.org/drawingml/2006/main" r:id="rId32"/>
                           </wp:docPr>
                           <wp:cNvGraphicFramePr>
                             <a:graphicFrameLocks xmlns:a="http://schemas.openxmlformats.org/drawingml/2006/main" noChangeAspect="1"/>
@@ -5356,12 +6277,12 @@
                               <pic:pic xmlns:pic="http://schemas.openxmlformats.org/drawingml/2006/picture">
                                 <pic:nvPicPr>
                                   <pic:cNvPr id="17" name="Picture 17" title="Software University @ YouTube">
-                                    <a:hlinkClick r:id="rId12"/>
+                                    <a:hlinkClick r:id="rId32"/>
                                   </pic:cNvPr>
                                   <pic:cNvPicPr/>
                                 </pic:nvPicPr>
                                 <pic:blipFill>
-                                  <a:blip r:embed="rId13"/>
+                                  <a:blip r:embed="rId33"/>
                                   <a:stretch>
                                     <a:fillRect/>
                                   </a:stretch>
@@ -5399,7 +6320,7 @@
                           <wp:extent cx="180000" cy="180000"/>
                           <wp:effectExtent l="0" t="0" r="0" b="0"/>
                           <wp:docPr id="21" name="Picture 21">
-                            <a:hlinkClick xmlns:a="http://schemas.openxmlformats.org/drawingml/2006/main" r:id="rId14"/>
+                            <a:hlinkClick xmlns:a="http://schemas.openxmlformats.org/drawingml/2006/main" r:id="rId34"/>
                           </wp:docPr>
                           <wp:cNvGraphicFramePr>
                             <a:graphicFrameLocks xmlns:a="http://schemas.openxmlformats.org/drawingml/2006/main" noChangeAspect="1"/>
@@ -5409,14 +6330,14 @@
                               <pic:pic xmlns:pic="http://schemas.openxmlformats.org/drawingml/2006/picture">
                                 <pic:nvPicPr>
                                   <pic:cNvPr id="21" name="Picture 21">
-                                    <a:hlinkClick r:id="rId14"/>
+                                    <a:hlinkClick r:id="rId34"/>
                                   </pic:cNvPr>
                                   <pic:cNvPicPr>
                                     <a:picLocks noChangeAspect="1" noChangeArrowheads="1"/>
                                   </pic:cNvPicPr>
                                 </pic:nvPicPr>
                                 <pic:blipFill rotWithShape="1">
-                                  <a:blip r:embed="rId15">
+                                  <a:blip r:embed="rId35">
                                     <a:extLst>
                                       <a:ext uri="{28A0092B-C50C-407E-A947-70E740481C1C}">
                                         <a14:useLocalDpi xmlns:a14="http://schemas.microsoft.com/office/drawing/2010/main" val="0"/>
@@ -5468,7 +6389,7 @@
                           <wp:extent cx="180000" cy="180000"/>
                           <wp:effectExtent l="0" t="0" r="0" b="0"/>
                           <wp:docPr id="22" name="Picture 22">
-                            <a:hlinkClick xmlns:a="http://schemas.openxmlformats.org/drawingml/2006/main" r:id="rId16"/>
+                            <a:hlinkClick xmlns:a="http://schemas.openxmlformats.org/drawingml/2006/main" r:id="rId36"/>
                           </wp:docPr>
                           <wp:cNvGraphicFramePr>
                             <a:graphicFrameLocks xmlns:a="http://schemas.openxmlformats.org/drawingml/2006/main" noChangeAspect="1"/>
@@ -5478,14 +6399,14 @@
                               <pic:pic xmlns:pic="http://schemas.openxmlformats.org/drawingml/2006/picture">
                                 <pic:nvPicPr>
                                   <pic:cNvPr id="22" name="Picture 22">
-                                    <a:hlinkClick r:id="rId16"/>
+                                    <a:hlinkClick r:id="rId36"/>
                                   </pic:cNvPr>
                                   <pic:cNvPicPr>
                                     <a:picLocks noChangeAspect="1" noChangeArrowheads="1"/>
                                   </pic:cNvPicPr>
                                 </pic:nvPicPr>
                                 <pic:blipFill>
-                                  <a:blip r:embed="rId17">
+                                  <a:blip r:embed="rId37">
                                     <a:extLst>
                                       <a:ext uri="{28A0092B-C50C-407E-A947-70E740481C1C}">
                                         <a14:useLocalDpi xmlns:a14="http://schemas.microsoft.com/office/drawing/2010/main" val="0"/>
@@ -5534,7 +6455,7 @@
                           <wp:extent cx="180000" cy="180000"/>
                           <wp:effectExtent l="0" t="0" r="0" b="0"/>
                           <wp:docPr id="23" name="Picture 23" title="Software University: Email Us">
-                            <a:hlinkClick xmlns:a="http://schemas.openxmlformats.org/drawingml/2006/main" r:id="rId18"/>
+                            <a:hlinkClick xmlns:a="http://schemas.openxmlformats.org/drawingml/2006/main" r:id="rId38"/>
                           </wp:docPr>
                           <wp:cNvGraphicFramePr>
                             <a:graphicFrameLocks xmlns:a="http://schemas.openxmlformats.org/drawingml/2006/main" noChangeAspect="1"/>
@@ -5544,12 +6465,12 @@
                               <pic:pic xmlns:pic="http://schemas.openxmlformats.org/drawingml/2006/picture">
                                 <pic:nvPicPr>
                                   <pic:cNvPr id="23" name="Picture 23" title="Software University: Email Us">
-                                    <a:hlinkClick r:id="rId18"/>
+                                    <a:hlinkClick r:id="rId38"/>
                                   </pic:cNvPr>
                                   <pic:cNvPicPr/>
                                 </pic:nvPicPr>
                                 <pic:blipFill>
-                                  <a:blip r:embed="rId19"/>
+                                  <a:blip r:embed="rId39"/>
                                   <a:stretch>
                                     <a:fillRect/>
                                   </a:stretch>
@@ -5580,6 +6501,7 @@
     <w:r>
       <w:rPr>
         <w:noProof/>
+        <w:lang w:val="bg-BG" w:eastAsia="bg-BG"/>
       </w:rPr>
       <w:drawing>
         <wp:anchor distT="0" distB="0" distL="114300" distR="114300" simplePos="0" relativeHeight="251694080" behindDoc="0" locked="0" layoutInCell="1" allowOverlap="1" wp14:anchorId="318DB6A9" wp14:editId="57820713">
@@ -5594,7 +6516,7 @@
           <wp:effectExtent l="0" t="0" r="0" b="5715"/>
           <wp:wrapSquare wrapText="bothSides"/>
           <wp:docPr id="1" name="Picture 1">
-            <a:hlinkClick xmlns:a="http://schemas.openxmlformats.org/drawingml/2006/main" r:id="rId20"/>
+            <a:hlinkClick xmlns:a="http://schemas.openxmlformats.org/drawingml/2006/main" r:id="rId2"/>
           </wp:docPr>
           <wp:cNvGraphicFramePr>
             <a:graphicFrameLocks xmlns:a="http://schemas.openxmlformats.org/drawingml/2006/main" noChangeAspect="1"/>
@@ -5604,14 +6526,14 @@
               <pic:pic xmlns:pic="http://schemas.openxmlformats.org/drawingml/2006/picture">
                 <pic:nvPicPr>
                   <pic:cNvPr id="1" name="Picture 1">
-                    <a:hlinkClick r:id="rId20"/>
+                    <a:hlinkClick r:id="rId2"/>
                   </pic:cNvPr>
                   <pic:cNvPicPr>
                     <a:picLocks noChangeAspect="1" noChangeArrowheads="1"/>
                   </pic:cNvPicPr>
                 </pic:nvPicPr>
                 <pic:blipFill>
-                  <a:blip r:embed="rId21">
+                  <a:blip r:embed="rId40">
                     <a:extLst>
                       <a:ext uri="{28A0092B-C50C-407E-A947-70E740481C1C}">
                         <a14:useLocalDpi xmlns:a14="http://schemas.microsoft.com/office/drawing/2010/main" val="0"/>
@@ -5651,6 +6573,7 @@
     <w:r>
       <w:rPr>
         <w:noProof/>
+        <w:lang w:val="bg-BG" w:eastAsia="bg-BG"/>
       </w:rPr>
       <mc:AlternateContent>
         <mc:Choice Requires="wps">
@@ -5715,7 +6638,7 @@
             </wp:anchor>
           </w:drawing>
         </mc:Choice>
-        <mc:Fallback>
+        <mc:Fallback xmlns:w16se="http://schemas.microsoft.com/office/word/2015/wordml/symex" xmlns:w16sdtdh="http://schemas.microsoft.com/office/word/2020/wordml/sdtdatahash" xmlns:w16="http://schemas.microsoft.com/office/word/2018/wordml" xmlns:w16cid="http://schemas.microsoft.com/office/word/2016/wordml/cid" xmlns:w16cex="http://schemas.microsoft.com/office/word/2018/wordml/cex" xmlns:w15="http://schemas.microsoft.com/office/word/2012/wordml" xmlns:am3d="http://schemas.microsoft.com/office/drawing/2017/model3d" xmlns:aink="http://schemas.microsoft.com/office/drawing/2016/ink" xmlns:cx8="http://schemas.microsoft.com/office/drawing/2016/5/14/chartex" xmlns:cx7="http://schemas.microsoft.com/office/drawing/2016/5/13/chartex" xmlns:cx6="http://schemas.microsoft.com/office/drawing/2016/5/12/chartex" xmlns:cx5="http://schemas.microsoft.com/office/drawing/2016/5/11/chartex" xmlns:cx4="http://schemas.microsoft.com/office/drawing/2016/5/10/chartex" xmlns:cx3="http://schemas.microsoft.com/office/drawing/2016/5/9/chartex" xmlns:cx2="http://schemas.microsoft.com/office/drawing/2015/10/21/chartex" xmlns:cx1="http://schemas.microsoft.com/office/drawing/2015/9/8/chartex" xmlns:cx="http://schemas.microsoft.com/office/drawing/2014/chartex">
           <w:pict>
             <v:line w14:anchorId="60BE7D18" id="Straight Connector 19" o:spid="_x0000_s1026" style="position:absolute;flip:y;z-index:251622400;visibility:visible;mso-wrap-style:square;mso-width-percent:0;mso-height-percent:0;mso-wrap-distance-left:9pt;mso-wrap-distance-top:0;mso-wrap-distance-right:9pt;mso-wrap-distance-bottom:0;mso-position-horizontal:absolute;mso-position-horizontal-relative:text;mso-position-vertical:absolute;mso-position-vertical-relative:text;mso-width-percent:0;mso-height-percent:0;mso-width-relative:page;mso-height-relative:page" from="-.1pt,5.2pt" to="520.7pt,5.2pt" o:gfxdata="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" strokecolor="#974706 [1609]" strokeweight="1pt">
               <v:stroke endcap="round"/>
@@ -5727,6 +6650,7 @@
     <w:r>
       <w:rPr>
         <w:noProof/>
+        <w:lang w:val="bg-BG" w:eastAsia="bg-BG"/>
       </w:rPr>
       <mc:AlternateContent>
         <mc:Choice Requires="wps">
@@ -5821,7 +6745,7 @@
                               <w:sz w:val="18"/>
                               <w:szCs w:val="18"/>
                             </w:rPr>
-                            <w:t>1</w:t>
+                            <w:t>6</w:t>
                           </w:r>
                           <w:r>
                             <w:rPr>
@@ -5864,7 +6788,7 @@
                               <w:sz w:val="18"/>
                               <w:szCs w:val="18"/>
                             </w:rPr>
-                            <w:t>1</w:t>
+                            <w:t>7</w:t>
                           </w:r>
                           <w:r>
                             <w:rPr>
@@ -5896,7 +6820,11 @@
         </mc:Choice>
         <mc:Fallback>
           <w:pict>
-            <v:shape w14:anchorId="60DB5C39" id="Text Box 4" o:spid="_x0000_s1028" type="#_x0000_t202" style="position:absolute;margin-left:444.65pt;margin-top:26.95pt;width:70.9pt;height:15.9pt;z-index:251663360;visibility:visible;mso-wrap-style:square;mso-width-percent:0;mso-height-percent:0;mso-wrap-distance-left:9pt;mso-wrap-distance-top:0;mso-wrap-distance-right:9pt;mso-wrap-distance-bottom:0;mso-position-horizontal:absolute;mso-position-horizontal-relative:text;mso-position-vertical:absolute;mso-position-vertical-relative:text;mso-width-percent:0;mso-height-percent:0;mso-width-relative:page;mso-height-relative:page;v-text-anchor:middle" o:gfxdata="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" filled="f" stroked="f" strokeweight=".5pt">
+            <v:shapetype id="_x0000_t202" coordsize="21600,21600" o:spt="202" path="m,l,21600r21600,l21600,xe">
+              <v:stroke joinstyle="miter"/>
+              <v:path gradientshapeok="t" o:connecttype="rect"/>
+            </v:shapetype>
+            <v:shape id="Text Box 4" o:spid="_x0000_s1028" type="#_x0000_t202" style="position:absolute;margin-left:444.65pt;margin-top:26.95pt;width:70.9pt;height:15.9pt;z-index:251663360;visibility:visible;mso-wrap-style:square;mso-width-percent:0;mso-height-percent:0;mso-wrap-distance-left:9pt;mso-wrap-distance-top:0;mso-wrap-distance-right:9pt;mso-wrap-distance-bottom:0;mso-position-horizontal:absolute;mso-position-horizontal-relative:text;mso-position-vertical:absolute;mso-position-vertical-relative:text;mso-width-percent:0;mso-height-percent:0;mso-width-relative:page;mso-height-relative:page;v-text-anchor:middle" o:gfxdata="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" filled="f" stroked="f" strokeweight=".5pt">
               <v:textbox inset="0,0,0,0">
                 <w:txbxContent>
                   <w:p>
@@ -5942,7 +6870,7 @@
                         <w:sz w:val="18"/>
                         <w:szCs w:val="18"/>
                       </w:rPr>
-                      <w:t>1</w:t>
+                      <w:t>6</w:t>
                     </w:r>
                     <w:r>
                       <w:rPr>
@@ -5985,7 +6913,7 @@
                         <w:sz w:val="18"/>
                         <w:szCs w:val="18"/>
                       </w:rPr>
-                      <w:t>1</w:t>
+                      <w:t>7</w:t>
                     </w:r>
                     <w:r>
                       <w:rPr>
@@ -6007,7 +6935,7 @@
 </file>
 
 <file path=word/footnotes.xml><?xml version="1.0" encoding="utf-8"?>
-<w:footnotes xmlns:wpc="http://schemas.microsoft.com/office/word/2010/wordprocessingCanvas" xmlns:cx="http://schemas.microsoft.com/office/drawing/2014/chartex" xmlns:cx1="http://schemas.microsoft.com/office/drawing/2015/9/8/chartex" xmlns:cx2="http://schemas.microsoft.com/office/drawing/2015/10/21/chartex" xmlns:cx3="http://schemas.microsoft.com/office/drawing/2016/5/9/chartex" xmlns:cx4="http://schemas.microsoft.com/office/drawing/2016/5/10/chartex" xmlns:cx5="http://schemas.microsoft.com/office/drawing/2016/5/11/chartex" xmlns:cx6="http://schemas.microsoft.com/office/drawing/2016/5/12/chartex" xmlns:cx7="http://schemas.microsoft.com/office/drawing/2016/5/13/chartex" xmlns:cx8="http://schemas.microsoft.com/office/drawing/2016/5/14/chartex" xmlns:mc="http://schemas.openxmlformats.org/markup-compatibility/2006" xmlns:aink="http://schemas.microsoft.com/office/drawing/2016/ink" xmlns:am3d="http://schemas.microsoft.com/office/drawing/2017/model3d" xmlns:o="urn:schemas-microsoft-com:office:office" xmlns:r="http://schemas.openxmlformats.org/officeDocument/2006/relationships" xmlns:m="http://schemas.openxmlformats.org/officeDocument/2006/math" xmlns:v="urn:schemas-microsoft-com:vml" xmlns:wp14="http://schemas.microsoft.com/office/word/2010/wordprocessingDrawing" xmlns:wp="http://schemas.openxmlformats.org/drawingml/2006/wordprocessingDrawing" xmlns:w10="urn:schemas-microsoft-com:office:word" xmlns:w="http://schemas.openxmlformats.org/wordprocessingml/2006/main" xmlns:w14="http://schemas.microsoft.com/office/word/2010/wordml" xmlns:w15="http://schemas.microsoft.com/office/word/2012/wordml" xmlns:w16cex="http://schemas.microsoft.com/office/word/2018/wordml/cex" xmlns:w16cid="http://schemas.microsoft.com/office/word/2016/wordml/cid" xmlns:w16="http://schemas.microsoft.com/office/word/2018/wordml" xmlns:w16se="http://schemas.microsoft.com/office/word/2015/wordml/symex" xmlns:wpg="http://schemas.microsoft.com/office/word/2010/wordprocessingGroup" xmlns:wpi="http://schemas.microsoft.com/office/word/2010/wordprocessingInk" xmlns:wne="http://schemas.microsoft.com/office/word/2006/wordml" xmlns:wps="http://schemas.microsoft.com/office/word/2010/wordprocessingShape" mc:Ignorable="w14 w15 w16se w16cid w16 w16cex wp14">
+<w:footnotes xmlns:wpc="http://schemas.microsoft.com/office/word/2010/wordprocessingCanvas" xmlns:mc="http://schemas.openxmlformats.org/markup-compatibility/2006" xmlns:o="urn:schemas-microsoft-com:office:office" xmlns:r="http://schemas.openxmlformats.org/officeDocument/2006/relationships" xmlns:m="http://schemas.openxmlformats.org/officeDocument/2006/math" xmlns:v="urn:schemas-microsoft-com:vml" xmlns:wp14="http://schemas.microsoft.com/office/word/2010/wordprocessingDrawing" xmlns:wp="http://schemas.openxmlformats.org/drawingml/2006/wordprocessingDrawing" xmlns:w10="urn:schemas-microsoft-com:office:word" xmlns:w="http://schemas.openxmlformats.org/wordprocessingml/2006/main" xmlns:w14="http://schemas.microsoft.com/office/word/2010/wordml" xmlns:wpg="http://schemas.microsoft.com/office/word/2010/wordprocessingGroup" xmlns:wpi="http://schemas.microsoft.com/office/word/2010/wordprocessingInk" xmlns:wne="http://schemas.microsoft.com/office/word/2006/wordml" xmlns:wps="http://schemas.microsoft.com/office/word/2010/wordprocessingShape" mc:Ignorable="w14 wp14">
   <w:footnote w:type="separator" w:id="-1">
     <w:p>
       <w:pPr>
@@ -6032,7 +6960,7 @@
 </file>
 
 <file path=word/header1.xml><?xml version="1.0" encoding="utf-8"?>
-<w:hdr xmlns:wpc="http://schemas.microsoft.com/office/word/2010/wordprocessingCanvas" xmlns:cx="http://schemas.microsoft.com/office/drawing/2014/chartex" xmlns:cx1="http://schemas.microsoft.com/office/drawing/2015/9/8/chartex" xmlns:cx2="http://schemas.microsoft.com/office/drawing/2015/10/21/chartex" xmlns:cx3="http://schemas.microsoft.com/office/drawing/2016/5/9/chartex" xmlns:cx4="http://schemas.microsoft.com/office/drawing/2016/5/10/chartex" xmlns:cx5="http://schemas.microsoft.com/office/drawing/2016/5/11/chartex" xmlns:cx6="http://schemas.microsoft.com/office/drawing/2016/5/12/chartex" xmlns:cx7="http://schemas.microsoft.com/office/drawing/2016/5/13/chartex" xmlns:cx8="http://schemas.microsoft.com/office/drawing/2016/5/14/chartex" xmlns:mc="http://schemas.openxmlformats.org/markup-compatibility/2006" xmlns:aink="http://schemas.microsoft.com/office/drawing/2016/ink" xmlns:am3d="http://schemas.microsoft.com/office/drawing/2017/model3d" xmlns:o="urn:schemas-microsoft-com:office:office" xmlns:r="http://schemas.openxmlformats.org/officeDocument/2006/relationships" xmlns:m="http://schemas.openxmlformats.org/officeDocument/2006/math" xmlns:v="urn:schemas-microsoft-com:vml" xmlns:wp14="http://schemas.microsoft.com/office/word/2010/wordprocessingDrawing" xmlns:wp="http://schemas.openxmlformats.org/drawingml/2006/wordprocessingDrawing" xmlns:w10="urn:schemas-microsoft-com:office:word" xmlns:w="http://schemas.openxmlformats.org/wordprocessingml/2006/main" xmlns:w14="http://schemas.microsoft.com/office/word/2010/wordml" xmlns:w15="http://schemas.microsoft.com/office/word/2012/wordml" xmlns:w16cex="http://schemas.microsoft.com/office/word/2018/wordml/cex" xmlns:w16cid="http://schemas.microsoft.com/office/word/2016/wordml/cid" xmlns:w16="http://schemas.microsoft.com/office/word/2018/wordml" xmlns:w16se="http://schemas.microsoft.com/office/word/2015/wordml/symex" xmlns:wpg="http://schemas.microsoft.com/office/word/2010/wordprocessingGroup" xmlns:wpi="http://schemas.microsoft.com/office/word/2010/wordprocessingInk" xmlns:wne="http://schemas.microsoft.com/office/word/2006/wordml" xmlns:wps="http://schemas.microsoft.com/office/word/2010/wordprocessingShape" mc:Ignorable="w14 w15 w16se w16cid w16 w16cex wp14">
+<w:hdr xmlns:wpc="http://schemas.microsoft.com/office/word/2010/wordprocessingCanvas" xmlns:mc="http://schemas.openxmlformats.org/markup-compatibility/2006" xmlns:o="urn:schemas-microsoft-com:office:office" xmlns:r="http://schemas.openxmlformats.org/officeDocument/2006/relationships" xmlns:m="http://schemas.openxmlformats.org/officeDocument/2006/math" xmlns:v="urn:schemas-microsoft-com:vml" xmlns:wp14="http://schemas.microsoft.com/office/word/2010/wordprocessingDrawing" xmlns:wp="http://schemas.openxmlformats.org/drawingml/2006/wordprocessingDrawing" xmlns:w10="urn:schemas-microsoft-com:office:word" xmlns:w="http://schemas.openxmlformats.org/wordprocessingml/2006/main" xmlns:w14="http://schemas.microsoft.com/office/word/2010/wordml" xmlns:wpg="http://schemas.microsoft.com/office/word/2010/wordprocessingGroup" xmlns:wpi="http://schemas.microsoft.com/office/word/2010/wordprocessingInk" xmlns:wne="http://schemas.microsoft.com/office/word/2006/wordml" xmlns:wps="http://schemas.microsoft.com/office/word/2010/wordprocessingShape" mc:Ignorable="w14 wp14">
   <w:p>
     <w:pPr>
       <w:pStyle w:val="Header"/>
@@ -6043,8 +6971,8 @@
 </file>
 
 <file path=word/numbering.xml><?xml version="1.0" encoding="utf-8"?>
-<w:numbering xmlns:wpc="http://schemas.microsoft.com/office/word/2010/wordprocessingCanvas" xmlns:cx="http://schemas.microsoft.com/office/drawing/2014/chartex" xmlns:cx1="http://schemas.microsoft.com/office/drawing/2015/9/8/chartex" xmlns:cx2="http://schemas.microsoft.com/office/drawing/2015/10/21/chartex" xmlns:cx3="http://schemas.microsoft.com/office/drawing/2016/5/9/chartex" xmlns:cx4="http://schemas.microsoft.com/office/drawing/2016/5/10/chartex" xmlns:cx5="http://schemas.microsoft.com/office/drawing/2016/5/11/chartex" xmlns:cx6="http://schemas.microsoft.com/office/drawing/2016/5/12/chartex" xmlns:cx7="http://schemas.microsoft.com/office/drawing/2016/5/13/chartex" xmlns:cx8="http://schemas.microsoft.com/office/drawing/2016/5/14/chartex" xmlns:mc="http://schemas.openxmlformats.org/markup-compatibility/2006" xmlns:aink="http://schemas.microsoft.com/office/drawing/2016/ink" xmlns:am3d="http://schemas.microsoft.com/office/drawing/2017/model3d" xmlns:o="urn:schemas-microsoft-com:office:office" xmlns:r="http://schemas.openxmlformats.org/officeDocument/2006/relationships" xmlns:m="http://schemas.openxmlformats.org/officeDocument/2006/math" xmlns:v="urn:schemas-microsoft-com:vml" xmlns:wp14="http://schemas.microsoft.com/office/word/2010/wordprocessingDrawing" xmlns:wp="http://schemas.openxmlformats.org/drawingml/2006/wordprocessingDrawing" xmlns:w10="urn:schemas-microsoft-com:office:word" xmlns:w="http://schemas.openxmlformats.org/wordprocessingml/2006/main" xmlns:w14="http://schemas.microsoft.com/office/word/2010/wordml" xmlns:w15="http://schemas.microsoft.com/office/word/2012/wordml" xmlns:w16cex="http://schemas.microsoft.com/office/word/2018/wordml/cex" xmlns:w16cid="http://schemas.microsoft.com/office/word/2016/wordml/cid" xmlns:w16="http://schemas.microsoft.com/office/word/2018/wordml" xmlns:w16se="http://schemas.microsoft.com/office/word/2015/wordml/symex" xmlns:wpg="http://schemas.microsoft.com/office/word/2010/wordprocessingGroup" xmlns:wpi="http://schemas.microsoft.com/office/word/2010/wordprocessingInk" xmlns:wne="http://schemas.microsoft.com/office/word/2006/wordml" xmlns:wps="http://schemas.microsoft.com/office/word/2010/wordprocessingShape" mc:Ignorable="w14 w15 w16se w16cid w16 w16cex wp14">
-  <w:abstractNum w:abstractNumId="0" w15:restartNumberingAfterBreak="0">
+<w:numbering xmlns:wpc="http://schemas.microsoft.com/office/word/2010/wordprocessingCanvas" xmlns:mc="http://schemas.openxmlformats.org/markup-compatibility/2006" xmlns:o="urn:schemas-microsoft-com:office:office" xmlns:r="http://schemas.openxmlformats.org/officeDocument/2006/relationships" xmlns:m="http://schemas.openxmlformats.org/officeDocument/2006/math" xmlns:v="urn:schemas-microsoft-com:vml" xmlns:wp14="http://schemas.microsoft.com/office/word/2010/wordprocessingDrawing" xmlns:wp="http://schemas.openxmlformats.org/drawingml/2006/wordprocessingDrawing" xmlns:w10="urn:schemas-microsoft-com:office:word" xmlns:w="http://schemas.openxmlformats.org/wordprocessingml/2006/main" xmlns:w14="http://schemas.microsoft.com/office/word/2010/wordml" xmlns:wpg="http://schemas.microsoft.com/office/word/2010/wordprocessingGroup" xmlns:wpi="http://schemas.microsoft.com/office/word/2010/wordprocessingInk" xmlns:wne="http://schemas.microsoft.com/office/word/2006/wordml" xmlns:wps="http://schemas.microsoft.com/office/word/2010/wordprocessingShape" mc:Ignorable="w14 wp14">
+  <w:abstractNum w:abstractNumId="0">
     <w:nsid w:val="04E60920"/>
     <w:multiLevelType w:val="hybridMultilevel"/>
     <w:tmpl w:val="9DB0F662"/>
@@ -6157,7 +7085,7 @@
       </w:rPr>
     </w:lvl>
   </w:abstractNum>
-  <w:abstractNum w:abstractNumId="1" w15:restartNumberingAfterBreak="0">
+  <w:abstractNum w:abstractNumId="1">
     <w:nsid w:val="05C32D25"/>
     <w:multiLevelType w:val="hybridMultilevel"/>
     <w:tmpl w:val="65284850"/>
@@ -6270,7 +7198,7 @@
       </w:rPr>
     </w:lvl>
   </w:abstractNum>
-  <w:abstractNum w:abstractNumId="2" w15:restartNumberingAfterBreak="0">
+  <w:abstractNum w:abstractNumId="2">
     <w:nsid w:val="0BCB1966"/>
     <w:multiLevelType w:val="hybridMultilevel"/>
     <w:tmpl w:val="288856D8"/>
@@ -6383,7 +7311,7 @@
       </w:rPr>
     </w:lvl>
   </w:abstractNum>
-  <w:abstractNum w:abstractNumId="3" w15:restartNumberingAfterBreak="0">
+  <w:abstractNum w:abstractNumId="3">
     <w:nsid w:val="0D150978"/>
     <w:multiLevelType w:val="hybridMultilevel"/>
     <w:tmpl w:val="184A0ED8"/>
@@ -6475,7 +7403,7 @@
       </w:pPr>
     </w:lvl>
   </w:abstractNum>
-  <w:abstractNum w:abstractNumId="4" w15:restartNumberingAfterBreak="0">
+  <w:abstractNum w:abstractNumId="4">
     <w:nsid w:val="11B200B6"/>
     <w:multiLevelType w:val="hybridMultilevel"/>
     <w:tmpl w:val="F77010FC"/>
@@ -6588,7 +7516,7 @@
       </w:rPr>
     </w:lvl>
   </w:abstractNum>
-  <w:abstractNum w:abstractNumId="5" w15:restartNumberingAfterBreak="0">
+  <w:abstractNum w:abstractNumId="5">
     <w:nsid w:val="12D46FE6"/>
     <w:multiLevelType w:val="hybridMultilevel"/>
     <w:tmpl w:val="2E189FDA"/>
@@ -6701,7 +7629,7 @@
       </w:rPr>
     </w:lvl>
   </w:abstractNum>
-  <w:abstractNum w:abstractNumId="6" w15:restartNumberingAfterBreak="0">
+  <w:abstractNum w:abstractNumId="6">
     <w:nsid w:val="13A00DEC"/>
     <w:multiLevelType w:val="hybridMultilevel"/>
     <w:tmpl w:val="A9E40BD8"/>
@@ -6788,7 +7716,7 @@
       </w:pPr>
     </w:lvl>
   </w:abstractNum>
-  <w:abstractNum w:abstractNumId="7" w15:restartNumberingAfterBreak="0">
+  <w:abstractNum w:abstractNumId="7">
     <w:nsid w:val="19FC108B"/>
     <w:multiLevelType w:val="hybridMultilevel"/>
     <w:tmpl w:val="5AE21E18"/>
@@ -6901,7 +7829,7 @@
       </w:rPr>
     </w:lvl>
   </w:abstractNum>
-  <w:abstractNum w:abstractNumId="8" w15:restartNumberingAfterBreak="0">
+  <w:abstractNum w:abstractNumId="8">
     <w:nsid w:val="1D3C450D"/>
     <w:multiLevelType w:val="hybridMultilevel"/>
     <w:tmpl w:val="0732809A"/>
@@ -6990,7 +7918,7 @@
       </w:pPr>
     </w:lvl>
   </w:abstractNum>
-  <w:abstractNum w:abstractNumId="9" w15:restartNumberingAfterBreak="0">
+  <w:abstractNum w:abstractNumId="9">
     <w:nsid w:val="1DAD2515"/>
     <w:multiLevelType w:val="hybridMultilevel"/>
     <w:tmpl w:val="9C1E9A04"/>
@@ -7103,7 +8031,7 @@
       </w:rPr>
     </w:lvl>
   </w:abstractNum>
-  <w:abstractNum w:abstractNumId="10" w15:restartNumberingAfterBreak="0">
+  <w:abstractNum w:abstractNumId="10">
     <w:nsid w:val="22CD3F94"/>
     <w:multiLevelType w:val="hybridMultilevel"/>
     <w:tmpl w:val="A044FDFA"/>
@@ -7189,7 +8117,7 @@
       </w:pPr>
     </w:lvl>
   </w:abstractNum>
-  <w:abstractNum w:abstractNumId="11" w15:restartNumberingAfterBreak="0">
+  <w:abstractNum w:abstractNumId="11">
     <w:nsid w:val="23536430"/>
     <w:multiLevelType w:val="hybridMultilevel"/>
     <w:tmpl w:val="88CCA070"/>
@@ -7302,7 +8230,7 @@
       </w:rPr>
     </w:lvl>
   </w:abstractNum>
-  <w:abstractNum w:abstractNumId="12" w15:restartNumberingAfterBreak="0">
+  <w:abstractNum w:abstractNumId="12">
     <w:nsid w:val="23C737F5"/>
     <w:multiLevelType w:val="hybridMultilevel"/>
     <w:tmpl w:val="13202166"/>
@@ -7391,7 +8319,7 @@
       </w:pPr>
     </w:lvl>
   </w:abstractNum>
-  <w:abstractNum w:abstractNumId="13" w15:restartNumberingAfterBreak="0">
+  <w:abstractNum w:abstractNumId="13">
     <w:nsid w:val="253348C0"/>
     <w:multiLevelType w:val="hybridMultilevel"/>
     <w:tmpl w:val="5CC6AF8A"/>
@@ -7479,7 +8407,7 @@
       </w:pPr>
     </w:lvl>
   </w:abstractNum>
-  <w:abstractNum w:abstractNumId="14" w15:restartNumberingAfterBreak="0">
+  <w:abstractNum w:abstractNumId="14">
     <w:nsid w:val="26413526"/>
     <w:multiLevelType w:val="hybridMultilevel"/>
     <w:tmpl w:val="A1B4F3F4"/>
@@ -7565,7 +8493,7 @@
       </w:pPr>
     </w:lvl>
   </w:abstractNum>
-  <w:abstractNum w:abstractNumId="15" w15:restartNumberingAfterBreak="0">
+  <w:abstractNum w:abstractNumId="15">
     <w:nsid w:val="264860D5"/>
     <w:multiLevelType w:val="hybridMultilevel"/>
     <w:tmpl w:val="1F1CB5CE"/>
@@ -7654,7 +8582,7 @@
       </w:pPr>
     </w:lvl>
   </w:abstractNum>
-  <w:abstractNum w:abstractNumId="16" w15:restartNumberingAfterBreak="0">
+  <w:abstractNum w:abstractNumId="16">
     <w:nsid w:val="268274C7"/>
     <w:multiLevelType w:val="hybridMultilevel"/>
     <w:tmpl w:val="0732809A"/>
@@ -7743,7 +8671,7 @@
       </w:pPr>
     </w:lvl>
   </w:abstractNum>
-  <w:abstractNum w:abstractNumId="17" w15:restartNumberingAfterBreak="0">
+  <w:abstractNum w:abstractNumId="17">
     <w:nsid w:val="2C5B53B7"/>
     <w:multiLevelType w:val="hybridMultilevel"/>
     <w:tmpl w:val="98BE5D62"/>
@@ -7838,7 +8766,7 @@
       </w:pPr>
     </w:lvl>
   </w:abstractNum>
-  <w:abstractNum w:abstractNumId="18" w15:restartNumberingAfterBreak="0">
+  <w:abstractNum w:abstractNumId="18">
     <w:nsid w:val="326B7ADF"/>
     <w:multiLevelType w:val="hybridMultilevel"/>
     <w:tmpl w:val="243464B4"/>
@@ -7933,7 +8861,7 @@
       </w:pPr>
     </w:lvl>
   </w:abstractNum>
-  <w:abstractNum w:abstractNumId="19" w15:restartNumberingAfterBreak="0">
+  <w:abstractNum w:abstractNumId="19">
     <w:nsid w:val="36F1759A"/>
     <w:multiLevelType w:val="hybridMultilevel"/>
     <w:tmpl w:val="AC4C80EA"/>
@@ -8046,7 +8974,7 @@
       </w:rPr>
     </w:lvl>
   </w:abstractNum>
-  <w:abstractNum w:abstractNumId="20" w15:restartNumberingAfterBreak="0">
+  <w:abstractNum w:abstractNumId="20">
     <w:nsid w:val="385C6CB3"/>
     <w:multiLevelType w:val="hybridMultilevel"/>
     <w:tmpl w:val="C1C67C5C"/>
@@ -8159,7 +9087,7 @@
       </w:rPr>
     </w:lvl>
   </w:abstractNum>
-  <w:abstractNum w:abstractNumId="21" w15:restartNumberingAfterBreak="0">
+  <w:abstractNum w:abstractNumId="21">
     <w:nsid w:val="3D273B33"/>
     <w:multiLevelType w:val="hybridMultilevel"/>
     <w:tmpl w:val="53C04AB6"/>
@@ -8272,7 +9200,7 @@
       </w:rPr>
     </w:lvl>
   </w:abstractNum>
-  <w:abstractNum w:abstractNumId="22" w15:restartNumberingAfterBreak="0">
+  <w:abstractNum w:abstractNumId="22">
     <w:nsid w:val="40B63A43"/>
     <w:multiLevelType w:val="hybridMultilevel"/>
     <w:tmpl w:val="4D9EFB84"/>
@@ -8367,7 +9295,7 @@
       </w:pPr>
     </w:lvl>
   </w:abstractNum>
-  <w:abstractNum w:abstractNumId="23" w15:restartNumberingAfterBreak="0">
+  <w:abstractNum w:abstractNumId="23">
     <w:nsid w:val="44BC2519"/>
     <w:multiLevelType w:val="hybridMultilevel"/>
     <w:tmpl w:val="EEB2B3B6"/>
@@ -8456,7 +9384,7 @@
       </w:pPr>
     </w:lvl>
   </w:abstractNum>
-  <w:abstractNum w:abstractNumId="24" w15:restartNumberingAfterBreak="0">
+  <w:abstractNum w:abstractNumId="24">
     <w:nsid w:val="49F15A4A"/>
     <w:multiLevelType w:val="hybridMultilevel"/>
     <w:tmpl w:val="0A829F42"/>
@@ -8466,7 +9394,7 @@
       <w:lvlText w:val="%1."/>
       <w:lvlJc w:val="left"/>
       <w:pPr>
-        <w:ind w:left="502" w:hanging="360"/>
+        <w:ind w:left="360" w:hanging="360"/>
       </w:pPr>
     </w:lvl>
     <w:lvl w:ilvl="1" w:tplc="04090019" w:tentative="1">
@@ -8542,7 +9470,7 @@
       </w:pPr>
     </w:lvl>
   </w:abstractNum>
-  <w:abstractNum w:abstractNumId="25" w15:restartNumberingAfterBreak="0">
+  <w:abstractNum w:abstractNumId="25">
     <w:nsid w:val="4D796141"/>
     <w:multiLevelType w:val="hybridMultilevel"/>
     <w:tmpl w:val="91D04A66"/>
@@ -8655,7 +9583,7 @@
       </w:rPr>
     </w:lvl>
   </w:abstractNum>
-  <w:abstractNum w:abstractNumId="26" w15:restartNumberingAfterBreak="0">
+  <w:abstractNum w:abstractNumId="26">
     <w:nsid w:val="4F5B2890"/>
     <w:multiLevelType w:val="hybridMultilevel"/>
     <w:tmpl w:val="9FAE4850"/>
@@ -8768,7 +9696,7 @@
       </w:rPr>
     </w:lvl>
   </w:abstractNum>
-  <w:abstractNum w:abstractNumId="27" w15:restartNumberingAfterBreak="0">
+  <w:abstractNum w:abstractNumId="27">
     <w:nsid w:val="50F62E8C"/>
     <w:multiLevelType w:val="hybridMultilevel"/>
     <w:tmpl w:val="E78C85C0"/>
@@ -8881,7 +9809,7 @@
       </w:rPr>
     </w:lvl>
   </w:abstractNum>
-  <w:abstractNum w:abstractNumId="28" w15:restartNumberingAfterBreak="0">
+  <w:abstractNum w:abstractNumId="28">
     <w:nsid w:val="5507266E"/>
     <w:multiLevelType w:val="hybridMultilevel"/>
     <w:tmpl w:val="22522E3A"/>
@@ -8994,7 +9922,7 @@
       </w:rPr>
     </w:lvl>
   </w:abstractNum>
-  <w:abstractNum w:abstractNumId="29" w15:restartNumberingAfterBreak="0">
+  <w:abstractNum w:abstractNumId="29">
     <w:nsid w:val="55990837"/>
     <w:multiLevelType w:val="hybridMultilevel"/>
     <w:tmpl w:val="960254F8"/>
@@ -9107,7 +10035,7 @@
       </w:rPr>
     </w:lvl>
   </w:abstractNum>
-  <w:abstractNum w:abstractNumId="30" w15:restartNumberingAfterBreak="0">
+  <w:abstractNum w:abstractNumId="30">
     <w:nsid w:val="55BC60FF"/>
     <w:multiLevelType w:val="hybridMultilevel"/>
     <w:tmpl w:val="C1FC87D6"/>
@@ -9196,7 +10124,7 @@
       </w:pPr>
     </w:lvl>
   </w:abstractNum>
-  <w:abstractNum w:abstractNumId="31" w15:restartNumberingAfterBreak="0">
+  <w:abstractNum w:abstractNumId="31">
     <w:nsid w:val="57FD43D1"/>
     <w:multiLevelType w:val="hybridMultilevel"/>
     <w:tmpl w:val="A36A9E3E"/>
@@ -9284,7 +10212,7 @@
       </w:pPr>
     </w:lvl>
   </w:abstractNum>
-  <w:abstractNum w:abstractNumId="32" w15:restartNumberingAfterBreak="0">
+  <w:abstractNum w:abstractNumId="32">
     <w:nsid w:val="5E7757B2"/>
     <w:multiLevelType w:val="multilevel"/>
     <w:tmpl w:val="0E203B02"/>
@@ -9370,7 +10298,7 @@
       </w:pPr>
     </w:lvl>
   </w:abstractNum>
-  <w:abstractNum w:abstractNumId="33" w15:restartNumberingAfterBreak="0">
+  <w:abstractNum w:abstractNumId="33">
     <w:nsid w:val="5F9A715F"/>
     <w:multiLevelType w:val="hybridMultilevel"/>
     <w:tmpl w:val="4B26630C"/>
@@ -9483,7 +10411,7 @@
       </w:rPr>
     </w:lvl>
   </w:abstractNum>
-  <w:abstractNum w:abstractNumId="34" w15:restartNumberingAfterBreak="0">
+  <w:abstractNum w:abstractNumId="34">
     <w:nsid w:val="609D235C"/>
     <w:multiLevelType w:val="hybridMultilevel"/>
     <w:tmpl w:val="848696AC"/>
@@ -9596,7 +10524,7 @@
       </w:rPr>
     </w:lvl>
   </w:abstractNum>
-  <w:abstractNum w:abstractNumId="35" w15:restartNumberingAfterBreak="0">
+  <w:abstractNum w:abstractNumId="35">
     <w:nsid w:val="60FC6BB4"/>
     <w:multiLevelType w:val="hybridMultilevel"/>
     <w:tmpl w:val="671E692E"/>
@@ -9709,7 +10637,7 @@
       </w:rPr>
     </w:lvl>
   </w:abstractNum>
-  <w:abstractNum w:abstractNumId="36" w15:restartNumberingAfterBreak="0">
+  <w:abstractNum w:abstractNumId="36">
     <w:nsid w:val="636274E2"/>
     <w:multiLevelType w:val="hybridMultilevel"/>
     <w:tmpl w:val="0732809A"/>
@@ -9798,7 +10726,7 @@
       </w:pPr>
     </w:lvl>
   </w:abstractNum>
-  <w:abstractNum w:abstractNumId="37" w15:restartNumberingAfterBreak="0">
+  <w:abstractNum w:abstractNumId="37">
     <w:nsid w:val="6AE23947"/>
     <w:multiLevelType w:val="hybridMultilevel"/>
     <w:tmpl w:val="BB1483E0"/>
@@ -9911,7 +10839,7 @@
       </w:rPr>
     </w:lvl>
   </w:abstractNum>
-  <w:abstractNum w:abstractNumId="38" w15:restartNumberingAfterBreak="0">
+  <w:abstractNum w:abstractNumId="38">
     <w:nsid w:val="6B944EC9"/>
     <w:multiLevelType w:val="hybridMultilevel"/>
     <w:tmpl w:val="8076D1AC"/>
@@ -10024,7 +10952,96 @@
       </w:rPr>
     </w:lvl>
   </w:abstractNum>
-  <w:abstractNum w:abstractNumId="39" w15:restartNumberingAfterBreak="0">
+  <w:abstractNum w:abstractNumId="39">
+    <w:nsid w:val="6E5A356C"/>
+    <w:multiLevelType w:val="hybridMultilevel"/>
+    <w:tmpl w:val="F424A2FE"/>
+    <w:lvl w:ilvl="0" w:tplc="1AFA5A64">
+      <w:start w:val="1"/>
+      <w:numFmt w:val="decimal"/>
+      <w:lvlText w:val="%1."/>
+      <w:lvlJc w:val="left"/>
+      <w:pPr>
+        <w:ind w:left="360" w:hanging="360"/>
+      </w:pPr>
+      <w:rPr>
+        <w:rFonts w:hint="default"/>
+      </w:rPr>
+    </w:lvl>
+    <w:lvl w:ilvl="1" w:tplc="08090019" w:tentative="1">
+      <w:start w:val="1"/>
+      <w:numFmt w:val="lowerLetter"/>
+      <w:lvlText w:val="%2."/>
+      <w:lvlJc w:val="left"/>
+      <w:pPr>
+        <w:ind w:left="1080" w:hanging="360"/>
+      </w:pPr>
+    </w:lvl>
+    <w:lvl w:ilvl="2" w:tplc="0809001B" w:tentative="1">
+      <w:start w:val="1"/>
+      <w:numFmt w:val="lowerRoman"/>
+      <w:lvlText w:val="%3."/>
+      <w:lvlJc w:val="right"/>
+      <w:pPr>
+        <w:ind w:left="1800" w:hanging="180"/>
+      </w:pPr>
+    </w:lvl>
+    <w:lvl w:ilvl="3" w:tplc="0809000F" w:tentative="1">
+      <w:start w:val="1"/>
+      <w:numFmt w:val="decimal"/>
+      <w:lvlText w:val="%4."/>
+      <w:lvlJc w:val="left"/>
+      <w:pPr>
+        <w:ind w:left="2520" w:hanging="360"/>
+      </w:pPr>
+    </w:lvl>
+    <w:lvl w:ilvl="4" w:tplc="08090019" w:tentative="1">
+      <w:start w:val="1"/>
+      <w:numFmt w:val="lowerLetter"/>
+      <w:lvlText w:val="%5."/>
+      <w:lvlJc w:val="left"/>
+      <w:pPr>
+        <w:ind w:left="3240" w:hanging="360"/>
+      </w:pPr>
+    </w:lvl>
+    <w:lvl w:ilvl="5" w:tplc="0809001B" w:tentative="1">
+      <w:start w:val="1"/>
+      <w:numFmt w:val="lowerRoman"/>
+      <w:lvlText w:val="%6."/>
+      <w:lvlJc w:val="right"/>
+      <w:pPr>
+        <w:ind w:left="3960" w:hanging="180"/>
+      </w:pPr>
+    </w:lvl>
+    <w:lvl w:ilvl="6" w:tplc="0809000F" w:tentative="1">
+      <w:start w:val="1"/>
+      <w:numFmt w:val="decimal"/>
+      <w:lvlText w:val="%7."/>
+      <w:lvlJc w:val="left"/>
+      <w:pPr>
+        <w:ind w:left="4680" w:hanging="360"/>
+      </w:pPr>
+    </w:lvl>
+    <w:lvl w:ilvl="7" w:tplc="08090019" w:tentative="1">
+      <w:start w:val="1"/>
+      <w:numFmt w:val="lowerLetter"/>
+      <w:lvlText w:val="%8."/>
+      <w:lvlJc w:val="left"/>
+      <w:pPr>
+        <w:ind w:left="5400" w:hanging="360"/>
+      </w:pPr>
+    </w:lvl>
+    <w:lvl w:ilvl="8" w:tplc="0809001B" w:tentative="1">
+      <w:start w:val="1"/>
+      <w:numFmt w:val="lowerRoman"/>
+      <w:lvlText w:val="%9."/>
+      <w:lvlJc w:val="right"/>
+      <w:pPr>
+        <w:ind w:left="6120" w:hanging="180"/>
+      </w:pPr>
+    </w:lvl>
+  </w:abstractNum>
+  <w:abstractNum w:abstractNumId="40">
     <w:nsid w:val="6EBD0C51"/>
     <w:multiLevelType w:val="hybridMultilevel"/>
     <w:tmpl w:val="5C28EE1A"/>
@@ -10137,7 +11154,7 @@
       </w:rPr>
     </w:lvl>
   </w:abstractNum>
-  <w:abstractNum w:abstractNumId="40" w15:restartNumberingAfterBreak="0">
+  <w:abstractNum w:abstractNumId="41">
     <w:nsid w:val="75F22415"/>
     <w:multiLevelType w:val="hybridMultilevel"/>
     <w:tmpl w:val="DB2EF382"/>
@@ -10223,7 +11240,7 @@
       </w:pPr>
     </w:lvl>
   </w:abstractNum>
-  <w:abstractNum w:abstractNumId="41" w15:restartNumberingAfterBreak="0">
+  <w:abstractNum w:abstractNumId="42">
     <w:nsid w:val="766D73FB"/>
     <w:multiLevelType w:val="hybridMultilevel"/>
     <w:tmpl w:val="646AC9A6"/>
@@ -10312,7 +11329,7 @@
       </w:pPr>
     </w:lvl>
   </w:abstractNum>
-  <w:abstractNum w:abstractNumId="42" w15:restartNumberingAfterBreak="0">
+  <w:abstractNum w:abstractNumId="43">
     <w:nsid w:val="771A7929"/>
     <w:multiLevelType w:val="hybridMultilevel"/>
     <w:tmpl w:val="B5EA489E"/>
@@ -10425,7 +11442,7 @@
       </w:rPr>
     </w:lvl>
   </w:abstractNum>
-  <w:abstractNum w:abstractNumId="43" w15:restartNumberingAfterBreak="0">
+  <w:abstractNum w:abstractNumId="44">
     <w:nsid w:val="7A0155B4"/>
     <w:multiLevelType w:val="hybridMultilevel"/>
     <w:tmpl w:val="581A57DA"/>
@@ -10538,7 +11555,7 @@
       </w:rPr>
     </w:lvl>
   </w:abstractNum>
-  <w:abstractNum w:abstractNumId="44" w15:restartNumberingAfterBreak="0">
+  <w:abstractNum w:abstractNumId="45">
     <w:nsid w:val="7A6A0E28"/>
     <w:multiLevelType w:val="hybridMultilevel"/>
     <w:tmpl w:val="92180A1C"/>
@@ -10655,7 +11672,7 @@
     <w:abstractNumId w:val="0"/>
   </w:num>
   <w:num w:numId="2">
-    <w:abstractNumId w:val="43"/>
+    <w:abstractNumId w:val="44"/>
   </w:num>
   <w:num w:numId="3">
     <w:abstractNumId w:val="10"/>
@@ -10730,7 +11747,7 @@
     <w:abstractNumId w:val="27"/>
   </w:num>
   <w:num w:numId="18">
-    <w:abstractNumId w:val="42"/>
+    <w:abstractNumId w:val="43"/>
   </w:num>
   <w:num w:numId="19">
     <w:abstractNumId w:val="34"/>
@@ -10763,7 +11780,7 @@
     <w:abstractNumId w:val="18"/>
   </w:num>
   <w:num w:numId="29">
-    <w:abstractNumId w:val="41"/>
+    <w:abstractNumId w:val="42"/>
   </w:num>
   <w:num w:numId="30">
     <w:abstractNumId w:val="22"/>
@@ -10775,13 +11792,13 @@
     <w:abstractNumId w:val="35"/>
   </w:num>
   <w:num w:numId="33">
-    <w:abstractNumId w:val="39"/>
+    <w:abstractNumId w:val="40"/>
   </w:num>
   <w:num w:numId="34">
     <w:abstractNumId w:val="25"/>
   </w:num>
   <w:num w:numId="35">
-    <w:abstractNumId w:val="40"/>
+    <w:abstractNumId w:val="41"/>
   </w:num>
   <w:num w:numId="36">
     <w:abstractNumId w:val="7"/>
@@ -10799,7 +11816,7 @@
     <w:abstractNumId w:val="24"/>
   </w:num>
   <w:num w:numId="41">
-    <w:abstractNumId w:val="44"/>
+    <w:abstractNumId w:val="45"/>
   </w:num>
   <w:num w:numId="42">
     <w:abstractNumId w:val="21"/>
@@ -10813,11 +11830,14 @@
   <w:num w:numId="45">
     <w:abstractNumId w:val="1"/>
   </w:num>
+  <w:num w:numId="46">
+    <w:abstractNumId w:val="39"/>
+  </w:num>
 </w:numbering>
 </file>
 
 <file path=word/styles.xml><?xml version="1.0" encoding="utf-8"?>
-<w:styles xmlns:mc="http://schemas.openxmlformats.org/markup-compatibility/2006" xmlns:r="http://schemas.openxmlformats.org/officeDocument/2006/relationships" xmlns:w="http://schemas.openxmlformats.org/wordprocessingml/2006/main" xmlns:w14="http://schemas.microsoft.com/office/word/2010/wordml" xmlns:w15="http://schemas.microsoft.com/office/word/2012/wordml" xmlns:w16cex="http://schemas.microsoft.com/office/word/2018/wordml/cex" xmlns:w16cid="http://schemas.microsoft.com/office/word/2016/wordml/cid" xmlns:w16="http://schemas.microsoft.com/office/word/2018/wordml" xmlns:w16se="http://schemas.microsoft.com/office/word/2015/wordml/symex" mc:Ignorable="w14 w15 w16se w16cid w16 w16cex">
+<w:styles xmlns:mc="http://schemas.openxmlformats.org/markup-compatibility/2006" xmlns:r="http://schemas.openxmlformats.org/officeDocument/2006/relationships" xmlns:w="http://schemas.openxmlformats.org/wordprocessingml/2006/main" xmlns:w14="http://schemas.microsoft.com/office/word/2010/wordml" mc:Ignorable="w14">
   <w:docDefaults>
     <w:rPrDefault>
       <w:rPr>
@@ -10833,383 +11853,144 @@
       </w:pPr>
     </w:pPrDefault>
   </w:docDefaults>
-  <w:latentStyles w:defLockedState="0" w:defUIPriority="99" w:defSemiHidden="0" w:defUnhideWhenUsed="0" w:defQFormat="0" w:count="376">
-    <w:lsdException w:name="Normal" w:uiPriority="0" w:qFormat="1"/>
-    <w:lsdException w:name="heading 1" w:uiPriority="9" w:qFormat="1"/>
-    <w:lsdException w:name="heading 2" w:semiHidden="1" w:uiPriority="9" w:unhideWhenUsed="1" w:qFormat="1"/>
-    <w:lsdException w:name="heading 3" w:semiHidden="1" w:uiPriority="9" w:unhideWhenUsed="1" w:qFormat="1"/>
-    <w:lsdException w:name="heading 4" w:semiHidden="1" w:uiPriority="9" w:unhideWhenUsed="1" w:qFormat="1"/>
-    <w:lsdException w:name="heading 5" w:semiHidden="1" w:uiPriority="9" w:unhideWhenUsed="1" w:qFormat="1"/>
-    <w:lsdException w:name="heading 6" w:semiHidden="1" w:uiPriority="9" w:unhideWhenUsed="1" w:qFormat="1"/>
-    <w:lsdException w:name="heading 7" w:semiHidden="1" w:uiPriority="9" w:unhideWhenUsed="1" w:qFormat="1"/>
-    <w:lsdException w:name="heading 8" w:semiHidden="1" w:uiPriority="9" w:unhideWhenUsed="1" w:qFormat="1"/>
-    <w:lsdException w:name="heading 9" w:semiHidden="1" w:uiPriority="9" w:unhideWhenUsed="1" w:qFormat="1"/>
-    <w:lsdException w:name="index 1" w:semiHidden="1" w:unhideWhenUsed="1"/>
-    <w:lsdException w:name="index 2" w:semiHidden="1" w:unhideWhenUsed="1"/>
-    <w:lsdException w:name="index 3" w:semiHidden="1" w:unhideWhenUsed="1"/>
-    <w:lsdException w:name="index 4" w:semiHidden="1" w:unhideWhenUsed="1"/>
-    <w:lsdException w:name="index 5" w:semiHidden="1" w:unhideWhenUsed="1"/>
-    <w:lsdException w:name="index 6" w:semiHidden="1" w:unhideWhenUsed="1"/>
-    <w:lsdException w:name="index 7" w:semiHidden="1" w:unhideWhenUsed="1"/>
-    <w:lsdException w:name="index 8" w:semiHidden="1" w:unhideWhenUsed="1"/>
-    <w:lsdException w:name="index 9" w:semiHidden="1" w:unhideWhenUsed="1"/>
-    <w:lsdException w:name="toc 1" w:semiHidden="1" w:uiPriority="39" w:unhideWhenUsed="1"/>
-    <w:lsdException w:name="toc 2" w:semiHidden="1" w:uiPriority="39" w:unhideWhenUsed="1"/>
-    <w:lsdException w:name="toc 3" w:semiHidden="1" w:uiPriority="39" w:unhideWhenUsed="1"/>
-    <w:lsdException w:name="toc 4" w:semiHidden="1" w:uiPriority="39" w:unhideWhenUsed="1"/>
-    <w:lsdException w:name="toc 5" w:semiHidden="1" w:uiPriority="39" w:unhideWhenUsed="1"/>
-    <w:lsdException w:name="toc 6" w:semiHidden="1" w:uiPriority="39" w:unhideWhenUsed="1"/>
-    <w:lsdException w:name="toc 7" w:semiHidden="1" w:uiPriority="39" w:unhideWhenUsed="1"/>
-    <w:lsdException w:name="toc 8" w:semiHidden="1" w:uiPriority="39" w:unhideWhenUsed="1"/>
-    <w:lsdException w:name="toc 9" w:semiHidden="1" w:uiPriority="39" w:unhideWhenUsed="1"/>
-    <w:lsdException w:name="Normal Indent" w:semiHidden="1" w:unhideWhenUsed="1"/>
-    <w:lsdException w:name="footnote text" w:semiHidden="1" w:unhideWhenUsed="1"/>
-    <w:lsdException w:name="annotation text" w:semiHidden="1" w:unhideWhenUsed="1"/>
-    <w:lsdException w:name="header" w:semiHidden="1" w:unhideWhenUsed="1"/>
-    <w:lsdException w:name="footer" w:semiHidden="1" w:unhideWhenUsed="1"/>
-    <w:lsdException w:name="index heading" w:semiHidden="1" w:unhideWhenUsed="1"/>
-    <w:lsdException w:name="caption" w:semiHidden="1" w:uiPriority="35" w:unhideWhenUsed="1" w:qFormat="1"/>
-    <w:lsdException w:name="table of figures" w:semiHidden="1" w:unhideWhenUsed="1"/>
-    <w:lsdException w:name="envelope address" w:semiHidden="1" w:unhideWhenUsed="1"/>
-    <w:lsdException w:name="envelope return" w:semiHidden="1" w:unhideWhenUsed="1"/>
-    <w:lsdException w:name="footnote reference" w:semiHidden="1" w:unhideWhenUsed="1"/>
-    <w:lsdException w:name="annotation reference" w:semiHidden="1" w:unhideWhenUsed="1"/>
-    <w:lsdException w:name="line number" w:semiHidden="1" w:unhideWhenUsed="1"/>
-    <w:lsdException w:name="page number" w:semiHidden="1" w:unhideWhenUsed="1"/>
-    <w:lsdException w:name="endnote reference" w:semiHidden="1" w:unhideWhenUsed="1"/>
-    <w:lsdException w:name="endnote text" w:semiHidden="1" w:unhideWhenUsed="1"/>
-    <w:lsdException w:name="table of authorities" w:semiHidden="1" w:unhideWhenUsed="1"/>
-    <w:lsdException w:name="macro" w:semiHidden="1" w:unhideWhenUsed="1"/>
-    <w:lsdException w:name="toa heading" w:semiHidden="1" w:unhideWhenUsed="1"/>
-    <w:lsdException w:name="List" w:semiHidden="1" w:unhideWhenUsed="1"/>
-    <w:lsdException w:name="List Bullet" w:semiHidden="1" w:unhideWhenUsed="1"/>
-    <w:lsdException w:name="List Number" w:semiHidden="1" w:unhideWhenUsed="1"/>
-    <w:lsdException w:name="List 2" w:semiHidden="1" w:unhideWhenUsed="1"/>
-    <w:lsdException w:name="List 3" w:semiHidden="1" w:unhideWhenUsed="1"/>
-    <w:lsdException w:name="List 4" w:semiHidden="1" w:unhideWhenUsed="1"/>
-    <w:lsdException w:name="List 5" w:semiHidden="1" w:unhideWhenUsed="1"/>
-    <w:lsdException w:name="List Bullet 2" w:semiHidden="1" w:unhideWhenUsed="1"/>
-    <w:lsdException w:name="List Bullet 3" w:semiHidden="1" w:unhideWhenUsed="1"/>
-    <w:lsdException w:name="List Bullet 4" w:semiHidden="1" w:unhideWhenUsed="1"/>
-    <w:lsdException w:name="List Bullet 5" w:semiHidden="1" w:unhideWhenUsed="1"/>
-    <w:lsdException w:name="List Number 2" w:semiHidden="1" w:unhideWhenUsed="1"/>
-    <w:lsdException w:name="List Number 3" w:semiHidden="1" w:unhideWhenUsed="1"/>
-    <w:lsdException w:name="List Number 4" w:semiHidden="1" w:unhideWhenUsed="1"/>
-    <w:lsdException w:name="List Number 5" w:semiHidden="1" w:unhideWhenUsed="1"/>
-    <w:lsdException w:name="Title" w:uiPriority="10"/>
-    <w:lsdException w:name="Closing" w:semiHidden="1" w:unhideWhenUsed="1"/>
-    <w:lsdException w:name="Signature" w:semiHidden="1" w:unhideWhenUsed="1"/>
-    <w:lsdException w:name="Default Paragraph Font" w:semiHidden="1" w:uiPriority="1" w:unhideWhenUsed="1"/>
-    <w:lsdException w:name="Body Text" w:semiHidden="1" w:unhideWhenUsed="1"/>
-    <w:lsdException w:name="Body Text Indent" w:semiHidden="1" w:unhideWhenUsed="1"/>
-    <w:lsdException w:name="List Continue" w:semiHidden="1" w:unhideWhenUsed="1"/>
-    <w:lsdException w:name="List Continue 2" w:semiHidden="1" w:unhideWhenUsed="1"/>
-    <w:lsdException w:name="List Continue 3" w:semiHidden="1" w:unhideWhenUsed="1"/>
-    <w:lsdException w:name="List Continue 4" w:semiHidden="1" w:unhideWhenUsed="1"/>
-    <w:lsdException w:name="List Continue 5" w:semiHidden="1" w:unhideWhenUsed="1"/>
-    <w:lsdException w:name="Message Header" w:semiHidden="1" w:unhideWhenUsed="1"/>
-    <w:lsdException w:name="Subtitle" w:uiPriority="11"/>
-    <w:lsdException w:name="Salutation" w:semiHidden="1" w:unhideWhenUsed="1"/>
-    <w:lsdException w:name="Date" w:semiHidden="1" w:unhideWhenUsed="1"/>
-    <w:lsdException w:name="Body Text First Indent" w:semiHidden="1" w:unhideWhenUsed="1"/>
-    <w:lsdException w:name="Body Text First Indent 2" w:semiHidden="1" w:unhideWhenUsed="1"/>
-    <w:lsdException w:name="Note Heading" w:semiHidden="1" w:unhideWhenUsed="1"/>
-    <w:lsdException w:name="Body Text 2" w:semiHidden="1" w:unhideWhenUsed="1"/>
-    <w:lsdException w:name="Body Text 3" w:semiHidden="1" w:unhideWhenUsed="1"/>
-    <w:lsdException w:name="Body Text Indent 2" w:semiHidden="1" w:unhideWhenUsed="1"/>
-    <w:lsdException w:name="Body Text Indent 3" w:semiHidden="1" w:unhideWhenUsed="1"/>
-    <w:lsdException w:name="Block Text" w:semiHidden="1" w:unhideWhenUsed="1"/>
-    <w:lsdException w:name="Hyperlink" w:semiHidden="1" w:unhideWhenUsed="1"/>
-    <w:lsdException w:name="FollowedHyperlink" w:semiHidden="1" w:unhideWhenUsed="1"/>
-    <w:lsdException w:name="Strong" w:uiPriority="22" w:qFormat="1"/>
-    <w:lsdException w:name="Emphasis" w:uiPriority="20"/>
-    <w:lsdException w:name="Document Map" w:semiHidden="1" w:unhideWhenUsed="1"/>
-    <w:lsdException w:name="Plain Text" w:semiHidden="1" w:unhideWhenUsed="1"/>
-    <w:lsdException w:name="E-mail Signature" w:semiHidden="1" w:unhideWhenUsed="1"/>
-    <w:lsdException w:name="HTML Top of Form" w:semiHidden="1" w:unhideWhenUsed="1"/>
-    <w:lsdException w:name="HTML Bottom of Form" w:semiHidden="1" w:unhideWhenUsed="1"/>
-    <w:lsdException w:name="Normal (Web)" w:semiHidden="1" w:unhideWhenUsed="1"/>
-    <w:lsdException w:name="HTML Acronym" w:semiHidden="1" w:unhideWhenUsed="1"/>
-    <w:lsdException w:name="HTML Address" w:semiHidden="1" w:unhideWhenUsed="1"/>
-    <w:lsdException w:name="HTML Cite" w:semiHidden="1" w:unhideWhenUsed="1"/>
-    <w:lsdException w:name="HTML Code" w:semiHidden="1" w:unhideWhenUsed="1"/>
-    <w:lsdException w:name="HTML Definition" w:semiHidden="1" w:unhideWhenUsed="1"/>
-    <w:lsdException w:name="HTML Keyboard" w:semiHidden="1" w:unhideWhenUsed="1"/>
-    <w:lsdException w:name="HTML Preformatted" w:semiHidden="1" w:unhideWhenUsed="1"/>
-    <w:lsdException w:name="HTML Sample" w:semiHidden="1" w:unhideWhenUsed="1"/>
-    <w:lsdException w:name="HTML Typewriter" w:semiHidden="1" w:unhideWhenUsed="1"/>
-    <w:lsdException w:name="HTML Variable" w:semiHidden="1" w:unhideWhenUsed="1"/>
-    <w:lsdException w:name="Normal Table" w:semiHidden="1" w:unhideWhenUsed="1"/>
-    <w:lsdException w:name="annotation subject" w:semiHidden="1" w:unhideWhenUsed="1"/>
-    <w:lsdException w:name="No List" w:semiHidden="1" w:unhideWhenUsed="1"/>
-    <w:lsdException w:name="Outline List 1" w:semiHidden="1" w:unhideWhenUsed="1"/>
-    <w:lsdException w:name="Outline List 2" w:semiHidden="1" w:unhideWhenUsed="1"/>
-    <w:lsdException w:name="Outline List 3" w:semiHidden="1" w:unhideWhenUsed="1"/>
-    <w:lsdException w:name="Table Simple 1" w:semiHidden="1" w:unhideWhenUsed="1"/>
-    <w:lsdException w:name="Table Simple 2" w:semiHidden="1" w:unhideWhenUsed="1"/>
-    <w:lsdException w:name="Table Simple 3" w:semiHidden="1" w:unhideWhenUsed="1"/>
-    <w:lsdException w:name="Table Classic 1" w:semiHidden="1" w:unhideWhenUsed="1"/>
-    <w:lsdException w:name="Table Classic 2" w:semiHidden="1" w:unhideWhenUsed="1"/>
-    <w:lsdException w:name="Table Classic 3" w:semiHidden="1" w:unhideWhenUsed="1"/>
-    <w:lsdException w:name="Table Classic 4" w:semiHidden="1" w:unhideWhenUsed="1"/>
-    <w:lsdException w:name="Table Colorful 1" w:semiHidden="1" w:unhideWhenUsed="1"/>
-    <w:lsdException w:name="Table Colorful 2" w:semiHidden="1" w:unhideWhenUsed="1"/>
-    <w:lsdException w:name="Table Colorful 3" w:semiHidden="1" w:unhideWhenUsed="1"/>
-    <w:lsdException w:name="Table Columns 1" w:semiHidden="1" w:unhideWhenUsed="1"/>
-    <w:lsdException w:name="Table Columns 2" w:semiHidden="1" w:unhideWhenUsed="1"/>
-    <w:lsdException w:name="Table Columns 3" w:semiHidden="1" w:unhideWhenUsed="1"/>
-    <w:lsdException w:name="Table Columns 4" w:semiHidden="1" w:unhideWhenUsed="1"/>
-    <w:lsdException w:name="Table Columns 5" w:semiHidden="1" w:unhideWhenUsed="1"/>
-    <w:lsdException w:name="Table Grid 1" w:semiHidden="1" w:unhideWhenUsed="1"/>
-    <w:lsdException w:name="Table Grid 2" w:semiHidden="1" w:unhideWhenUsed="1"/>
-    <w:lsdException w:name="Table Grid 3" w:semiHidden="1" w:unhideWhenUsed="1"/>
-    <w:lsdException w:name="Table Grid 4" w:semiHidden="1" w:unhideWhenUsed="1"/>
-    <w:lsdException w:name="Table Grid 5" w:semiHidden="1" w:unhideWhenUsed="1"/>
-    <w:lsdException w:name="Table Grid 6" w:semiHidden="1" w:unhideWhenUsed="1"/>
-    <w:lsdException w:name="Table Grid 7" w:semiHidden="1" w:unhideWhenUsed="1"/>
-    <w:lsdException w:name="Table Grid 8" w:semiHidden="1" w:unhideWhenUsed="1"/>
-    <w:lsdException w:name="Table List 1" w:semiHidden="1" w:unhideWhenUsed="1"/>
-    <w:lsdException w:name="Table List 2" w:semiHidden="1" w:unhideWhenUsed="1"/>
-    <w:lsdException w:name="Table List 3" w:semiHidden="1" w:unhideWhenUsed="1"/>
-    <w:lsdException w:name="Table List 4" w:semiHidden="1" w:unhideWhenUsed="1"/>
-    <w:lsdException w:name="Table List 5" w:semiHidden="1" w:unhideWhenUsed="1"/>
-    <w:lsdException w:name="Table List 6" w:semiHidden="1" w:unhideWhenUsed="1"/>
-    <w:lsdException w:name="Table List 7" w:semiHidden="1" w:unhideWhenUsed="1"/>
-    <w:lsdException w:name="Table List 8" w:semiHidden="1" w:unhideWhenUsed="1"/>
-    <w:lsdException w:name="Table 3D effects 1" w:semiHidden="1" w:unhideWhenUsed="1"/>
-    <w:lsdException w:name="Table 3D effects 2" w:semiHidden="1" w:unhideWhenUsed="1"/>
-    <w:lsdException w:name="Table 3D effects 3" w:semiHidden="1" w:unhideWhenUsed="1"/>
-    <w:lsdException w:name="Table Contemporary" w:semiHidden="1" w:unhideWhenUsed="1"/>
-    <w:lsdException w:name="Table Elegant" w:semiHidden="1" w:unhideWhenUsed="1"/>
-    <w:lsdException w:name="Table Professional" w:semiHidden="1" w:unhideWhenUsed="1"/>
-    <w:lsdException w:name="Table Subtle 1" w:semiHidden="1" w:unhideWhenUsed="1"/>
-    <w:lsdException w:name="Table Subtle 2" w:semiHidden="1" w:unhideWhenUsed="1"/>
-    <w:lsdException w:name="Table Web 1" w:semiHidden="1" w:unhideWhenUsed="1"/>
-    <w:lsdException w:name="Table Web 2" w:semiHidden="1" w:unhideWhenUsed="1"/>
-    <w:lsdException w:name="Table Web 3" w:semiHidden="1" w:unhideWhenUsed="1"/>
-    <w:lsdException w:name="Balloon Text" w:semiHidden="1" w:unhideWhenUsed="1"/>
-    <w:lsdException w:name="Table Grid" w:uiPriority="59"/>
-    <w:lsdException w:name="Table Theme" w:semiHidden="1" w:unhideWhenUsed="1"/>
-    <w:lsdException w:name="Placeholder Text" w:semiHidden="1"/>
-    <w:lsdException w:name="No Spacing" w:uiPriority="1"/>
-    <w:lsdException w:name="Light Shading" w:uiPriority="60"/>
-    <w:lsdException w:name="Light List" w:uiPriority="61"/>
-    <w:lsdException w:name="Light Grid" w:uiPriority="62"/>
-    <w:lsdException w:name="Medium Shading 1" w:uiPriority="63"/>
-    <w:lsdException w:name="Medium Shading 2" w:uiPriority="64"/>
-    <w:lsdException w:name="Medium List 1" w:uiPriority="65"/>
-    <w:lsdException w:name="Medium List 2" w:uiPriority="66"/>
-    <w:lsdException w:name="Medium Grid 1" w:uiPriority="67"/>
-    <w:lsdException w:name="Medium Grid 2" w:uiPriority="68"/>
-    <w:lsdException w:name="Medium Grid 3" w:uiPriority="69"/>
-    <w:lsdException w:name="Dark List" w:uiPriority="70"/>
-    <w:lsdException w:name="Colorful Shading" w:uiPriority="71"/>
-    <w:lsdException w:name="Colorful List" w:uiPriority="72"/>
-    <w:lsdException w:name="Colorful Grid" w:uiPriority="73"/>
-    <w:lsdException w:name="Light Shading Accent 1" w:uiPriority="60"/>
-    <w:lsdException w:name="Light List Accent 1" w:uiPriority="61"/>
-    <w:lsdException w:name="Light Grid Accent 1" w:uiPriority="62"/>
-    <w:lsdException w:name="Medium Shading 1 Accent 1" w:uiPriority="63"/>
-    <w:lsdException w:name="Medium Shading 2 Accent 1" w:uiPriority="64"/>
-    <w:lsdException w:name="Medium List 1 Accent 1" w:uiPriority="65"/>
-    <w:lsdException w:name="Revision" w:semiHidden="1"/>
-    <w:lsdException w:name="List Paragraph" w:uiPriority="34" w:qFormat="1"/>
-    <w:lsdException w:name="Quote" w:uiPriority="29"/>
-    <w:lsdException w:name="Intense Quote" w:uiPriority="30"/>
-    <w:lsdException w:name="Medium List 2 Accent 1" w:uiPriority="66"/>
-    <w:lsdException w:name="Medium Grid 1 Accent 1" w:uiPriority="67"/>
-    <w:lsdException w:name="Medium Grid 2 Accent 1" w:uiPriority="68"/>
-    <w:lsdException w:name="Medium Grid 3 Accent 1" w:uiPriority="69"/>
-    <w:lsdException w:name="Dark List Accent 1" w:uiPriority="70"/>
-    <w:lsdException w:name="Colorful Shading Accent 1" w:uiPriority="71"/>
-    <w:lsdException w:name="Colorful List Accent 1" w:uiPriority="72"/>
-    <w:lsdException w:name="Colorful Grid Accent 1" w:uiPriority="73"/>
-    <w:lsdException w:name="Light Shading Accent 2" w:uiPriority="60"/>
-    <w:lsdException w:name="Light List Accent 2" w:uiPriority="61"/>
-    <w:lsdException w:name="Light Grid Accent 2" w:uiPriority="62"/>
-    <w:lsdException w:name="Medium Shading 1 Accent 2" w:uiPriority="63"/>
-    <w:lsdException w:name="Medium Shading 2 Accent 2" w:uiPriority="64"/>
-    <w:lsdException w:name="Medium List 1 Accent 2" w:uiPriority="65"/>
-    <w:lsdException w:name="Medium List 2 Accent 2" w:uiPriority="66"/>
-    <w:lsdException w:name="Medium Grid 1 Accent 2" w:uiPriority="67"/>
-    <w:lsdException w:name="Medium Grid 2 Accent 2" w:uiPriority="68"/>
-    <w:lsdException w:name="Medium Grid 3 Accent 2" w:uiPriority="69"/>
-    <w:lsdException w:name="Dark List Accent 2" w:uiPriority="70"/>
-    <w:lsdException w:name="Colorful Shading Accent 2" w:uiPriority="71"/>
-    <w:lsdException w:name="Colorful List Accent 2" w:uiPriority="72"/>
-    <w:lsdException w:name="Colorful Grid Accent 2" w:uiPriority="73"/>
-    <w:lsdException w:name="Light Shading Accent 3" w:uiPriority="60"/>
-    <w:lsdException w:name="Light List Accent 3" w:uiPriority="61"/>
-    <w:lsdException w:name="Light Grid Accent 3" w:uiPriority="62"/>
-    <w:lsdException w:name="Medium Shading 1 Accent 3" w:uiPriority="63"/>
-    <w:lsdException w:name="Medium Shading 2 Accent 3" w:uiPriority="64"/>
-    <w:lsdException w:name="Medium List 1 Accent 3" w:uiPriority="65"/>
-    <w:lsdException w:name="Medium List 2 Accent 3" w:uiPriority="66"/>
-    <w:lsdException w:name="Medium Grid 1 Accent 3" w:uiPriority="67"/>
-    <w:lsdException w:name="Medium Grid 2 Accent 3" w:uiPriority="68"/>
-    <w:lsdException w:name="Medium Grid 3 Accent 3" w:uiPriority="69"/>
-    <w:lsdException w:name="Dark List Accent 3" w:uiPriority="70"/>
-    <w:lsdException w:name="Colorful Shading Accent 3" w:uiPriority="71"/>
-    <w:lsdException w:name="Colorful List Accent 3" w:uiPriority="72"/>
-    <w:lsdException w:name="Colorful Grid Accent 3" w:uiPriority="73"/>
-    <w:lsdException w:name="Light Shading Accent 4" w:uiPriority="60"/>
-    <w:lsdException w:name="Light List Accent 4" w:uiPriority="61"/>
-    <w:lsdException w:name="Light Grid Accent 4" w:uiPriority="62"/>
-    <w:lsdException w:name="Medium Shading 1 Accent 4" w:uiPriority="63"/>
-    <w:lsdException w:name="Medium Shading 2 Accent 4" w:uiPriority="64"/>
-    <w:lsdException w:name="Medium List 1 Accent 4" w:uiPriority="65"/>
-    <w:lsdException w:name="Medium List 2 Accent 4" w:uiPriority="66"/>
-    <w:lsdException w:name="Medium Grid 1 Accent 4" w:uiPriority="67"/>
-    <w:lsdException w:name="Medium Grid 2 Accent 4" w:uiPriority="68"/>
-    <w:lsdException w:name="Medium Grid 3 Accent 4" w:uiPriority="69"/>
-    <w:lsdException w:name="Dark List Accent 4" w:uiPriority="70"/>
-    <w:lsdException w:name="Colorful Shading Accent 4" w:uiPriority="71"/>
-    <w:lsdException w:name="Colorful List Accent 4" w:uiPriority="72"/>
-    <w:lsdException w:name="Colorful Grid Accent 4" w:uiPriority="73"/>
-    <w:lsdException w:name="Light Shading Accent 5" w:uiPriority="60"/>
-    <w:lsdException w:name="Light List Accent 5" w:uiPriority="61"/>
-    <w:lsdException w:name="Light Grid Accent 5" w:uiPriority="62"/>
-    <w:lsdException w:name="Medium Shading 1 Accent 5" w:uiPriority="63"/>
-    <w:lsdException w:name="Medium Shading 2 Accent 5" w:uiPriority="64"/>
-    <w:lsdException w:name="Medium List 1 Accent 5" w:uiPriority="65"/>
-    <w:lsdException w:name="Medium List 2 Accent 5" w:uiPriority="66"/>
-    <w:lsdException w:name="Medium Grid 1 Accent 5" w:uiPriority="67"/>
-    <w:lsdException w:name="Medium Grid 2 Accent 5" w:uiPriority="68"/>
-    <w:lsdException w:name="Medium Grid 3 Accent 5" w:uiPriority="69"/>
-    <w:lsdException w:name="Dark List Accent 5" w:uiPriority="70"/>
-    <w:lsdException w:name="Colorful Shading Accent 5" w:uiPriority="71"/>
-    <w:lsdException w:name="Colorful List Accent 5" w:uiPriority="72"/>
-    <w:lsdException w:name="Colorful Grid Accent 5" w:uiPriority="73"/>
-    <w:lsdException w:name="Light Shading Accent 6" w:uiPriority="60"/>
-    <w:lsdException w:name="Light List Accent 6" w:uiPriority="61"/>
-    <w:lsdException w:name="Light Grid Accent 6" w:uiPriority="62"/>
-    <w:lsdException w:name="Medium Shading 1 Accent 6" w:uiPriority="63"/>
-    <w:lsdException w:name="Medium Shading 2 Accent 6" w:uiPriority="64"/>
-    <w:lsdException w:name="Medium List 1 Accent 6" w:uiPriority="65"/>
-    <w:lsdException w:name="Medium List 2 Accent 6" w:uiPriority="66"/>
-    <w:lsdException w:name="Medium Grid 1 Accent 6" w:uiPriority="67"/>
-    <w:lsdException w:name="Medium Grid 2 Accent 6" w:uiPriority="68"/>
-    <w:lsdException w:name="Medium Grid 3 Accent 6" w:uiPriority="69"/>
-    <w:lsdException w:name="Dark List Accent 6" w:uiPriority="70"/>
-    <w:lsdException w:name="Colorful Shading Accent 6" w:uiPriority="71"/>
-    <w:lsdException w:name="Colorful List Accent 6" w:uiPriority="72"/>
-    <w:lsdException w:name="Colorful Grid Accent 6" w:uiPriority="73"/>
-    <w:lsdException w:name="Subtle Emphasis" w:uiPriority="19"/>
-    <w:lsdException w:name="Intense Emphasis" w:uiPriority="21"/>
-    <w:lsdException w:name="Subtle Reference" w:uiPriority="31"/>
-    <w:lsdException w:name="Intense Reference" w:uiPriority="32"/>
-    <w:lsdException w:name="Book Title" w:uiPriority="33"/>
-    <w:lsdException w:name="Bibliography" w:semiHidden="1" w:uiPriority="37" w:unhideWhenUsed="1"/>
-    <w:lsdException w:name="TOC Heading" w:semiHidden="1" w:uiPriority="39" w:unhideWhenUsed="1" w:qFormat="1"/>
-    <w:lsdException w:name="Plain Table 1" w:uiPriority="41"/>
-    <w:lsdException w:name="Plain Table 2" w:uiPriority="42"/>
-    <w:lsdException w:name="Plain Table 3" w:uiPriority="43"/>
-    <w:lsdException w:name="Plain Table 4" w:uiPriority="44"/>
-    <w:lsdException w:name="Plain Table 5" w:uiPriority="45"/>
-    <w:lsdException w:name="Grid Table Light" w:uiPriority="40"/>
-    <w:lsdException w:name="Grid Table 1 Light" w:uiPriority="46"/>
-    <w:lsdException w:name="Grid Table 2" w:uiPriority="47"/>
-    <w:lsdException w:name="Grid Table 3" w:uiPriority="48"/>
-    <w:lsdException w:name="Grid Table 4" w:uiPriority="49"/>
-    <w:lsdException w:name="Grid Table 5 Dark" w:uiPriority="50"/>
-    <w:lsdException w:name="Grid Table 6 Colorful" w:uiPriority="51"/>
-    <w:lsdException w:name="Grid Table 7 Colorful" w:uiPriority="52"/>
-    <w:lsdException w:name="Grid Table 1 Light Accent 1" w:uiPriority="46"/>
-    <w:lsdException w:name="Grid Table 2 Accent 1" w:uiPriority="47"/>
-    <w:lsdException w:name="Grid Table 3 Accent 1" w:uiPriority="48"/>
-    <w:lsdException w:name="Grid Table 4 Accent 1" w:uiPriority="49"/>
-    <w:lsdException w:name="Grid Table 5 Dark Accent 1" w:uiPriority="50"/>
-    <w:lsdException w:name="Grid Table 6 Colorful Accent 1" w:uiPriority="51"/>
-    <w:lsdException w:name="Grid Table 7 Colorful Accent 1" w:uiPriority="52"/>
-    <w:lsdException w:name="Grid Table 1 Light Accent 2" w:uiPriority="46"/>
-    <w:lsdException w:name="Grid Table 2 Accent 2" w:uiPriority="47"/>
-    <w:lsdException w:name="Grid Table 3 Accent 2" w:uiPriority="48"/>
-    <w:lsdException w:name="Grid Table 4 Accent 2" w:uiPriority="49"/>
-    <w:lsdException w:name="Grid Table 5 Dark Accent 2" w:uiPriority="50"/>
-    <w:lsdException w:name="Grid Table 6 Colorful Accent 2" w:uiPriority="51"/>
-    <w:lsdException w:name="Grid Table 7 Colorful Accent 2" w:uiPriority="52"/>
-    <w:lsdException w:name="Grid Table 1 Light Accent 3" w:uiPriority="46"/>
-    <w:lsdException w:name="Grid Table 2 Accent 3" w:uiPriority="47"/>
-    <w:lsdException w:name="Grid Table 3 Accent 3" w:uiPriority="48"/>
-    <w:lsdException w:name="Grid Table 4 Accent 3" w:uiPriority="49"/>
-    <w:lsdException w:name="Grid Table 5 Dark Accent 3" w:uiPriority="50"/>
-    <w:lsdException w:name="Grid Table 6 Colorful Accent 3" w:uiPriority="51"/>
-    <w:lsdException w:name="Grid Table 7 Colorful Accent 3" w:uiPriority="52"/>
-    <w:lsdException w:name="Grid Table 1 Light Accent 4" w:uiPriority="46"/>
-    <w:lsdException w:name="Grid Table 2 Accent 4" w:uiPriority="47"/>
-    <w:lsdException w:name="Grid Table 3 Accent 4" w:uiPriority="48"/>
-    <w:lsdException w:name="Grid Table 4 Accent 4" w:uiPriority="49"/>
-    <w:lsdException w:name="Grid Table 5 Dark Accent 4" w:uiPriority="50"/>
-    <w:lsdException w:name="Grid Table 6 Colorful Accent 4" w:uiPriority="51"/>
-    <w:lsdException w:name="Grid Table 7 Colorful Accent 4" w:uiPriority="52"/>
-    <w:lsdException w:name="Grid Table 1 Light Accent 5" w:uiPriority="46"/>
-    <w:lsdException w:name="Grid Table 2 Accent 5" w:uiPriority="47"/>
-    <w:lsdException w:name="Grid Table 3 Accent 5" w:uiPriority="48"/>
-    <w:lsdException w:name="Grid Table 4 Accent 5" w:uiPriority="49"/>
-    <w:lsdException w:name="Grid Table 5 Dark Accent 5" w:uiPriority="50"/>
-    <w:lsdException w:name="Grid Table 6 Colorful Accent 5" w:uiPriority="51"/>
-    <w:lsdException w:name="Grid Table 7 Colorful Accent 5" w:uiPriority="52"/>
-    <w:lsdException w:name="Grid Table 1 Light Accent 6" w:uiPriority="46"/>
-    <w:lsdException w:name="Grid Table 2 Accent 6" w:uiPriority="47"/>
-    <w:lsdException w:name="Grid Table 3 Accent 6" w:uiPriority="48"/>
-    <w:lsdException w:name="Grid Table 4 Accent 6" w:uiPriority="49"/>
-    <w:lsdException w:name="Grid Table 5 Dark Accent 6" w:uiPriority="50"/>
-    <w:lsdException w:name="Grid Table 6 Colorful Accent 6" w:uiPriority="51"/>
-    <w:lsdException w:name="Grid Table 7 Colorful Accent 6" w:uiPriority="52"/>
-    <w:lsdException w:name="List Table 1 Light" w:uiPriority="46"/>
-    <w:lsdException w:name="List Table 2" w:uiPriority="47"/>
-    <w:lsdException w:name="List Table 3" w:uiPriority="48"/>
-    <w:lsdException w:name="List Table 4" w:uiPriority="49"/>
-    <w:lsdException w:name="List Table 5 Dark" w:uiPriority="50"/>
-    <w:lsdException w:name="List Table 6 Colorful" w:uiPriority="51"/>
-    <w:lsdException w:name="List Table 7 Colorful" w:uiPriority="52"/>
-    <w:lsdException w:name="List Table 1 Light Accent 1" w:uiPriority="46"/>
-    <w:lsdException w:name="List Table 2 Accent 1" w:uiPriority="47"/>
-    <w:lsdException w:name="List Table 3 Accent 1" w:uiPriority="48"/>
-    <w:lsdException w:name="List Table 4 Accent 1" w:uiPriority="49"/>
-    <w:lsdException w:name="List Table 5 Dark Accent 1" w:uiPriority="50"/>
-    <w:lsdException w:name="List Table 6 Colorful Accent 1" w:uiPriority="51"/>
-    <w:lsdException w:name="List Table 7 Colorful Accent 1" w:uiPriority="52"/>
-    <w:lsdException w:name="List Table 1 Light Accent 2" w:uiPriority="46"/>
-    <w:lsdException w:name="List Table 2 Accent 2" w:uiPriority="47"/>
-    <w:lsdException w:name="List Table 3 Accent 2" w:uiPriority="48"/>
-    <w:lsdException w:name="List Table 4 Accent 2" w:uiPriority="49"/>
-    <w:lsdException w:name="List Table 5 Dark Accent 2" w:uiPriority="50"/>
-    <w:lsdException w:name="List Table 6 Colorful Accent 2" w:uiPriority="51"/>
-    <w:lsdException w:name="List Table 7 Colorful Accent 2" w:uiPriority="52"/>
-    <w:lsdException w:name="List Table 1 Light Accent 3" w:uiPriority="46"/>
-    <w:lsdException w:name="List Table 2 Accent 3" w:uiPriority="47"/>
-    <w:lsdException w:name="List Table 3 Accent 3" w:uiPriority="48"/>
-    <w:lsdException w:name="List Table 4 Accent 3" w:uiPriority="49"/>
-    <w:lsdException w:name="List Table 5 Dark Accent 3" w:uiPriority="50"/>
-    <w:lsdException w:name="List Table 6 Colorful Accent 3" w:uiPriority="51"/>
-    <w:lsdException w:name="List Table 7 Colorful Accent 3" w:uiPriority="52"/>
-    <w:lsdException w:name="List Table 1 Light Accent 4" w:uiPriority="46"/>
-    <w:lsdException w:name="List Table 2 Accent 4" w:uiPriority="47"/>
-    <w:lsdException w:name="List Table 3 Accent 4" w:uiPriority="48"/>
-    <w:lsdException w:name="List Table 4 Accent 4" w:uiPriority="49"/>
-    <w:lsdException w:name="List Table 5 Dark Accent 4" w:uiPriority="50"/>
-    <w:lsdException w:name="List Table 6 Colorful Accent 4" w:uiPriority="51"/>
-    <w:lsdException w:name="List Table 7 Colorful Accent 4" w:uiPriority="52"/>
-    <w:lsdException w:name="List Table 1 Light Accent 5" w:uiPriority="46"/>
-    <w:lsdException w:name="List Table 2 Accent 5" w:uiPriority="47"/>
-    <w:lsdException w:name="List Table 3 Accent 5" w:uiPriority="48"/>
-    <w:lsdException w:name="List Table 4 Accent 5" w:uiPriority="49"/>
-    <w:lsdException w:name="List Table 5 Dark Accent 5" w:uiPriority="50"/>
-    <w:lsdException w:name="List Table 6 Colorful Accent 5" w:uiPriority="51"/>
-    <w:lsdException w:name="List Table 7 Colorful Accent 5" w:uiPriority="52"/>
-    <w:lsdException w:name="List Table 1 Light Accent 6" w:uiPriority="46"/>
-    <w:lsdException w:name="List Table 2 Accent 6" w:uiPriority="47"/>
-    <w:lsdException w:name="List Table 3 Accent 6" w:uiPriority="48"/>
-    <w:lsdException w:name="List Table 4 Accent 6" w:uiPriority="49"/>
-    <w:lsdException w:name="List Table 5 Dark Accent 6" w:uiPriority="50"/>
-    <w:lsdException w:name="List Table 6 Colorful Accent 6" w:uiPriority="51"/>
-    <w:lsdException w:name="List Table 7 Colorful Accent 6" w:uiPriority="52"/>
-    <w:lsdException w:name="Mention" w:semiHidden="1" w:unhideWhenUsed="1"/>
-    <w:lsdException w:name="Smart Hyperlink" w:semiHidden="1" w:unhideWhenUsed="1"/>
-    <w:lsdException w:name="Hashtag" w:semiHidden="1" w:unhideWhenUsed="1"/>
-    <w:lsdException w:name="Unresolved Mention" w:semiHidden="1" w:unhideWhenUsed="1"/>
-    <w:lsdException w:name="Smart Link" w:semiHidden="1" w:unhideWhenUsed="1"/>
+  <w:latentStyles w:defLockedState="0" w:defUIPriority="99" w:defSemiHidden="1" w:defUnhideWhenUsed="1" w:defQFormat="0" w:count="267">
+    <w:lsdException w:name="Normal" w:semiHidden="0" w:uiPriority="0" w:unhideWhenUsed="0" w:qFormat="1"/>
+    <w:lsdException w:name="heading 1" w:semiHidden="0" w:uiPriority="9" w:unhideWhenUsed="0" w:qFormat="1"/>
+    <w:lsdException w:name="heading 2" w:uiPriority="9" w:qFormat="1"/>
+    <w:lsdException w:name="heading 3" w:uiPriority="9" w:qFormat="1"/>
+    <w:lsdException w:name="heading 4" w:uiPriority="9" w:qFormat="1"/>
+    <w:lsdException w:name="heading 5" w:uiPriority="9" w:qFormat="1"/>
+    <w:lsdException w:name="heading 6" w:uiPriority="9" w:qFormat="1"/>
+    <w:lsdException w:name="heading 7" w:uiPriority="9" w:qFormat="1"/>
+    <w:lsdException w:name="heading 8" w:uiPriority="9" w:qFormat="1"/>
+    <w:lsdException w:name="heading 9" w:uiPriority="9" w:qFormat="1"/>
+    <w:lsdException w:name="toc 1" w:uiPriority="39"/>
+    <w:lsdException w:name="toc 2" w:uiPriority="39"/>
+    <w:lsdException w:name="toc 3" w:uiPriority="39"/>
+    <w:lsdException w:name="toc 4" w:uiPriority="39"/>
+    <w:lsdException w:name="toc 5" w:uiPriority="39"/>
+    <w:lsdException w:name="toc 6" w:uiPriority="39"/>
+    <w:lsdException w:name="toc 7" w:uiPriority="39"/>
+    <w:lsdException w:name="toc 8" w:uiPriority="39"/>
+    <w:lsdException w:name="toc 9" w:uiPriority="39"/>
+    <w:lsdException w:name="caption" w:uiPriority="35" w:qFormat="1"/>
+    <w:lsdException w:name="Title" w:semiHidden="0" w:uiPriority="10" w:unhideWhenUsed="0"/>
+    <w:lsdException w:name="Default Paragraph Font" w:uiPriority="1"/>
+    <w:lsdException w:name="Subtitle" w:semiHidden="0" w:uiPriority="11" w:unhideWhenUsed="0"/>
+    <w:lsdException w:name="Strong" w:semiHidden="0" w:uiPriority="22" w:unhideWhenUsed="0" w:qFormat="1"/>
+    <w:lsdException w:name="Emphasis" w:semiHidden="0" w:uiPriority="20" w:unhideWhenUsed="0"/>
+    <w:lsdException w:name="Table Grid" w:semiHidden="0" w:uiPriority="59" w:unhideWhenUsed="0"/>
+    <w:lsdException w:name="Placeholder Text" w:unhideWhenUsed="0"/>
+    <w:lsdException w:name="No Spacing" w:semiHidden="0" w:uiPriority="1" w:unhideWhenUsed="0"/>
+    <w:lsdException w:name="Light Shading" w:semiHidden="0" w:uiPriority="60" w:unhideWhenUsed="0"/>
+    <w:lsdException w:name="Light List" w:semiHidden="0" w:uiPriority="61" w:unhideWhenUsed="0"/>
+    <w:lsdException w:name="Light Grid" w:semiHidden="0" w:uiPriority="62" w:unhideWhenUsed="0"/>
+    <w:lsdException w:name="Medium Shading 1" w:semiHidden="0" w:uiPriority="63" w:unhideWhenUsed="0"/>
+    <w:lsdException w:name="Medium Shading 2" w:semiHidden="0" w:uiPriority="64" w:unhideWhenUsed="0"/>
+    <w:lsdException w:name="Medium List 1" w:semiHidden="0" w:uiPriority="65" w:unhideWhenUsed="0"/>
+    <w:lsdException w:name="Medium List 2" w:semiHidden="0" w:uiPriority="66" w:unhideWhenUsed="0"/>
+    <w:lsdException w:name="Medium Grid 1" w:semiHidden="0" w:uiPriority="67" w:unhideWhenUsed="0"/>
+    <w:lsdException w:name="Medium Grid 2" w:semiHidden="0" w:uiPriority="68" w:unhideWhenUsed="0"/>
+    <w:lsdException w:name="Medium Grid 3" w:semiHidden="0" w:uiPriority="69" w:unhideWhenUsed="0"/>
+    <w:lsdException w:name="Dark List" w:semiHidden="0" w:uiPriority="70" w:unhideWhenUsed="0"/>
+    <w:lsdException w:name="Colorful Shading" w:semiHidden="0" w:uiPriority="71" w:unhideWhenUsed="0"/>
+    <w:lsdException w:name="Colorful List" w:semiHidden="0" w:uiPriority="72" w:unhideWhenUsed="0"/>
+    <w:lsdException w:name="Colorful Grid" w:semiHidden="0" w:uiPriority="73" w:unhideWhenUsed="0"/>
+    <w:lsdException w:name="Light Shading Accent 1" w:semiHidden="0" w:uiPriority="60" w:unhideWhenUsed="0"/>
+    <w:lsdException w:name="Light List Accent 1" w:semiHidden="0" w:uiPriority="61" w:unhideWhenUsed="0"/>
+    <w:lsdException w:name="Light Grid Accent 1" w:semiHidden="0" w:uiPriority="62" w:unhideWhenUsed="0"/>
+    <w:lsdException w:name="Medium Shading 1 Accent 1" w:semiHidden="0" w:uiPriority="63" w:unhideWhenUsed="0"/>
+    <w:lsdException w:name="Medium Shading 2 Accent 1" w:semiHidden="0" w:uiPriority="64" w:unhideWhenUsed="0"/>
+    <w:lsdException w:name="Medium List 1 Accent 1" w:semiHidden="0" w:uiPriority="65" w:unhideWhenUsed="0"/>
+    <w:lsdException w:name="Revision" w:unhideWhenUsed="0"/>
+    <w:lsdException w:name="List Paragraph" w:semiHidden="0" w:uiPriority="34" w:unhideWhenUsed="0" w:qFormat="1"/>
+    <w:lsdException w:name="Quote" w:semiHidden="0" w:uiPriority="29" w:unhideWhenUsed="0"/>
+    <w:lsdException w:name="Intense Quote" w:semiHidden="0" w:uiPriority="30" w:unhideWhenUsed="0"/>
+    <w:lsdException w:name="Medium List 2 Accent 1" w:semiHidden="0" w:uiPriority="66" w:unhideWhenUsed="0"/>
+    <w:lsdException w:name="Medium Grid 1 Accent 1" w:semiHidden="0" w:uiPriority="67" w:unhideWhenUsed="0"/>
+    <w:lsdException w:name="Medium Grid 2 Accent 1" w:semiHidden="0" w:uiPriority="68" w:unhideWhenUsed="0"/>
+    <w:lsdException w:name="Medium Grid 3 Accent 1" w:semiHidden="0" w:uiPriority="69" w:unhideWhenUsed="0"/>
+    <w:lsdException w:name="Dark List Accent 1" w:semiHidden="0" w:uiPriority="70" w:unhideWhenUsed="0"/>
+    <w:lsdException w:name="Colorful Shading Accent 1" w:semiHidden="0" w:uiPriority="71" w:unhideWhenUsed="0"/>
+    <w:lsdException w:name="Colorful List Accent 1" w:semiHidden="0" w:uiPriority="72" w:unhideWhenUsed="0"/>
+    <w:lsdException w:name="Colorful Grid Accent 1" w:semiHidden="0" w:uiPriority="73" w:unhideWhenUsed="0"/>
+    <w:lsdException w:name="Light Shading Accent 2" w:semiHidden="0" w:uiPriority="60" w:unhideWhenUsed="0"/>
+    <w:lsdException w:name="Light List Accent 2" w:semiHidden="0" w:uiPriority="61" w:unhideWhenUsed="0"/>
+    <w:lsdException w:name="Light Grid Accent 2" w:semiHidden="0" w:uiPriority="62" w:unhideWhenUsed="0"/>
+    <w:lsdException w:name="Medium Shading 1 Accent 2" w:semiHidden="0" w:uiPriority="63" w:unhideWhenUsed="0"/>
+    <w:lsdException w:name="Medium Shading 2 Accent 2" w:semiHidden="0" w:uiPriority="64" w:unhideWhenUsed="0"/>
+    <w:lsdException w:name="Medium List 1 Accent 2" w:semiHidden="0" w:uiPriority="65" w:unhideWhenUsed="0"/>
+    <w:lsdException w:name="Medium List 2 Accent 2" w:semiHidden="0" w:uiPriority="66" w:unhideWhenUsed="0"/>
+    <w:lsdException w:name="Medium Grid 1 Accent 2" w:semiHidden="0" w:uiPriority="67" w:unhideWhenUsed="0"/>
+    <w:lsdException w:name="Medium Grid 2 Accent 2" w:semiHidden="0" w:uiPriority="68" w:unhideWhenUsed="0"/>
+    <w:lsdException w:name="Medium Grid 3 Accent 2" w:semiHidden="0" w:uiPriority="69" w:unhideWhenUsed="0"/>
+    <w:lsdException w:name="Dark List Accent 2" w:semiHidden="0" w:uiPriority="70" w:unhideWhenUsed="0"/>
+    <w:lsdException w:name="Colorful Shading Accent 2" w:semiHidden="0" w:uiPriority="71" w:unhideWhenUsed="0"/>
+    <w:lsdException w:name="Colorful List Accent 2" w:semiHidden="0" w:uiPriority="72" w:unhideWhenUsed="0"/>
+    <w:lsdException w:name="Colorful Grid Accent 2" w:semiHidden="0" w:uiPriority="73" w:unhideWhenUsed="0"/>
+    <w:lsdException w:name="Light Shading Accent 3" w:semiHidden="0" w:uiPriority="60" w:unhideWhenUsed="0"/>
+    <w:lsdException w:name="Light List Accent 3" w:semiHidden="0" w:uiPriority="61" w:unhideWhenUsed="0"/>
+    <w:lsdException w:name="Light Grid Accent 3" w:semiHidden="0" w:uiPriority="62" w:unhideWhenUsed="0"/>
+    <w:lsdException w:name="Medium Shading 1 Accent 3" w:semiHidden="0" w:uiPriority="63" w:unhideWhenUsed="0"/>
+    <w:lsdException w:name="Medium Shading 2 Accent 3" w:semiHidden="0" w:uiPriority="64" w:unhideWhenUsed="0"/>
+    <w:lsdException w:name="Medium List 1 Accent 3" w:semiHidden="0" w:uiPriority="65" w:unhideWhenUsed="0"/>
+    <w:lsdException w:name="Medium List 2 Accent 3" w:semiHidden="0" w:uiPriority="66" w:unhideWhenUsed="0"/>
+    <w:lsdException w:name="Medium Grid 1 Accent 3" w:semiHidden="0" w:uiPriority="67" w:unhideWhenUsed="0"/>
+    <w:lsdException w:name="Medium Grid 2 Accent 3" w:semiHidden="0" w:uiPriority="68" w:unhideWhenUsed="0"/>
+    <w:lsdException w:name="Medium Grid 3 Accent 3" w:semiHidden="0" w:uiPriority="69" w:unhideWhenUsed="0"/>
+    <w:lsdException w:name="Dark List Accent 3" w:semiHidden="0" w:uiPriority="70" w:unhideWhenUsed="0"/>
+    <w:lsdException w:name="Colorful Shading Accent 3" w:semiHidden="0" w:uiPriority="71" w:unhideWhenUsed="0"/>
+    <w:lsdException w:name="Colorful List Accent 3" w:semiHidden="0" w:uiPriority="72" w:unhideWhenUsed="0"/>
+    <w:lsdException w:name="Colorful Grid Accent 3" w:semiHidden="0" w:uiPriority="73" w:unhideWhenUsed="0"/>
+    <w:lsdException w:name="Light Shading Accent 4" w:semiHidden="0" w:uiPriority="60" w:unhideWhenUsed="0"/>
+    <w:lsdException w:name="Light List Accent 4" w:semiHidden="0" w:uiPriority="61" w:unhideWhenUsed="0"/>
+    <w:lsdException w:name="Light Grid Accent 4" w:semiHidden="0" w:uiPriority="62" w:unhideWhenUsed="0"/>
+    <w:lsdException w:name="Medium Shading 1 Accent 4" w:semiHidden="0" w:uiPriority="63" w:unhideWhenUsed="0"/>
+    <w:lsdException w:name="Medium Shading 2 Accent 4" w:semiHidden="0" w:uiPriority="64" w:unhideWhenUsed="0"/>
+    <w:lsdException w:name="Medium List 1 Accent 4" w:semiHidden="0" w:uiPriority="65" w:unhideWhenUsed="0"/>
+    <w:lsdException w:name="Medium List 2 Accent 4" w:semiHidden="0" w:uiPriority="66" w:unhideWhenUsed="0"/>
+    <w:lsdException w:name="Medium Grid 1 Accent 4" w:semiHidden="0" w:uiPriority="67" w:unhideWhenUsed="0"/>
+    <w:lsdException w:name="Medium Grid 2 Accent 4" w:semiHidden="0" w:uiPriority="68" w:unhideWhenUsed="0"/>
+    <w:lsdException w:name="Medium Grid 3 Accent 4" w:semiHidden="0" w:uiPriority="69" w:unhideWhenUsed="0"/>
+    <w:lsdException w:name="Dark List Accent 4" w:semiHidden="0" w:uiPriority="70" w:unhideWhenUsed="0"/>
+    <w:lsdException w:name="Colorful Shading Accent 4" w:semiHidden="0" w:uiPriority="71" w:unhideWhenUsed="0"/>
+    <w:lsdException w:name="Colorful List Accent 4" w:semiHidden="0" w:uiPriority="72" w:unhideWhenUsed="0"/>
+    <w:lsdException w:name="Colorful Grid Accent 4" w:semiHidden="0" w:uiPriority="73" w:unhideWhenUsed="0"/>
+    <w:lsdException w:name="Light Shading Accent 5" w:semiHidden="0" w:uiPriority="60" w:unhideWhenUsed="0"/>
+    <w:lsdException w:name="Light List Accent 5" w:semiHidden="0" w:uiPriority="61" w:unhideWhenUsed="0"/>
+    <w:lsdException w:name="Light Grid Accent 5" w:semiHidden="0" w:uiPriority="62" w:unhideWhenUsed="0"/>
+    <w:lsdException w:name="Medium Shading 1 Accent 5" w:semiHidden="0" w:uiPriority="63" w:unhideWhenUsed="0"/>
+    <w:lsdException w:name="Medium Shading 2 Accent 5" w:semiHidden="0" w:uiPriority="64" w:unhideWhenUsed="0"/>
+    <w:lsdException w:name="Medium List 1 Accent 5" w:semiHidden="0" w:uiPriority="65" w:unhideWhenUsed="0"/>
+    <w:lsdException w:name="Medium List 2 Accent 5" w:semiHidden="0" w:uiPriority="66" w:unhideWhenUsed="0"/>
+    <w:lsdException w:name="Medium Grid 1 Accent 5" w:semiHidden="0" w:uiPriority="67" w:unhideWhenUsed="0"/>
+    <w:lsdException w:name="Medium Grid 2 Accent 5" w:semiHidden="0" w:uiPriority="68" w:unhideWhenUsed="0"/>
+    <w:lsdException w:name="Medium Grid 3 Accent 5" w:semiHidden="0" w:uiPriority="69" w:unhideWhenUsed="0"/>
+    <w:lsdException w:name="Dark List Accent 5" w:semiHidden="0" w:uiPriority="70" w:unhideWhenUsed="0"/>
+    <w:lsdException w:name="Colorful Shading Accent 5" w:semiHidden="0" w:uiPriority="71" w:unhideWhenUsed="0"/>
+    <w:lsdException w:name="Colorful List Accent 5" w:semiHidden="0" w:uiPriority="72" w:unhideWhenUsed="0"/>
+    <w:lsdException w:name="Colorful Grid Accent 5" w:semiHidden="0" w:uiPriority="73" w:unhideWhenUsed="0"/>
+    <w:lsdException w:name="Light Shading Accent 6" w:semiHidden="0" w:uiPriority="60" w:unhideWhenUsed="0"/>
+    <w:lsdException w:name="Light List Accent 6" w:semiHidden="0" w:uiPriority="61" w:unhideWhenUsed="0"/>
+    <w:lsdException w:name="Light Grid Accent 6" w:semiHidden="0" w:uiPriority="62" w:unhideWhenUsed="0"/>
+    <w:lsdException w:name="Medium Shading 1 Accent 6" w:semiHidden="0" w:uiPriority="63" w:unhideWhenUsed="0"/>
+    <w:lsdException w:name="Medium Shading 2 Accent 6" w:semiHidden="0" w:uiPriority="64" w:unhideWhenUsed="0"/>
+    <w:lsdException w:name="Medium List 1 Accent 6" w:semiHidden="0" w:uiPriority="65" w:unhideWhenUsed="0"/>
+    <w:lsdException w:name="Medium List 2 Accent 6" w:semiHidden="0" w:uiPriority="66" w:unhideWhenUsed="0"/>
+    <w:lsdException w:name="Medium Grid 1 Accent 6" w:semiHidden="0" w:uiPriority="67" w:unhideWhenUsed="0"/>
+    <w:lsdException w:name="Medium Grid 2 Accent 6" w:semiHidden="0" w:uiPriority="68" w:unhideWhenUsed="0"/>
+    <w:lsdException w:name="Medium Grid 3 Accent 6" w:semiHidden="0" w:uiPriority="69" w:unhideWhenUsed="0"/>
+    <w:lsdException w:name="Dark List Accent 6" w:semiHidden="0" w:uiPriority="70" w:unhideWhenUsed="0"/>
+    <w:lsdException w:name="Colorful Shading Accent 6" w:semiHidden="0" w:uiPriority="71" w:unhideWhenUsed="0"/>
+    <w:lsdException w:name="Colorful List Accent 6" w:semiHidden="0" w:uiPriority="72" w:unhideWhenUsed="0"/>
+    <w:lsdException w:name="Colorful Grid Accent 6" w:semiHidden="0" w:uiPriority="73" w:unhideWhenUsed="0"/>
+    <w:lsdException w:name="Subtle Emphasis" w:semiHidden="0" w:uiPriority="19" w:unhideWhenUsed="0"/>
+    <w:lsdException w:name="Intense Emphasis" w:semiHidden="0" w:uiPriority="21" w:unhideWhenUsed="0"/>
+    <w:lsdException w:name="Subtle Reference" w:semiHidden="0" w:uiPriority="31" w:unhideWhenUsed="0"/>
+    <w:lsdException w:name="Intense Reference" w:semiHidden="0" w:uiPriority="32" w:unhideWhenUsed="0"/>
+    <w:lsdException w:name="Book Title" w:semiHidden="0" w:uiPriority="33" w:unhideWhenUsed="0"/>
+    <w:lsdException w:name="Bibliography" w:uiPriority="37"/>
+    <w:lsdException w:name="TOC Heading" w:uiPriority="39" w:qFormat="1"/>
   </w:latentStyles>
   <w:style w:type="paragraph" w:default="1" w:styleId="Normal">
     <w:name w:val="Normal"/>
@@ -11600,6 +12381,7 @@
       <w:spacing w:after="0" w:line="240" w:lineRule="auto"/>
     </w:pPr>
     <w:tblPr>
+      <w:tblInd w:w="0" w:type="dxa"/>
       <w:tblBorders>
         <w:top w:val="single" w:sz="4" w:space="0" w:color="auto"/>
         <w:left w:val="single" w:sz="4" w:space="0" w:color="auto"/>
@@ -11608,6 +12390,12 @@
         <w:insideH w:val="single" w:sz="4" w:space="0" w:color="auto"/>
         <w:insideV w:val="single" w:sz="4" w:space="0" w:color="auto"/>
       </w:tblBorders>
+      <w:tblCellMar>
+        <w:top w:w="0" w:type="dxa"/>
+        <w:left w:w="108" w:type="dxa"/>
+        <w:bottom w:w="0" w:type="dxa"/>
+        <w:right w:w="108" w:type="dxa"/>
+      </w:tblCellMar>
     </w:tblPr>
   </w:style>
   <w:style w:type="character" w:customStyle="1" w:styleId="tgc">
@@ -11647,7 +12435,621 @@
       <w:u w:val="single"/>
     </w:rPr>
   </w:style>
-  <w:style w:type="character" w:styleId="UnresolvedMention">
+  <w:style w:type="character" w:customStyle="1" w:styleId="UnresolvedMention">
+    <w:name w:val="Unresolved Mention"/>
+    <w:basedOn w:val="DefaultParagraphFont"/>
+    <w:uiPriority w:val="99"/>
+    <w:semiHidden/>
+    <w:unhideWhenUsed/>
+    <w:rsid w:val="00527BE8"/>
+    <w:rPr>
+      <w:color w:val="605E5C"/>
+      <w:shd w:val="clear" w:color="auto" w:fill="E1DFDD"/>
+    </w:rPr>
+  </w:style>
+</w:styles>
+</file>
+
+<file path=word/stylesWithEffects.xml><?xml version="1.0" encoding="utf-8"?>
+<w:styles xmlns:wpc="http://schemas.microsoft.com/office/word/2010/wordprocessingCanvas" xmlns:mc="http://schemas.openxmlformats.org/markup-compatibility/2006" xmlns:o="urn:schemas-microsoft-com:office:office" xmlns:r="http://schemas.openxmlformats.org/officeDocument/2006/relationships" xmlns:m="http://schemas.openxmlformats.org/officeDocument/2006/math" xmlns:v="urn:schemas-microsoft-com:vml" xmlns:wp14="http://schemas.microsoft.com/office/word/2010/wordprocessingDrawing" xmlns:wp="http://schemas.openxmlformats.org/drawingml/2006/wordprocessingDrawing" xmlns:w10="urn:schemas-microsoft-com:office:word" xmlns:w="http://schemas.openxmlformats.org/wordprocessingml/2006/main" xmlns:w14="http://schemas.microsoft.com/office/word/2010/wordml" xmlns:wpg="http://schemas.microsoft.com/office/word/2010/wordprocessingGroup" xmlns:wpi="http://schemas.microsoft.com/office/word/2010/wordprocessingInk" xmlns:wne="http://schemas.microsoft.com/office/word/2006/wordml" xmlns:wps="http://schemas.microsoft.com/office/word/2010/wordprocessingShape" mc:Ignorable="w14 wp14">
+  <w:docDefaults>
+    <w:rPrDefault>
+      <w:rPr>
+        <w:rFonts w:asciiTheme="minorHAnsi" w:eastAsiaTheme="minorHAnsi" w:hAnsiTheme="minorHAnsi" w:cstheme="minorBidi"/>
+        <w:sz w:val="22"/>
+        <w:szCs w:val="22"/>
+        <w:lang w:val="en-US" w:eastAsia="en-US" w:bidi="ar-SA"/>
+      </w:rPr>
+    </w:rPrDefault>
+    <w:pPrDefault>
+      <w:pPr>
+        <w:spacing w:after="200" w:line="276" w:lineRule="auto"/>
+      </w:pPr>
+    </w:pPrDefault>
+  </w:docDefaults>
+  <w:latentStyles w:defLockedState="0" w:defUIPriority="99" w:defSemiHidden="1" w:defUnhideWhenUsed="1" w:defQFormat="0" w:count="267">
+    <w:lsdException w:name="Normal" w:semiHidden="0" w:uiPriority="0" w:unhideWhenUsed="0" w:qFormat="1"/>
+    <w:lsdException w:name="heading 1" w:semiHidden="0" w:uiPriority="9" w:unhideWhenUsed="0" w:qFormat="1"/>
+    <w:lsdException w:name="heading 2" w:uiPriority="9" w:qFormat="1"/>
+    <w:lsdException w:name="heading 3" w:uiPriority="9" w:qFormat="1"/>
+    <w:lsdException w:name="heading 4" w:uiPriority="9" w:qFormat="1"/>
+    <w:lsdException w:name="heading 5" w:uiPriority="9" w:qFormat="1"/>
+    <w:lsdException w:name="heading 6" w:uiPriority="9" w:qFormat="1"/>
+    <w:lsdException w:name="heading 7" w:uiPriority="9" w:qFormat="1"/>
+    <w:lsdException w:name="heading 8" w:uiPriority="9" w:qFormat="1"/>
+    <w:lsdException w:name="heading 9" w:uiPriority="9" w:qFormat="1"/>
+    <w:lsdException w:name="toc 1" w:uiPriority="39"/>
+    <w:lsdException w:name="toc 2" w:uiPriority="39"/>
+    <w:lsdException w:name="toc 3" w:uiPriority="39"/>
+    <w:lsdException w:name="toc 4" w:uiPriority="39"/>
+    <w:lsdException w:name="toc 5" w:uiPriority="39"/>
+    <w:lsdException w:name="toc 6" w:uiPriority="39"/>
+    <w:lsdException w:name="toc 7" w:uiPriority="39"/>
+    <w:lsdException w:name="toc 8" w:uiPriority="39"/>
+    <w:lsdException w:name="toc 9" w:uiPriority="39"/>
+    <w:lsdException w:name="caption" w:uiPriority="35" w:qFormat="1"/>
+    <w:lsdException w:name="Title" w:semiHidden="0" w:uiPriority="10" w:unhideWhenUsed="0"/>
+    <w:lsdException w:name="Default Paragraph Font" w:uiPriority="1"/>
+    <w:lsdException w:name="Subtitle" w:semiHidden="0" w:uiPriority="11" w:unhideWhenUsed="0"/>
+    <w:lsdException w:name="Strong" w:semiHidden="0" w:uiPriority="22" w:unhideWhenUsed="0" w:qFormat="1"/>
+    <w:lsdException w:name="Emphasis" w:semiHidden="0" w:uiPriority="20" w:unhideWhenUsed="0"/>
+    <w:lsdException w:name="Table Grid" w:semiHidden="0" w:uiPriority="59" w:unhideWhenUsed="0"/>
+    <w:lsdException w:name="Placeholder Text" w:unhideWhenUsed="0"/>
+    <w:lsdException w:name="No Spacing" w:semiHidden="0" w:uiPriority="1" w:unhideWhenUsed="0"/>
+    <w:lsdException w:name="Light Shading" w:semiHidden="0" w:uiPriority="60" w:unhideWhenUsed="0"/>
+    <w:lsdException w:name="Light List" w:semiHidden="0" w:uiPriority="61" w:unhideWhenUsed="0"/>
+    <w:lsdException w:name="Light Grid" w:semiHidden="0" w:uiPriority="62" w:unhideWhenUsed="0"/>
+    <w:lsdException w:name="Medium Shading 1" w:semiHidden="0" w:uiPriority="63" w:unhideWhenUsed="0"/>
+    <w:lsdException w:name="Medium Shading 2" w:semiHidden="0" w:uiPriority="64" w:unhideWhenUsed="0"/>
+    <w:lsdException w:name="Medium List 1" w:semiHidden="0" w:uiPriority="65" w:unhideWhenUsed="0"/>
+    <w:lsdException w:name="Medium List 2" w:semiHidden="0" w:uiPriority="66" w:unhideWhenUsed="0"/>
+    <w:lsdException w:name="Medium Grid 1" w:semiHidden="0" w:uiPriority="67" w:unhideWhenUsed="0"/>
+    <w:lsdException w:name="Medium Grid 2" w:semiHidden="0" w:uiPriority="68" w:unhideWhenUsed="0"/>
+    <w:lsdException w:name="Medium Grid 3" w:semiHidden="0" w:uiPriority="69" w:unhideWhenUsed="0"/>
+    <w:lsdException w:name="Dark List" w:semiHidden="0" w:uiPriority="70" w:unhideWhenUsed="0"/>
+    <w:lsdException w:name="Colorful Shading" w:semiHidden="0" w:uiPriority="71" w:unhideWhenUsed="0"/>
+    <w:lsdException w:name="Colorful List" w:semiHidden="0" w:uiPriority="72" w:unhideWhenUsed="0"/>
+    <w:lsdException w:name="Colorful Grid" w:semiHidden="0" w:uiPriority="73" w:unhideWhenUsed="0"/>
+    <w:lsdException w:name="Light Shading Accent 1" w:semiHidden="0" w:uiPriority="60" w:unhideWhenUsed="0"/>
+    <w:lsdException w:name="Light List Accent 1" w:semiHidden="0" w:uiPriority="61" w:unhideWhenUsed="0"/>
+    <w:lsdException w:name="Light Grid Accent 1" w:semiHidden="0" w:uiPriority="62" w:unhideWhenUsed="0"/>
+    <w:lsdException w:name="Medium Shading 1 Accent 1" w:semiHidden="0" w:uiPriority="63" w:unhideWhenUsed="0"/>
+    <w:lsdException w:name="Medium Shading 2 Accent 1" w:semiHidden="0" w:uiPriority="64" w:unhideWhenUsed="0"/>
+    <w:lsdException w:name="Medium List 1 Accent 1" w:semiHidden="0" w:uiPriority="65" w:unhideWhenUsed="0"/>
+    <w:lsdException w:name="Revision" w:unhideWhenUsed="0"/>
+    <w:lsdException w:name="List Paragraph" w:semiHidden="0" w:uiPriority="34" w:unhideWhenUsed="0" w:qFormat="1"/>
+    <w:lsdException w:name="Quote" w:semiHidden="0" w:uiPriority="29" w:unhideWhenUsed="0"/>
+    <w:lsdException w:name="Intense Quote" w:semiHidden="0" w:uiPriority="30" w:unhideWhenUsed="0"/>
+    <w:lsdException w:name="Medium List 2 Accent 1" w:semiHidden="0" w:uiPriority="66" w:unhideWhenUsed="0"/>
+    <w:lsdException w:name="Medium Grid 1 Accent 1" w:semiHidden="0" w:uiPriority="67" w:unhideWhenUsed="0"/>
+    <w:lsdException w:name="Medium Grid 2 Accent 1" w:semiHidden="0" w:uiPriority="68" w:unhideWhenUsed="0"/>
+    <w:lsdException w:name="Medium Grid 3 Accent 1" w:semiHidden="0" w:uiPriority="69" w:unhideWhenUsed="0"/>
+    <w:lsdException w:name="Dark List Accent 1" w:semiHidden="0" w:uiPriority="70" w:unhideWhenUsed="0"/>
+    <w:lsdException w:name="Colorful Shading Accent 1" w:semiHidden="0" w:uiPriority="71" w:unhideWhenUsed="0"/>
+    <w:lsdException w:name="Colorful List Accent 1" w:semiHidden="0" w:uiPriority="72" w:unhideWhenUsed="0"/>
+    <w:lsdException w:name="Colorful Grid Accent 1" w:semiHidden="0" w:uiPriority="73" w:unhideWhenUsed="0"/>
+    <w:lsdException w:name="Light Shading Accent 2" w:semiHidden="0" w:uiPriority="60" w:unhideWhenUsed="0"/>
+    <w:lsdException w:name="Light List Accent 2" w:semiHidden="0" w:uiPriority="61" w:unhideWhenUsed="0"/>
+    <w:lsdException w:name="Light Grid Accent 2" w:semiHidden="0" w:uiPriority="62" w:unhideWhenUsed="0"/>
+    <w:lsdException w:name="Medium Shading 1 Accent 2" w:semiHidden="0" w:uiPriority="63" w:unhideWhenUsed="0"/>
+    <w:lsdException w:name="Medium Shading 2 Accent 2" w:semiHidden="0" w:uiPriority="64" w:unhideWhenUsed="0"/>
+    <w:lsdException w:name="Medium List 1 Accent 2" w:semiHidden="0" w:uiPriority="65" w:unhideWhenUsed="0"/>
+    <w:lsdException w:name="Medium List 2 Accent 2" w:semiHidden="0" w:uiPriority="66" w:unhideWhenUsed="0"/>
+    <w:lsdException w:name="Medium Grid 1 Accent 2" w:semiHidden="0" w:uiPriority="67" w:unhideWhenUsed="0"/>
+    <w:lsdException w:name="Medium Grid 2 Accent 2" w:semiHidden="0" w:uiPriority="68" w:unhideWhenUsed="0"/>
+    <w:lsdException w:name="Medium Grid 3 Accent 2" w:semiHidden="0" w:uiPriority="69" w:unhideWhenUsed="0"/>
+    <w:lsdException w:name="Dark List Accent 2" w:semiHidden="0" w:uiPriority="70" w:unhideWhenUsed="0"/>
+    <w:lsdException w:name="Colorful Shading Accent 2" w:semiHidden="0" w:uiPriority="71" w:unhideWhenUsed="0"/>
+    <w:lsdException w:name="Colorful List Accent 2" w:semiHidden="0" w:uiPriority="72" w:unhideWhenUsed="0"/>
+    <w:lsdException w:name="Colorful Grid Accent 2" w:semiHidden="0" w:uiPriority="73" w:unhideWhenUsed="0"/>
+    <w:lsdException w:name="Light Shading Accent 3" w:semiHidden="0" w:uiPriority="60" w:unhideWhenUsed="0"/>
+    <w:lsdException w:name="Light List Accent 3" w:semiHidden="0" w:uiPriority="61" w:unhideWhenUsed="0"/>
+    <w:lsdException w:name="Light Grid Accent 3" w:semiHidden="0" w:uiPriority="62" w:unhideWhenUsed="0"/>
+    <w:lsdException w:name="Medium Shading 1 Accent 3" w:semiHidden="0" w:uiPriority="63" w:unhideWhenUsed="0"/>
+    <w:lsdException w:name="Medium Shading 2 Accent 3" w:semiHidden="0" w:uiPriority="64" w:unhideWhenUsed="0"/>
+    <w:lsdException w:name="Medium List 1 Accent 3" w:semiHidden="0" w:uiPriority="65" w:unhideWhenUsed="0"/>
+    <w:lsdException w:name="Medium List 2 Accent 3" w:semiHidden="0" w:uiPriority="66" w:unhideWhenUsed="0"/>
+    <w:lsdException w:name="Medium Grid 1 Accent 3" w:semiHidden="0" w:uiPriority="67" w:unhideWhenUsed="0"/>
+    <w:lsdException w:name="Medium Grid 2 Accent 3" w:semiHidden="0" w:uiPriority="68" w:unhideWhenUsed="0"/>
+    <w:lsdException w:name="Medium Grid 3 Accent 3" w:semiHidden="0" w:uiPriority="69" w:unhideWhenUsed="0"/>
+    <w:lsdException w:name="Dark List Accent 3" w:semiHidden="0" w:uiPriority="70" w:unhideWhenUsed="0"/>
+    <w:lsdException w:name="Colorful Shading Accent 3" w:semiHidden="0" w:uiPriority="71" w:unhideWhenUsed="0"/>
+    <w:lsdException w:name="Colorful List Accent 3" w:semiHidden="0" w:uiPriority="72" w:unhideWhenUsed="0"/>
+    <w:lsdException w:name="Colorful Grid Accent 3" w:semiHidden="0" w:uiPriority="73" w:unhideWhenUsed="0"/>
+    <w:lsdException w:name="Light Shading Accent 4" w:semiHidden="0" w:uiPriority="60" w:unhideWhenUsed="0"/>
+    <w:lsdException w:name="Light List Accent 4" w:semiHidden="0" w:uiPriority="61" w:unhideWhenUsed="0"/>
+    <w:lsdException w:name="Light Grid Accent 4" w:semiHidden="0" w:uiPriority="62" w:unhideWhenUsed="0"/>
+    <w:lsdException w:name="Medium Shading 1 Accent 4" w:semiHidden="0" w:uiPriority="63" w:unhideWhenUsed="0"/>
+    <w:lsdException w:name="Medium Shading 2 Accent 4" w:semiHidden="0" w:uiPriority="64" w:unhideWhenUsed="0"/>
+    <w:lsdException w:name="Medium List 1 Accent 4" w:semiHidden="0" w:uiPriority="65" w:unhideWhenUsed="0"/>
+    <w:lsdException w:name="Medium List 2 Accent 4" w:semiHidden="0" w:uiPriority="66" w:unhideWhenUsed="0"/>
+    <w:lsdException w:name="Medium Grid 1 Accent 4" w:semiHidden="0" w:uiPriority="67" w:unhideWhenUsed="0"/>
+    <w:lsdException w:name="Medium Grid 2 Accent 4" w:semiHidden="0" w:uiPriority="68" w:unhideWhenUsed="0"/>
+    <w:lsdException w:name="Medium Grid 3 Accent 4" w:semiHidden="0" w:uiPriority="69" w:unhideWhenUsed="0"/>
+    <w:lsdException w:name="Dark List Accent 4" w:semiHidden="0" w:uiPriority="70" w:unhideWhenUsed="0"/>
+    <w:lsdException w:name="Colorful Shading Accent 4" w:semiHidden="0" w:uiPriority="71" w:unhideWhenUsed="0"/>
+    <w:lsdException w:name="Colorful List Accent 4" w:semiHidden="0" w:uiPriority="72" w:unhideWhenUsed="0"/>
+    <w:lsdException w:name="Colorful Grid Accent 4" w:semiHidden="0" w:uiPriority="73" w:unhideWhenUsed="0"/>
+    <w:lsdException w:name="Light Shading Accent 5" w:semiHidden="0" w:uiPriority="60" w:unhideWhenUsed="0"/>
+    <w:lsdException w:name="Light List Accent 5" w:semiHidden="0" w:uiPriority="61" w:unhideWhenUsed="0"/>
+    <w:lsdException w:name="Light Grid Accent 5" w:semiHidden="0" w:uiPriority="62" w:unhideWhenUsed="0"/>
+    <w:lsdException w:name="Medium Shading 1 Accent 5" w:semiHidden="0" w:uiPriority="63" w:unhideWhenUsed="0"/>
+    <w:lsdException w:name="Medium Shading 2 Accent 5" w:semiHidden="0" w:uiPriority="64" w:unhideWhenUsed="0"/>
+    <w:lsdException w:name="Medium List 1 Accent 5" w:semiHidden="0" w:uiPriority="65" w:unhideWhenUsed="0"/>
+    <w:lsdException w:name="Medium List 2 Accent 5" w:semiHidden="0" w:uiPriority="66" w:unhideWhenUsed="0"/>
+    <w:lsdException w:name="Medium Grid 1 Accent 5" w:semiHidden="0" w:uiPriority="67" w:unhideWhenUsed="0"/>
+    <w:lsdException w:name="Medium Grid 2 Accent 5" w:semiHidden="0" w:uiPriority="68" w:unhideWhenUsed="0"/>
+    <w:lsdException w:name="Medium Grid 3 Accent 5" w:semiHidden="0" w:uiPriority="69" w:unhideWhenUsed="0"/>
+    <w:lsdException w:name="Dark List Accent 5" w:semiHidden="0" w:uiPriority="70" w:unhideWhenUsed="0"/>
+    <w:lsdException w:name="Colorful Shading Accent 5" w:semiHidden="0" w:uiPriority="71" w:unhideWhenUsed="0"/>
+    <w:lsdException w:name="Colorful List Accent 5" w:semiHidden="0" w:uiPriority="72" w:unhideWhenUsed="0"/>
+    <w:lsdException w:name="Colorful Grid Accent 5" w:semiHidden="0" w:uiPriority="73" w:unhideWhenUsed="0"/>
+    <w:lsdException w:name="Light Shading Accent 6" w:semiHidden="0" w:uiPriority="60" w:unhideWhenUsed="0"/>
+    <w:lsdException w:name="Light List Accent 6" w:semiHidden="0" w:uiPriority="61" w:unhideWhenUsed="0"/>
+    <w:lsdException w:name="Light Grid Accent 6" w:semiHidden="0" w:uiPriority="62" w:unhideWhenUsed="0"/>
+    <w:lsdException w:name="Medium Shading 1 Accent 6" w:semiHidden="0" w:uiPriority="63" w:unhideWhenUsed="0"/>
+    <w:lsdException w:name="Medium Shading 2 Accent 6" w:semiHidden="0" w:uiPriority="64" w:unhideWhenUsed="0"/>
+    <w:lsdException w:name="Medium List 1 Accent 6" w:semiHidden="0" w:uiPriority="65" w:unhideWhenUsed="0"/>
+    <w:lsdException w:name="Medium List 2 Accent 6" w:semiHidden="0" w:uiPriority="66" w:unhideWhenUsed="0"/>
+    <w:lsdException w:name="Medium Grid 1 Accent 6" w:semiHidden="0" w:uiPriority="67" w:unhideWhenUsed="0"/>
+    <w:lsdException w:name="Medium Grid 2 Accent 6" w:semiHidden="0" w:uiPriority="68" w:unhideWhenUsed="0"/>
+    <w:lsdException w:name="Medium Grid 3 Accent 6" w:semiHidden="0" w:uiPriority="69" w:unhideWhenUsed="0"/>
+    <w:lsdException w:name="Dark List Accent 6" w:semiHidden="0" w:uiPriority="70" w:unhideWhenUsed="0"/>
+    <w:lsdException w:name="Colorful Shading Accent 6" w:semiHidden="0" w:uiPriority="71" w:unhideWhenUsed="0"/>
+    <w:lsdException w:name="Colorful List Accent 6" w:semiHidden="0" w:uiPriority="72" w:unhideWhenUsed="0"/>
+    <w:lsdException w:name="Colorful Grid Accent 6" w:semiHidden="0" w:uiPriority="73" w:unhideWhenUsed="0"/>
+    <w:lsdException w:name="Subtle Emphasis" w:semiHidden="0" w:uiPriority="19" w:unhideWhenUsed="0"/>
+    <w:lsdException w:name="Intense Emphasis" w:semiHidden="0" w:uiPriority="21" w:unhideWhenUsed="0"/>
+    <w:lsdException w:name="Subtle Reference" w:semiHidden="0" w:uiPriority="31" w:unhideWhenUsed="0"/>
+    <w:lsdException w:name="Intense Reference" w:semiHidden="0" w:uiPriority="32" w:unhideWhenUsed="0"/>
+    <w:lsdException w:name="Book Title" w:semiHidden="0" w:uiPriority="33" w:unhideWhenUsed="0"/>
+    <w:lsdException w:name="Bibliography" w:uiPriority="37"/>
+    <w:lsdException w:name="TOC Heading" w:uiPriority="39" w:qFormat="1"/>
+  </w:latentStyles>
+  <w:style w:type="paragraph" w:default="1" w:styleId="Normal">
+    <w:name w:val="Normal"/>
+    <w:qFormat/>
+    <w:rsid w:val="008063E1"/>
+    <w:pPr>
+      <w:spacing w:before="80" w:after="120"/>
+    </w:pPr>
+  </w:style>
+  <w:style w:type="paragraph" w:styleId="Heading1">
+    <w:name w:val="heading 1"/>
+    <w:basedOn w:val="Normal"/>
+    <w:next w:val="Normal"/>
+    <w:link w:val="Heading1Char"/>
+    <w:uiPriority w:val="9"/>
+    <w:qFormat/>
+    <w:rsid w:val="009254B7"/>
+    <w:pPr>
+      <w:keepNext/>
+      <w:keepLines/>
+      <w:spacing w:before="200" w:after="40"/>
+      <w:outlineLvl w:val="0"/>
+    </w:pPr>
+    <w:rPr>
+      <w:rFonts w:eastAsiaTheme="majorEastAsia" w:cstheme="majorBidi"/>
+      <w:b/>
+      <w:color w:val="642D08"/>
+      <w:sz w:val="40"/>
+      <w:szCs w:val="32"/>
+    </w:rPr>
+  </w:style>
+  <w:style w:type="paragraph" w:styleId="Heading2">
+    <w:name w:val="heading 2"/>
+    <w:basedOn w:val="Normal"/>
+    <w:next w:val="Normal"/>
+    <w:link w:val="Heading2Char"/>
+    <w:uiPriority w:val="9"/>
+    <w:qFormat/>
+    <w:rsid w:val="006E55B4"/>
+    <w:pPr>
+      <w:keepNext/>
+      <w:keepLines/>
+      <w:numPr>
+        <w:numId w:val="11"/>
+      </w:numPr>
+      <w:spacing w:before="200" w:after="40"/>
+      <w:outlineLvl w:val="1"/>
+    </w:pPr>
+    <w:rPr>
+      <w:rFonts w:eastAsiaTheme="majorEastAsia" w:cstheme="majorBidi"/>
+      <w:b/>
+      <w:bCs/>
+      <w:color w:val="7C380A"/>
+      <w:sz w:val="36"/>
+      <w:szCs w:val="36"/>
+    </w:rPr>
+  </w:style>
+  <w:style w:type="paragraph" w:styleId="Heading3">
+    <w:name w:val="heading 3"/>
+    <w:basedOn w:val="Normal"/>
+    <w:next w:val="Normal"/>
+    <w:link w:val="Heading3Char"/>
+    <w:uiPriority w:val="9"/>
+    <w:unhideWhenUsed/>
+    <w:qFormat/>
+    <w:rsid w:val="008C5930"/>
+    <w:pPr>
+      <w:keepNext/>
+      <w:keepLines/>
+      <w:spacing w:before="120" w:after="40"/>
+      <w:outlineLvl w:val="2"/>
+    </w:pPr>
+    <w:rPr>
+      <w:rFonts w:eastAsiaTheme="majorEastAsia" w:cstheme="majorBidi"/>
+      <w:b/>
+      <w:color w:val="8F400B"/>
+      <w:sz w:val="32"/>
+      <w:szCs w:val="32"/>
+    </w:rPr>
+  </w:style>
+  <w:style w:type="paragraph" w:styleId="Heading4">
+    <w:name w:val="heading 4"/>
+    <w:basedOn w:val="Normal"/>
+    <w:next w:val="Normal"/>
+    <w:link w:val="Heading4Char"/>
+    <w:uiPriority w:val="9"/>
+    <w:unhideWhenUsed/>
+    <w:qFormat/>
+    <w:rsid w:val="008C5930"/>
+    <w:pPr>
+      <w:keepNext/>
+      <w:keepLines/>
+      <w:spacing w:before="120" w:after="40"/>
+      <w:outlineLvl w:val="3"/>
+    </w:pPr>
+    <w:rPr>
+      <w:rFonts w:eastAsiaTheme="majorEastAsia" w:cstheme="majorBidi"/>
+      <w:b/>
+      <w:iCs/>
+      <w:color w:val="A34A0D"/>
+      <w:sz w:val="28"/>
+    </w:rPr>
+  </w:style>
+  <w:style w:type="paragraph" w:styleId="Heading5">
+    <w:name w:val="heading 5"/>
+    <w:basedOn w:val="Normal"/>
+    <w:next w:val="Normal"/>
+    <w:link w:val="Heading5Char"/>
+    <w:uiPriority w:val="9"/>
+    <w:semiHidden/>
+    <w:unhideWhenUsed/>
+    <w:qFormat/>
+    <w:rsid w:val="008C5930"/>
+    <w:pPr>
+      <w:keepNext/>
+      <w:keepLines/>
+      <w:spacing w:after="0"/>
+      <w:outlineLvl w:val="4"/>
+    </w:pPr>
+    <w:rPr>
+      <w:rFonts w:eastAsiaTheme="majorEastAsia" w:cstheme="majorBidi"/>
+      <w:b/>
+      <w:color w:val="B2500E"/>
+    </w:rPr>
+  </w:style>
+  <w:style w:type="character" w:default="1" w:styleId="DefaultParagraphFont">
+    <w:name w:val="Default Paragraph Font"/>
+    <w:uiPriority w:val="1"/>
+    <w:semiHidden/>
+    <w:unhideWhenUsed/>
+  </w:style>
+  <w:style w:type="table" w:default="1" w:styleId="TableNormal">
+    <w:name w:val="Normal Table"/>
+    <w:uiPriority w:val="99"/>
+    <w:semiHidden/>
+    <w:unhideWhenUsed/>
+    <w:tblPr>
+      <w:tblInd w:w="0" w:type="dxa"/>
+      <w:tblCellMar>
+        <w:top w:w="0" w:type="dxa"/>
+        <w:left w:w="108" w:type="dxa"/>
+        <w:bottom w:w="0" w:type="dxa"/>
+        <w:right w:w="108" w:type="dxa"/>
+      </w:tblCellMar>
+    </w:tblPr>
+  </w:style>
+  <w:style w:type="numbering" w:default="1" w:styleId="NoList">
+    <w:name w:val="No List"/>
+    <w:uiPriority w:val="99"/>
+    <w:semiHidden/>
+    <w:unhideWhenUsed/>
+  </w:style>
+  <w:style w:type="paragraph" w:styleId="Header">
+    <w:name w:val="header"/>
+    <w:basedOn w:val="Normal"/>
+    <w:link w:val="HeaderChar"/>
+    <w:uiPriority w:val="99"/>
+    <w:unhideWhenUsed/>
+    <w:rsid w:val="008068A2"/>
+    <w:pPr>
+      <w:tabs>
+        <w:tab w:val="center" w:pos="4680"/>
+        <w:tab w:val="right" w:pos="9360"/>
+      </w:tabs>
+      <w:spacing w:after="0" w:line="240" w:lineRule="auto"/>
+    </w:pPr>
+  </w:style>
+  <w:style w:type="character" w:customStyle="1" w:styleId="HeaderChar">
+    <w:name w:val="Header Char"/>
+    <w:basedOn w:val="DefaultParagraphFont"/>
+    <w:link w:val="Header"/>
+    <w:uiPriority w:val="99"/>
+    <w:rsid w:val="008068A2"/>
+  </w:style>
+  <w:style w:type="paragraph" w:styleId="Footer">
+    <w:name w:val="footer"/>
+    <w:basedOn w:val="Normal"/>
+    <w:link w:val="FooterChar"/>
+    <w:uiPriority w:val="99"/>
+    <w:unhideWhenUsed/>
+    <w:rsid w:val="008068A2"/>
+    <w:pPr>
+      <w:tabs>
+        <w:tab w:val="center" w:pos="4680"/>
+        <w:tab w:val="right" w:pos="9360"/>
+      </w:tabs>
+      <w:spacing w:after="0" w:line="240" w:lineRule="auto"/>
+    </w:pPr>
+  </w:style>
+  <w:style w:type="character" w:customStyle="1" w:styleId="FooterChar">
+    <w:name w:val="Footer Char"/>
+    <w:basedOn w:val="DefaultParagraphFont"/>
+    <w:link w:val="Footer"/>
+    <w:uiPriority w:val="99"/>
+    <w:rsid w:val="008068A2"/>
+  </w:style>
+  <w:style w:type="paragraph" w:styleId="BalloonText">
+    <w:name w:val="Balloon Text"/>
+    <w:basedOn w:val="Normal"/>
+    <w:link w:val="BalloonTextChar"/>
+    <w:uiPriority w:val="99"/>
+    <w:semiHidden/>
+    <w:unhideWhenUsed/>
+    <w:rsid w:val="00564D7B"/>
+    <w:pPr>
+      <w:spacing w:after="0" w:line="240" w:lineRule="auto"/>
+    </w:pPr>
+    <w:rPr>
+      <w:rFonts w:ascii="Tahoma" w:hAnsi="Tahoma" w:cs="Tahoma"/>
+      <w:sz w:val="16"/>
+      <w:szCs w:val="16"/>
+    </w:rPr>
+  </w:style>
+  <w:style w:type="character" w:customStyle="1" w:styleId="BalloonTextChar">
+    <w:name w:val="Balloon Text Char"/>
+    <w:basedOn w:val="DefaultParagraphFont"/>
+    <w:link w:val="BalloonText"/>
+    <w:uiPriority w:val="99"/>
+    <w:semiHidden/>
+    <w:rsid w:val="00564D7B"/>
+    <w:rPr>
+      <w:rFonts w:ascii="Tahoma" w:hAnsi="Tahoma" w:cs="Tahoma"/>
+      <w:sz w:val="16"/>
+      <w:szCs w:val="16"/>
+    </w:rPr>
+  </w:style>
+  <w:style w:type="character" w:styleId="Hyperlink">
+    <w:name w:val="Hyperlink"/>
+    <w:basedOn w:val="DefaultParagraphFont"/>
+    <w:uiPriority w:val="99"/>
+    <w:unhideWhenUsed/>
+    <w:rsid w:val="0079324A"/>
+    <w:rPr>
+      <w:color w:val="0000FF" w:themeColor="hyperlink"/>
+      <w:u w:val="single"/>
+    </w:rPr>
+  </w:style>
+  <w:style w:type="character" w:customStyle="1" w:styleId="Heading1Char">
+    <w:name w:val="Heading 1 Char"/>
+    <w:basedOn w:val="DefaultParagraphFont"/>
+    <w:link w:val="Heading1"/>
+    <w:uiPriority w:val="9"/>
+    <w:rsid w:val="009254B7"/>
+    <w:rPr>
+      <w:rFonts w:eastAsiaTheme="majorEastAsia" w:cstheme="majorBidi"/>
+      <w:b/>
+      <w:color w:val="642D08"/>
+      <w:sz w:val="40"/>
+      <w:szCs w:val="32"/>
+    </w:rPr>
+  </w:style>
+  <w:style w:type="character" w:customStyle="1" w:styleId="Heading2Char">
+    <w:name w:val="Heading 2 Char"/>
+    <w:basedOn w:val="DefaultParagraphFont"/>
+    <w:link w:val="Heading2"/>
+    <w:uiPriority w:val="9"/>
+    <w:rsid w:val="006E55B4"/>
+    <w:rPr>
+      <w:rFonts w:eastAsiaTheme="majorEastAsia" w:cstheme="majorBidi"/>
+      <w:b/>
+      <w:bCs/>
+      <w:color w:val="7C380A"/>
+      <w:sz w:val="36"/>
+      <w:szCs w:val="36"/>
+    </w:rPr>
+  </w:style>
+  <w:style w:type="paragraph" w:styleId="NormalWeb">
+    <w:name w:val="Normal (Web)"/>
+    <w:basedOn w:val="Normal"/>
+    <w:uiPriority w:val="99"/>
+    <w:semiHidden/>
+    <w:unhideWhenUsed/>
+    <w:rsid w:val="00524789"/>
+    <w:pPr>
+      <w:spacing w:before="100" w:beforeAutospacing="1" w:after="100" w:afterAutospacing="1" w:line="240" w:lineRule="auto"/>
+    </w:pPr>
+    <w:rPr>
+      <w:rFonts w:ascii="Times New Roman" w:eastAsia="Times New Roman" w:hAnsi="Times New Roman" w:cs="Times New Roman"/>
+      <w:sz w:val="24"/>
+      <w:szCs w:val="24"/>
+    </w:rPr>
+  </w:style>
+  <w:style w:type="character" w:styleId="Strong">
+    <w:name w:val="Strong"/>
+    <w:basedOn w:val="DefaultParagraphFont"/>
+    <w:uiPriority w:val="22"/>
+    <w:qFormat/>
+    <w:rsid w:val="00524789"/>
+    <w:rPr>
+      <w:b/>
+      <w:bCs/>
+    </w:rPr>
+  </w:style>
+  <w:style w:type="character" w:customStyle="1" w:styleId="Heading3Char">
+    <w:name w:val="Heading 3 Char"/>
+    <w:basedOn w:val="DefaultParagraphFont"/>
+    <w:link w:val="Heading3"/>
+    <w:uiPriority w:val="9"/>
+    <w:rsid w:val="008C5930"/>
+    <w:rPr>
+      <w:rFonts w:eastAsiaTheme="majorEastAsia" w:cstheme="majorBidi"/>
+      <w:b/>
+      <w:color w:val="8F400B"/>
+      <w:sz w:val="32"/>
+      <w:szCs w:val="32"/>
+    </w:rPr>
+  </w:style>
+  <w:style w:type="character" w:customStyle="1" w:styleId="Heading4Char">
+    <w:name w:val="Heading 4 Char"/>
+    <w:basedOn w:val="DefaultParagraphFont"/>
+    <w:link w:val="Heading4"/>
+    <w:uiPriority w:val="9"/>
+    <w:rsid w:val="008C5930"/>
+    <w:rPr>
+      <w:rFonts w:eastAsiaTheme="majorEastAsia" w:cstheme="majorBidi"/>
+      <w:b/>
+      <w:iCs/>
+      <w:color w:val="A34A0D"/>
+      <w:sz w:val="28"/>
+    </w:rPr>
+  </w:style>
+  <w:style w:type="paragraph" w:styleId="ListParagraph">
+    <w:name w:val="List Paragraph"/>
+    <w:basedOn w:val="Normal"/>
+    <w:link w:val="ListParagraphChar"/>
+    <w:uiPriority w:val="34"/>
+    <w:qFormat/>
+    <w:rsid w:val="008617B5"/>
+    <w:pPr>
+      <w:ind w:left="720"/>
+      <w:contextualSpacing/>
+    </w:pPr>
+  </w:style>
+  <w:style w:type="character" w:styleId="FollowedHyperlink">
+    <w:name w:val="FollowedHyperlink"/>
+    <w:basedOn w:val="DefaultParagraphFont"/>
+    <w:uiPriority w:val="99"/>
+    <w:semiHidden/>
+    <w:unhideWhenUsed/>
+    <w:rsid w:val="00C0490B"/>
+    <w:rPr>
+      <w:color w:val="800080" w:themeColor="followedHyperlink"/>
+      <w:u w:val="single"/>
+    </w:rPr>
+  </w:style>
+  <w:style w:type="character" w:customStyle="1" w:styleId="Heading5Char">
+    <w:name w:val="Heading 5 Char"/>
+    <w:basedOn w:val="DefaultParagraphFont"/>
+    <w:link w:val="Heading5"/>
+    <w:uiPriority w:val="9"/>
+    <w:semiHidden/>
+    <w:rsid w:val="008C5930"/>
+    <w:rPr>
+      <w:rFonts w:eastAsiaTheme="majorEastAsia" w:cstheme="majorBidi"/>
+      <w:b/>
+      <w:color w:val="B2500E"/>
+    </w:rPr>
+  </w:style>
+  <w:style w:type="paragraph" w:customStyle="1" w:styleId="Code">
+    <w:name w:val="Code"/>
+    <w:basedOn w:val="Normal"/>
+    <w:link w:val="CodeChar"/>
+    <w:qFormat/>
+    <w:rsid w:val="008063E1"/>
+    <w:rPr>
+      <w:rFonts w:ascii="Consolas" w:hAnsi="Consolas"/>
+      <w:b/>
+      <w:noProof/>
+    </w:rPr>
+  </w:style>
+  <w:style w:type="character" w:customStyle="1" w:styleId="CodeChar">
+    <w:name w:val="Code Char"/>
+    <w:basedOn w:val="DefaultParagraphFont"/>
+    <w:link w:val="Code"/>
+    <w:rsid w:val="008063E1"/>
+    <w:rPr>
+      <w:rFonts w:ascii="Consolas" w:hAnsi="Consolas"/>
+      <w:b/>
+      <w:noProof/>
+    </w:rPr>
+  </w:style>
+  <w:style w:type="table" w:styleId="TableGrid">
+    <w:name w:val="Table Grid"/>
+    <w:basedOn w:val="TableNormal"/>
+    <w:uiPriority w:val="59"/>
+    <w:rsid w:val="00763912"/>
+    <w:pPr>
+      <w:spacing w:after="0" w:line="240" w:lineRule="auto"/>
+    </w:pPr>
+    <w:tblPr>
+      <w:tblInd w:w="0" w:type="dxa"/>
+      <w:tblBorders>
+        <w:top w:val="single" w:sz="4" w:space="0" w:color="auto"/>
+        <w:left w:val="single" w:sz="4" w:space="0" w:color="auto"/>
+        <w:bottom w:val="single" w:sz="4" w:space="0" w:color="auto"/>
+        <w:right w:val="single" w:sz="4" w:space="0" w:color="auto"/>
+        <w:insideH w:val="single" w:sz="4" w:space="0" w:color="auto"/>
+        <w:insideV w:val="single" w:sz="4" w:space="0" w:color="auto"/>
+      </w:tblBorders>
+      <w:tblCellMar>
+        <w:top w:w="0" w:type="dxa"/>
+        <w:left w:w="108" w:type="dxa"/>
+        <w:bottom w:w="0" w:type="dxa"/>
+        <w:right w:w="108" w:type="dxa"/>
+      </w:tblCellMar>
+    </w:tblPr>
+  </w:style>
+  <w:style w:type="character" w:customStyle="1" w:styleId="tgc">
+    <w:name w:val="_tgc"/>
+    <w:basedOn w:val="DefaultParagraphFont"/>
+    <w:rsid w:val="00D8395C"/>
+  </w:style>
+  <w:style w:type="paragraph" w:customStyle="1" w:styleId="Index">
+    <w:name w:val="Index"/>
+    <w:basedOn w:val="Normal"/>
+    <w:qFormat/>
+    <w:rsid w:val="005054C7"/>
+    <w:pPr>
+      <w:suppressLineNumbers/>
+      <w:spacing w:before="0" w:after="200"/>
+    </w:pPr>
+    <w:rPr>
+      <w:rFonts w:cs="FreeSans"/>
+    </w:rPr>
+  </w:style>
+  <w:style w:type="character" w:customStyle="1" w:styleId="ListParagraphChar">
+    <w:name w:val="List Paragraph Char"/>
+    <w:basedOn w:val="DefaultParagraphFont"/>
+    <w:link w:val="ListParagraph"/>
+    <w:uiPriority w:val="34"/>
+    <w:qFormat/>
+    <w:rsid w:val="005054C7"/>
+  </w:style>
+  <w:style w:type="character" w:customStyle="1" w:styleId="InternetLink">
+    <w:name w:val="Internet Link"/>
+    <w:basedOn w:val="DefaultParagraphFont"/>
+    <w:uiPriority w:val="99"/>
+    <w:unhideWhenUsed/>
+    <w:rsid w:val="005054C7"/>
+    <w:rPr>
+      <w:color w:val="0000FF" w:themeColor="hyperlink"/>
+      <w:u w:val="single"/>
+    </w:rPr>
+  </w:style>
+  <w:style w:type="character" w:customStyle="1" w:styleId="UnresolvedMention">
     <w:name w:val="Unresolved Mention"/>
     <w:basedOn w:val="DefaultParagraphFont"/>
     <w:uiPriority w:val="99"/>
@@ -11952,7 +13354,7 @@
 </file>
 
 <file path=customXml/itemProps1.xml><?xml version="1.0" encoding="utf-8"?>
-<ds:datastoreItem xmlns:ds="http://schemas.openxmlformats.org/officeDocument/2006/customXml" ds:itemID="{B37B5BD1-41C2-4FB0-92B6-FF1905016C58}">
+<ds:datastoreItem xmlns:ds="http://schemas.openxmlformats.org/officeDocument/2006/customXml" ds:itemID="{C6E29121-7B42-4FAC-8323-79A1FEEF10D2}">
   <ds:schemaRefs>
     <ds:schemaRef ds:uri="http://schemas.openxmlformats.org/officeDocument/2006/bibliography"/>
   </ds:schemaRefs>
